--- a/erb_supporting_docs/Code_Resources/ERB/Static_Data/Supporting_DOC/Indicator_Activity_Instructions.docx
+++ b/erb_supporting_docs/Code_Resources/ERB/Static_Data/Supporting_DOC/Indicator_Activity_Instructions.docx
@@ -1,6 +1,6 @@
 
 <file path=word/document.xml><?xml version="1.0" encoding="utf-8"?>
-<w:document xmlns:wpc="http://schemas.microsoft.com/office/word/2010/wordprocessingCanvas" xmlns:cx="http://schemas.microsoft.com/office/drawing/2014/chartex" xmlns:cx1="http://schemas.microsoft.com/office/drawing/2015/9/8/chartex" xmlns:cx2="http://schemas.microsoft.com/office/drawing/2015/10/21/chartex" xmlns:cx3="http://schemas.microsoft.com/office/drawing/2016/5/9/chartex" xmlns:cx4="http://schemas.microsoft.com/office/drawing/2016/5/10/chartex" xmlns:cx5="http://schemas.microsoft.com/office/drawing/2016/5/11/chartex" xmlns:cx6="http://schemas.microsoft.com/office/drawing/2016/5/12/chartex" xmlns:cx7="http://schemas.microsoft.com/office/drawing/2016/5/13/chartex" xmlns:cx8="http://schemas.microsoft.com/office/drawing/2016/5/14/chartex" xmlns:mc="http://schemas.openxmlformats.org/markup-compatibility/2006" xmlns:aink="http://schemas.microsoft.com/office/drawing/2016/ink" xmlns:am3d="http://schemas.microsoft.com/office/drawing/2017/model3d" xmlns:o="urn:schemas-microsoft-com:office:office" xmlns:oel="http://schemas.microsoft.com/office/2019/extlst" xmlns:r="http://schemas.openxmlformats.org/officeDocument/2006/relationships" xmlns:m="http://schemas.openxmlformats.org/officeDocument/2006/math" xmlns:v="urn:schemas-microsoft-com:vml" xmlns:wp14="http://schemas.microsoft.com/office/word/2010/wordprocessingDrawing" xmlns:wp="http://schemas.openxmlformats.org/drawingml/2006/wordprocessingDrawing" xmlns:w10="urn:schemas-microsoft-com:office:word" xmlns:w="http://schemas.openxmlformats.org/wordprocessingml/2006/main" xmlns:w14="http://schemas.microsoft.com/office/word/2010/wordml" xmlns:w15="http://schemas.microsoft.com/office/word/2012/wordml" xmlns:w16cex="http://schemas.microsoft.com/office/word/2018/wordml/cex" xmlns:w16cid="http://schemas.microsoft.com/office/word/2016/wordml/cid" xmlns:w16="http://schemas.microsoft.com/office/word/2018/wordml" xmlns:w16sdtdh="http://schemas.microsoft.com/office/word/2020/wordml/sdtdatahash" xmlns:w16se="http://schemas.microsoft.com/office/word/2015/wordml/symex" xmlns:wpg="http://schemas.microsoft.com/office/word/2010/wordprocessingGroup" xmlns:wpi="http://schemas.microsoft.com/office/word/2010/wordprocessingInk" xmlns:wne="http://schemas.microsoft.com/office/word/2006/wordml" xmlns:wps="http://schemas.microsoft.com/office/word/2010/wordprocessingShape" xmlns:a="http://schemas.openxmlformats.org/drawingml/2006/main" xmlns:pic="http://schemas.openxmlformats.org/drawingml/2006/picture" xmlns:a14="http://schemas.microsoft.com/office/drawing/2010/main" mc:Ignorable="w14 w15 w16se w16cid w16 w16cex w16sdtdh wp14">
+<w:document xmlns:wpc="http://schemas.microsoft.com/office/word/2010/wordprocessingCanvas" xmlns:cx="http://schemas.microsoft.com/office/drawing/2014/chartex" xmlns:cx1="http://schemas.microsoft.com/office/drawing/2015/9/8/chartex" xmlns:cx2="http://schemas.microsoft.com/office/drawing/2015/10/21/chartex" xmlns:cx3="http://schemas.microsoft.com/office/drawing/2016/5/9/chartex" xmlns:cx4="http://schemas.microsoft.com/office/drawing/2016/5/10/chartex" xmlns:cx5="http://schemas.microsoft.com/office/drawing/2016/5/11/chartex" xmlns:cx6="http://schemas.microsoft.com/office/drawing/2016/5/12/chartex" xmlns:cx7="http://schemas.microsoft.com/office/drawing/2016/5/13/chartex" xmlns:cx8="http://schemas.microsoft.com/office/drawing/2016/5/14/chartex" xmlns:mc="http://schemas.openxmlformats.org/markup-compatibility/2006" xmlns:aink="http://schemas.microsoft.com/office/drawing/2016/ink" xmlns:am3d="http://schemas.microsoft.com/office/drawing/2017/model3d" xmlns:o="urn:schemas-microsoft-com:office:office" xmlns:oel="http://schemas.microsoft.com/office/2019/extlst" xmlns:r="http://schemas.openxmlformats.org/officeDocument/2006/relationships" xmlns:m="http://schemas.openxmlformats.org/officeDocument/2006/math" xmlns:v="urn:schemas-microsoft-com:vml" xmlns:wp14="http://schemas.microsoft.com/office/word/2010/wordprocessingDrawing" xmlns:wp="http://schemas.openxmlformats.org/drawingml/2006/wordprocessingDrawing" xmlns:w10="urn:schemas-microsoft-com:office:word" xmlns:w="http://schemas.openxmlformats.org/wordprocessingml/2006/main" xmlns:w14="http://schemas.microsoft.com/office/word/2010/wordml" xmlns:w15="http://schemas.microsoft.com/office/word/2012/wordml" xmlns:w16cex="http://schemas.microsoft.com/office/word/2018/wordml/cex" xmlns:w16cid="http://schemas.microsoft.com/office/word/2016/wordml/cid" xmlns:w16="http://schemas.microsoft.com/office/word/2018/wordml" xmlns:w16sdtdh="http://schemas.microsoft.com/office/word/2020/wordml/sdtdatahash" xmlns:w16se="http://schemas.microsoft.com/office/word/2015/wordml/symex" xmlns:wpg="http://schemas.microsoft.com/office/word/2010/wordprocessingGroup" xmlns:wpi="http://schemas.microsoft.com/office/word/2010/wordprocessingInk" xmlns:wne="http://schemas.microsoft.com/office/word/2006/wordml" xmlns:wps="http://schemas.microsoft.com/office/word/2010/wordprocessingShape" mc:Ignorable="w14 w15 w16se w16cid w16 w16cex w16sdtdh wp14">
   <w:body>
     <w:p>
       <w:pPr>
@@ -102,10 +102,28 @@
         <w:t xml:space="preserve">What </w:t>
       </w:r>
       <w:r>
-        <w:t>Y</w:t>
-      </w:r>
-      <w:r>
-        <w:t>ou’ll Need</w:t>
+        <w:t>y</w:t>
+      </w:r>
+      <w:r>
+        <w:t>ou</w:t>
+      </w:r>
+      <w:r>
+        <w:t xml:space="preserve"> </w:t>
+      </w:r>
+      <w:r>
+        <w:t>w</w:t>
+      </w:r>
+      <w:r>
+        <w:t>i</w:t>
+      </w:r>
+      <w:r>
+        <w:t xml:space="preserve">ll </w:t>
+      </w:r>
+      <w:r>
+        <w:t>n</w:t>
+      </w:r>
+      <w:r>
+        <w:t>eed</w:t>
       </w:r>
     </w:p>
     <w:p>
@@ -138,7 +156,14 @@
           <w:sz w:val="24"/>
           <w:szCs w:val="24"/>
         </w:rPr>
-        <w:t xml:space="preserve">Workshop </w:t>
+        <w:t>w</w:t>
+      </w:r>
+      <w:r>
+        <w:rPr>
+          <w:sz w:val="24"/>
+          <w:szCs w:val="24"/>
+        </w:rPr>
+        <w:t xml:space="preserve">orkshop </w:t>
       </w:r>
       <w:r>
         <w:rPr>
@@ -199,7 +224,14 @@
           <w:sz w:val="24"/>
           <w:szCs w:val="24"/>
         </w:rPr>
-        <w:t>In-person or virtual workshop</w:t>
+        <w:t>i</w:t>
+      </w:r>
+      <w:r>
+        <w:rPr>
+          <w:sz w:val="24"/>
+          <w:szCs w:val="24"/>
+        </w:rPr>
+        <w:t>n-person or virtual workshop</w:t>
       </w:r>
     </w:p>
     <w:p>
@@ -252,16 +284,16 @@
     <w:p>
       <w:pPr>
         <w:spacing w:after="0" w:line="240" w:lineRule="auto"/>
-        <w:ind w:firstLine="720"/>
-        <w:rPr>
-          <w:sz w:val="24"/>
-          <w:szCs w:val="24"/>
-        </w:rPr>
-      </w:pPr>
-      <w:r>
-        <w:rPr>
-          <w:b w:val="1"/>
-          <w:bCs w:val="1"/>
+        <w:ind w:left="720"/>
+        <w:rPr>
+          <w:sz w:val="24"/>
+          <w:szCs w:val="24"/>
+        </w:rPr>
+      </w:pPr>
+      <w:r>
+        <w:rPr>
+          <w:b/>
+          <w:bCs/>
           <w:sz w:val="24"/>
           <w:szCs w:val="24"/>
         </w:rPr>
@@ -279,7 +311,14 @@
           <w:sz w:val="24"/>
           <w:szCs w:val="24"/>
         </w:rPr>
-        <w:t xml:space="preserve">Completed </w:t>
+        <w:t>c</w:t>
+      </w:r>
+      <w:r>
+        <w:rPr>
+          <w:sz w:val="24"/>
+          <w:szCs w:val="24"/>
+        </w:rPr>
+        <w:t xml:space="preserve">ompleted </w:t>
       </w:r>
       <w:r>
         <w:rPr>
@@ -300,7 +339,21 @@
           <w:sz w:val="24"/>
           <w:szCs w:val="24"/>
         </w:rPr>
-        <w:t>, see instructions on the “Read Me” tab of the Indicator Master List spreadsheet to prepare cards</w:t>
+        <w:t>, see instructions on the “Read Me” tab of the Indicator</w:t>
+      </w:r>
+      <w:r>
+        <w:rPr>
+          <w:sz w:val="24"/>
+          <w:szCs w:val="24"/>
+        </w:rPr>
+        <w:t xml:space="preserve"> </w:t>
+      </w:r>
+      <w:r>
+        <w:rPr>
+          <w:sz w:val="24"/>
+          <w:szCs w:val="24"/>
+        </w:rPr>
+        <w:t>List spreadsheet to prepare cards</w:t>
       </w:r>
       <w:r>
         <w:rPr>
@@ -329,6 +382,45 @@
           <w:szCs w:val="24"/>
         </w:rPr>
         <w:t>(in-person)</w:t>
+      </w:r>
+    </w:p>
+    <w:p>
+      <w:pPr>
+        <w:spacing w:after="0" w:line="240" w:lineRule="auto"/>
+        <w:ind w:left="720"/>
+        <w:rPr>
+          <w:i/>
+          <w:iCs/>
+          <w:sz w:val="24"/>
+          <w:szCs w:val="24"/>
+        </w:rPr>
+      </w:pPr>
+    </w:p>
+    <w:p>
+      <w:pPr>
+        <w:spacing w:after="0" w:line="240" w:lineRule="auto"/>
+        <w:rPr>
+          <w:rFonts w:ascii="Calibri" w:eastAsia="Calibri" w:hAnsi="Calibri" w:cs="Calibri"/>
+          <w:i/>
+          <w:iCs/>
+        </w:rPr>
+      </w:pPr>
+      <w:r>
+        <w:rPr>
+          <w:i/>
+          <w:iCs/>
+          <w:sz w:val="24"/>
+          <w:szCs w:val="24"/>
+        </w:rPr>
+        <w:t xml:space="preserve">Note: </w:t>
+      </w:r>
+      <w:r>
+        <w:rPr>
+          <w:rFonts w:ascii="Calibri" w:eastAsia="Calibri" w:hAnsi="Calibri" w:cs="Calibri"/>
+          <w:i/>
+          <w:iCs/>
+        </w:rPr>
+        <w:t>We recommend that teams begin with a small set of indicators the first time using the ERB tool. This initial set of indicators should be selected based on topics brought up in previous community storytelling exercises. Indicators can be added at any time as capacity to address new topics emerges.</w:t>
       </w:r>
     </w:p>
     <w:p>
@@ -347,20 +439,23 @@
         <w:spacing w:before="0" w:line="240" w:lineRule="auto"/>
       </w:pPr>
       <w:r>
-        <w:rPr/>
         <w:t>Instructions</w:t>
       </w:r>
     </w:p>
     <w:p>
       <w:pPr>
-        <w:pStyle w:val="Normal"/>
-        <w:rPr>
-          <w:sz w:val="24"/>
-          <w:szCs w:val="24"/>
-        </w:rPr>
-      </w:pPr>
-      <w:r>
-        <w:rPr>
+        <w:spacing w:after="0" w:line="240" w:lineRule="auto"/>
+        <w:rPr>
+          <w:b/>
+          <w:bCs/>
+          <w:sz w:val="24"/>
+          <w:szCs w:val="24"/>
+        </w:rPr>
+      </w:pPr>
+      <w:r>
+        <w:rPr>
+          <w:b/>
+          <w:bCs/>
           <w:sz w:val="24"/>
           <w:szCs w:val="24"/>
         </w:rPr>
@@ -372,7 +467,7 @@
         <w:pStyle w:val="ListParagraph"/>
         <w:numPr>
           <w:ilvl w:val="0"/>
-          <w:numId w:val="2"/>
+          <w:numId w:val="3"/>
         </w:numPr>
       </w:pPr>
       <w:r>
@@ -384,6 +479,54 @@
       </w:r>
       <w:r>
         <w:t>: Present the indicator cards you chose to assess your community’s resilience and equity. Run through the data and information on each card to make sure the participants understand the indicator and what it represents within their community.</w:t>
+      </w:r>
+      <w:r>
+        <w:t xml:space="preserve"> M</w:t>
+      </w:r>
+      <w:r>
+        <w:t>ake sure participants know they do not have to use</w:t>
+      </w:r>
+      <w:r>
+        <w:t xml:space="preserve"> the qualitative and quantitative components of each </w:t>
+      </w:r>
+      <w:r>
+        <w:t>indicator</w:t>
+      </w:r>
+      <w:r>
+        <w:t>. They</w:t>
+      </w:r>
+      <w:r>
+        <w:t xml:space="preserve"> can choose </w:t>
+      </w:r>
+      <w:r>
+        <w:t xml:space="preserve">what to use </w:t>
+      </w:r>
+      <w:r>
+        <w:t xml:space="preserve">based on capacity and information available to them </w:t>
+      </w:r>
+      <w:r>
+        <w:t xml:space="preserve">– e.g., </w:t>
+      </w:r>
+      <w:r>
+        <w:t xml:space="preserve">they </w:t>
+      </w:r>
+      <w:r>
+        <w:t xml:space="preserve">could </w:t>
+      </w:r>
+      <w:r>
+        <w:t xml:space="preserve">use </w:t>
+      </w:r>
+      <w:r>
+        <w:t xml:space="preserve">just </w:t>
+      </w:r>
+      <w:r>
+        <w:t>the qualitative component, if that's all that</w:t>
+      </w:r>
+      <w:r>
+        <w:t xml:space="preserve"> i</w:t>
+      </w:r>
+      <w:r>
+        <w:t>s available.</w:t>
       </w:r>
     </w:p>
     <w:p>
@@ -391,7 +534,7 @@
         <w:pStyle w:val="ListParagraph"/>
         <w:numPr>
           <w:ilvl w:val="0"/>
-          <w:numId w:val="2"/>
+          <w:numId w:val="3"/>
         </w:numPr>
         <w:rPr>
           <w:sz w:val="28"/>
@@ -445,7 +588,7 @@
         <w:pStyle w:val="ListParagraph"/>
         <w:numPr>
           <w:ilvl w:val="0"/>
-          <w:numId w:val="2"/>
+          <w:numId w:val="3"/>
         </w:numPr>
         <w:rPr>
           <w:sz w:val="28"/>
@@ -474,7 +617,7 @@
         <w:pStyle w:val="ListParagraph"/>
         <w:numPr>
           <w:ilvl w:val="1"/>
-          <w:numId w:val="2"/>
+          <w:numId w:val="3"/>
         </w:numPr>
         <w:rPr>
           <w:rFonts w:eastAsia="Calibri"/>
@@ -509,7 +652,7 @@
         <w:pStyle w:val="ListParagraph"/>
         <w:numPr>
           <w:ilvl w:val="1"/>
-          <w:numId w:val="2"/>
+          <w:numId w:val="3"/>
         </w:numPr>
         <w:rPr>
           <w:rFonts w:eastAsia="Calibri"/>
@@ -542,7 +685,6 @@
     <w:p>
       <w:pPr>
         <w:spacing w:after="0" w:line="240" w:lineRule="auto"/>
-        <w:jc w:val="center"/>
       </w:pPr>
       <w:r>
         <w:rPr>
@@ -553,6 +695,198 @@
             <wp:extent cx="5047990" cy="1181100"/>
             <wp:effectExtent l="0" t="0" r="0" b="0"/>
             <wp:docPr id="2049850145" name="Picture 2049850145" descr="Indicator cards are set on top of a line with less to more resilient going from left to right horizontally." title="Cards sorted by resilience"/>
+            <wp:cNvGraphicFramePr>
+              <a:graphicFrameLocks xmlns:a="http://schemas.openxmlformats.org/drawingml/2006/main" noChangeAspect="1"/>
+            </wp:cNvGraphicFramePr>
+            <a:graphic xmlns:a="http://schemas.openxmlformats.org/drawingml/2006/main">
+              <a:graphicData uri="http://schemas.openxmlformats.org/drawingml/2006/picture">
+                <pic:pic xmlns:pic="http://schemas.openxmlformats.org/drawingml/2006/picture">
+                  <pic:nvPicPr>
+                    <pic:cNvPr id="0" name=""/>
+                    <pic:cNvPicPr/>
+                  </pic:nvPicPr>
+                  <pic:blipFill>
+                    <a:blip r:embed="rId11">
+                      <a:extLst>
+                        <a:ext uri="{28A0092B-C50C-407E-A947-70E740481C1C}">
+                          <a14:useLocalDpi xmlns:a14="http://schemas.microsoft.com/office/drawing/2010/main" val="0"/>
+                        </a:ext>
+                      </a:extLst>
+                    </a:blip>
+                    <a:stretch>
+                      <a:fillRect/>
+                    </a:stretch>
+                  </pic:blipFill>
+                  <pic:spPr>
+                    <a:xfrm>
+                      <a:off x="0" y="0"/>
+                      <a:ext cx="5047990" cy="1181100"/>
+                    </a:xfrm>
+                    <a:prstGeom prst="rect">
+                      <a:avLst/>
+                    </a:prstGeom>
+                  </pic:spPr>
+                </pic:pic>
+              </a:graphicData>
+            </a:graphic>
+          </wp:inline>
+        </w:drawing>
+      </w:r>
+    </w:p>
+    <w:p>
+      <w:pPr>
+        <w:pStyle w:val="Caption"/>
+        <w:spacing w:after="0"/>
+        <w:jc w:val="left"/>
+        <w:rPr>
+          <w:rFonts w:ascii="Calibri" w:eastAsia="Calibri" w:hAnsi="Calibri" w:cs="Calibri"/>
+          <w:color w:val="auto"/>
+        </w:rPr>
+      </w:pPr>
+      <w:r>
+        <w:rPr>
+          <w:rFonts w:ascii="Calibri" w:eastAsia="Calibri" w:hAnsi="Calibri" w:cs="Calibri"/>
+          <w:color w:val="auto"/>
+        </w:rPr>
+        <w:lastRenderedPageBreak/>
+        <w:t xml:space="preserve">Indicator Diagram with </w:t>
+      </w:r>
+      <w:r>
+        <w:rPr>
+          <w:rFonts w:ascii="Calibri" w:eastAsia="Calibri" w:hAnsi="Calibri" w:cs="Calibri"/>
+          <w:color w:val="auto"/>
+        </w:rPr>
+        <w:t>Cards Sorted by Resilience: An example of how the indicator cards should be sorted horizontally from less resilient to more resilient.</w:t>
+      </w:r>
+    </w:p>
+    <w:p>
+      <w:pPr>
+        <w:spacing w:after="0" w:line="240" w:lineRule="auto"/>
+        <w:contextualSpacing/>
+      </w:pPr>
+    </w:p>
+    <w:p>
+      <w:pPr>
+        <w:pStyle w:val="ListParagraph"/>
+        <w:numPr>
+          <w:ilvl w:val="0"/>
+          <w:numId w:val="3"/>
+        </w:numPr>
+        <w:contextualSpacing/>
+        <w:rPr>
+          <w:sz w:val="28"/>
+          <w:szCs w:val="28"/>
+        </w:rPr>
+      </w:pPr>
+      <w:r>
+        <w:rPr>
+          <w:rFonts w:eastAsia="Calibri"/>
+          <w:b/>
+          <w:bCs/>
+          <w:color w:val="000000" w:themeColor="text1"/>
+        </w:rPr>
+        <w:t>(Breakout groups)</w:t>
+      </w:r>
+      <w:r>
+        <w:rPr>
+          <w:rFonts w:eastAsia="Calibri"/>
+          <w:color w:val="000000" w:themeColor="text1"/>
+        </w:rPr>
+        <w:t>: Now as a group, move the cards you just placed on the resilience line up or down to indicate how equitable each indicator is as shown in the image below.</w:t>
+      </w:r>
+    </w:p>
+    <w:p>
+      <w:pPr>
+        <w:pStyle w:val="ListParagraph"/>
+        <w:numPr>
+          <w:ilvl w:val="1"/>
+          <w:numId w:val="3"/>
+        </w:numPr>
+        <w:rPr>
+          <w:rFonts w:eastAsia="Calibri"/>
+          <w:color w:val="000000" w:themeColor="text1"/>
+        </w:rPr>
+      </w:pPr>
+      <w:r>
+        <w:rPr>
+          <w:rFonts w:eastAsia="Calibri"/>
+          <w:color w:val="000000" w:themeColor="text1"/>
+          <w:u w:val="single"/>
+        </w:rPr>
+        <w:t>Less equitable</w:t>
+      </w:r>
+      <w:r>
+        <w:rPr>
+          <w:rFonts w:eastAsia="Calibri"/>
+          <w:color w:val="000000" w:themeColor="text1"/>
+        </w:rPr>
+        <w:t xml:space="preserve">: There are substantial differences in how different groups of people or neighborhoods are affected by this indicator which cause greater harm or risks for some groups.    </w:t>
+      </w:r>
+    </w:p>
+    <w:p>
+      <w:pPr>
+        <w:pStyle w:val="ListParagraph"/>
+        <w:numPr>
+          <w:ilvl w:val="1"/>
+          <w:numId w:val="3"/>
+        </w:numPr>
+        <w:rPr>
+          <w:rFonts w:eastAsia="Calibri"/>
+          <w:color w:val="000000" w:themeColor="text1"/>
+        </w:rPr>
+      </w:pPr>
+      <w:r>
+        <w:rPr>
+          <w:rFonts w:eastAsia="Calibri"/>
+          <w:color w:val="000000" w:themeColor="text1"/>
+          <w:u w:val="single"/>
+        </w:rPr>
+        <w:t>More equitable</w:t>
+      </w:r>
+      <w:r>
+        <w:rPr>
+          <w:rFonts w:eastAsia="Calibri"/>
+          <w:color w:val="000000" w:themeColor="text1"/>
+        </w:rPr>
+        <w:t>: There are minimal differences in how different groups of people or neighborhoods are affected by this indicator or if there are differences, they do not cause greater harm or risk for a particular group.</w:t>
+      </w:r>
+    </w:p>
+    <w:p>
+      <w:pPr>
+        <w:pStyle w:val="ListParagraph"/>
+        <w:numPr>
+          <w:ilvl w:val="1"/>
+          <w:numId w:val="3"/>
+        </w:numPr>
+      </w:pPr>
+      <w:r>
+        <w:rPr>
+          <w:u w:val="single"/>
+        </w:rPr>
+        <w:t>Example</w:t>
+      </w:r>
+      <w:r>
+        <w:t>: For the indicator “Number of homes in FEMA floodplain”, there could be a low number of homes in floodplains (more resilient), but the homes in the floodplains belong to low-income families or persons over 65 (less equitable).</w:t>
+      </w:r>
+    </w:p>
+    <w:p>
+      <w:pPr>
+        <w:spacing w:after="0" w:line="240" w:lineRule="auto"/>
+      </w:pPr>
+    </w:p>
+    <w:p>
+      <w:pPr>
+        <w:spacing w:after="0" w:line="240" w:lineRule="auto"/>
+      </w:pPr>
+      <w:r>
+        <w:rPr>
+          <w:noProof/>
+        </w:rPr>
+        <w:drawing>
+          <wp:inline distT="0" distB="0" distL="0" distR="0" wp14:anchorId="53E885AF" wp14:editId="6EEEF706">
+            <wp:extent cx="4933952" cy="1881859"/>
+            <wp:effectExtent l="0" t="0" r="0" b="0"/>
+            <wp:docPr id="1860191659" name="Picture 1860191659" descr="Indicator cards are set on top of a quadrant with less to more resilient going from left to right horizontally and less to more equitable going from bottom to top. " title="Cards sorted by equity"/>
             <wp:cNvGraphicFramePr>
               <a:graphicFrameLocks xmlns:a="http://schemas.openxmlformats.org/drawingml/2006/main" noChangeAspect="1"/>
             </wp:cNvGraphicFramePr>
@@ -578,7 +912,7 @@
                   <pic:spPr>
                     <a:xfrm>
                       <a:off x="0" y="0"/>
-                      <a:ext cx="5047990" cy="1181100"/>
+                      <a:ext cx="4933952" cy="1881859"/>
                     </a:xfrm>
                     <a:prstGeom prst="rect">
                       <a:avLst/>
@@ -595,40 +929,42 @@
       <w:pPr>
         <w:pStyle w:val="Caption"/>
         <w:spacing w:after="0"/>
-        <w:rPr>
-          <w:rFonts w:ascii="Calibri" w:hAnsi="Calibri" w:eastAsia="Calibri" w:cs="Calibri"/>
+        <w:jc w:val="left"/>
+        <w:rPr>
+          <w:i w:val="0"/>
+          <w:iCs w:val="0"/>
+          <w:sz w:val="24"/>
+          <w:szCs w:val="24"/>
+        </w:rPr>
+      </w:pPr>
+      <w:r>
+        <w:rPr>
+          <w:rFonts w:ascii="Calibri" w:eastAsia="Calibri" w:hAnsi="Calibri" w:cs="Calibri"/>
           <w:color w:val="auto"/>
-          <w:szCs w:val="28"/>
-        </w:rPr>
-      </w:pPr>
-      <w:r>
-        <w:rPr>
-          <w:rFonts w:ascii="Calibri" w:hAnsi="Calibri" w:eastAsia="Calibri" w:cs="Calibri"/>
+        </w:rPr>
+        <w:t xml:space="preserve">Indicator Diagram with </w:t>
+      </w:r>
+      <w:r>
+        <w:rPr>
+          <w:rFonts w:ascii="Calibri" w:eastAsia="Calibri" w:hAnsi="Calibri" w:cs="Calibri"/>
           <w:color w:val="auto"/>
-          <w:szCs w:val="28"/>
-        </w:rPr>
-        <w:t>Cards Sorted by Resilience: An example of how the indicator cards should be sorted horizontally from less resilient to more resilient.</w:t>
-      </w:r>
-    </w:p>
-    <w:p>
-      <w:pPr>
-        <w:spacing w:after="0" w:line="240" w:lineRule="auto"/>
-        <w:rPr>
-          <w:sz w:val="24"/>
-          <w:szCs w:val="24"/>
-        </w:rPr>
-      </w:pPr>
+        </w:rPr>
+        <w:t>Cards Sorted by Equity: An example of how the indicator cards should be sorted vertically from less equitable to more equitable after sorted based on resilience.</w:t>
+      </w:r>
+      <w:r>
+        <w:br/>
+      </w:r>
     </w:p>
     <w:p>
       <w:pPr>
         <w:pStyle w:val="ListParagraph"/>
         <w:numPr>
           <w:ilvl w:val="0"/>
-          <w:numId w:val="2"/>
+          <w:numId w:val="3"/>
         </w:numPr>
         <w:rPr>
-          <w:sz w:val="28"/>
-          <w:szCs w:val="28"/>
+          <w:rFonts w:eastAsia="Calibri"/>
+          <w:color w:val="000000" w:themeColor="text1"/>
         </w:rPr>
       </w:pPr>
       <w:r>
@@ -638,106 +974,84 @@
           <w:bCs/>
           <w:color w:val="000000" w:themeColor="text1"/>
         </w:rPr>
-        <w:t>(Breakout groups)</w:t>
-      </w:r>
-      <w:r>
-        <w:rPr>
-          <w:rFonts w:eastAsia="Calibri"/>
-          <w:color w:val="000000" w:themeColor="text1"/>
-        </w:rPr>
-        <w:t>: Now as a group, move the cards you just placed on the resilience line up or down to indicate how equitable each indicator is as shown in the image below.</w:t>
-      </w:r>
-    </w:p>
-    <w:p>
-      <w:pPr>
-        <w:pStyle w:val="ListParagraph"/>
-        <w:numPr>
-          <w:ilvl w:val="1"/>
-          <w:numId w:val="2"/>
-        </w:numPr>
-        <w:rPr>
-          <w:rFonts w:eastAsia="Calibri"/>
-          <w:color w:val="000000" w:themeColor="text1"/>
-        </w:rPr>
-      </w:pPr>
-      <w:r>
-        <w:rPr>
-          <w:rFonts w:eastAsia="Calibri"/>
-          <w:color w:val="000000" w:themeColor="text1"/>
-          <w:u w:val="single"/>
+        <w:t>(</w:t>
+      </w:r>
+      <w:r>
+        <w:rPr>
+          <w:rFonts w:eastAsia="Calibri"/>
+          <w:b/>
+          <w:bCs/>
+          <w:color w:val="000000" w:themeColor="text1"/>
+        </w:rPr>
+        <w:t xml:space="preserve">Core </w:t>
+      </w:r>
+      <w:r>
+        <w:rPr>
+          <w:rFonts w:eastAsia="Calibri"/>
+          <w:b/>
+          <w:bCs/>
+          <w:color w:val="000000" w:themeColor="text1"/>
+        </w:rPr>
+        <w:t>t</w:t>
+      </w:r>
+      <w:r>
+        <w:rPr>
+          <w:rFonts w:eastAsia="Calibri"/>
+          <w:b/>
+          <w:bCs/>
+          <w:color w:val="000000" w:themeColor="text1"/>
+        </w:rPr>
+        <w:t>eam</w:t>
+      </w:r>
+      <w:r>
+        <w:rPr>
+          <w:rFonts w:eastAsia="Calibri"/>
+          <w:b/>
+          <w:bCs/>
+          <w:color w:val="000000" w:themeColor="text1"/>
+        </w:rPr>
+        <w:t>)</w:t>
+      </w:r>
+      <w:r>
+        <w:rPr>
+          <w:rFonts w:eastAsia="Calibri"/>
+          <w:color w:val="000000" w:themeColor="text1"/>
+        </w:rPr>
+        <w:t>: Have each breakout group share their results and discuss as a group the patterns you see. This can be done with tape or sticky notes on a wall, projector, or table. Draw squares around the 4 quadr</w:t>
+      </w:r>
+      <w:r>
+        <w:rPr>
+          <w:rFonts w:eastAsia="Calibri"/>
+          <w:color w:val="000000" w:themeColor="text1"/>
+        </w:rPr>
+        <w:t xml:space="preserve">ants on the board and add labels as in the example below. </w:t>
+      </w:r>
+    </w:p>
+    <w:p>
+      <w:pPr>
+        <w:spacing w:after="0" w:line="240" w:lineRule="auto"/>
+        <w:rPr>
+          <w:rFonts w:ascii="Calibri" w:eastAsia="Calibri" w:hAnsi="Calibri" w:cs="Calibri"/>
+          <w:color w:val="000000" w:themeColor="text1"/>
+          <w:sz w:val="24"/>
+          <w:szCs w:val="24"/>
+        </w:rPr>
+      </w:pPr>
+    </w:p>
+    <w:p>
+      <w:pPr>
+        <w:spacing w:after="0" w:line="240" w:lineRule="auto"/>
+      </w:pPr>
+      <w:r>
+        <w:rPr>
+          <w:noProof/>
         </w:rPr>
         <w:lastRenderedPageBreak/>
-        <w:t>Less equitable</w:t>
-      </w:r>
-      <w:r>
-        <w:rPr>
-          <w:rFonts w:eastAsia="Calibri"/>
-          <w:color w:val="000000" w:themeColor="text1"/>
-        </w:rPr>
-        <w:t xml:space="preserve">: There are substantial differences in how different groups of people or neighborhoods are affected by this indicator which cause greater harm or risks for some groups.    </w:t>
-      </w:r>
-    </w:p>
-    <w:p>
-      <w:pPr>
-        <w:pStyle w:val="ListParagraph"/>
-        <w:numPr>
-          <w:ilvl w:val="1"/>
-          <w:numId w:val="2"/>
-        </w:numPr>
-        <w:rPr>
-          <w:rFonts w:eastAsia="Calibri"/>
-          <w:color w:val="000000" w:themeColor="text1"/>
-        </w:rPr>
-      </w:pPr>
-      <w:r>
-        <w:rPr>
-          <w:rFonts w:eastAsia="Calibri"/>
-          <w:color w:val="000000" w:themeColor="text1"/>
-          <w:u w:val="single"/>
-        </w:rPr>
-        <w:t>More equitable</w:t>
-      </w:r>
-      <w:r>
-        <w:rPr>
-          <w:rFonts w:eastAsia="Calibri"/>
-          <w:color w:val="000000" w:themeColor="text1"/>
-        </w:rPr>
-        <w:t>: There are minimal differences in how different groups of people or neighborhoods are affected by this indicator or if there are differences, they do not cause greater harm or risk for a particular group.</w:t>
-      </w:r>
-    </w:p>
-    <w:p>
-      <w:pPr>
-        <w:pStyle w:val="ListParagraph"/>
-        <w:numPr>
-          <w:ilvl w:val="1"/>
-          <w:numId w:val="2"/>
-        </w:numPr>
-      </w:pPr>
-      <w:r>
-        <w:rPr>
-          <w:u w:val="single"/>
-        </w:rPr>
-        <w:t>Example</w:t>
-      </w:r>
-      <w:r>
-        <w:t>: For the indicator “Number of homes in FEMA floodplain”, there could be a low number of homes in floodplains (more resilient), but the homes in the floodplains belong to low-income families or persons over 65 (less equitable).</w:t>
-      </w:r>
-    </w:p>
-    <w:p/>
-    <w:p>
-      <w:pPr>
-        <w:spacing w:after="0" w:line="240" w:lineRule="auto"/>
-        <w:jc w:val="center"/>
-      </w:pPr>
-      <w:r>
-        <w:rPr>
-          <w:noProof/>
-        </w:rPr>
         <w:drawing>
-          <wp:inline distT="0" distB="0" distL="0" distR="0" wp14:anchorId="53E885AF" wp14:editId="6EEEF706">
-            <wp:extent cx="4933952" cy="1881859"/>
+          <wp:inline distT="0" distB="0" distL="0" distR="0" wp14:anchorId="6D2662E9" wp14:editId="35DFBB22">
+            <wp:extent cx="5483598" cy="2182876"/>
             <wp:effectExtent l="0" t="0" r="0" b="0"/>
-            <wp:docPr id="1860191659" name="Picture 1860191659" descr="Indicator cards are set on top of a quadrant with less to more resilient going from left to right horizontally and less to more equitable going from bottom to top. " title="Cards sorted by equity"/>
+            <wp:docPr id="958203973" name="Picture 958203973" descr="Indicator cards are set on top of a quadrant with less to more resilient going from left to right horizontally and less to more equitable going from bottom to top. The top left quadrant is yellow and labeled &quot;Increase resilience and preserve equity. The top right quadrant is green an labeled &quot;Doing well, monitor for changes&quot;. The bottom left quadrant is red and labeled &quot;Most urgent issues to address&quot;. The bottom right quadrant is yellow and labeled &quot;Equity blind spots&quot;." title="Cards in Quadrants"/>
             <wp:cNvGraphicFramePr>
               <a:graphicFrameLocks xmlns:a="http://schemas.openxmlformats.org/drawingml/2006/main" noChangeAspect="1"/>
             </wp:cNvGraphicFramePr>
@@ -763,147 +1077,6 @@
                   <pic:spPr>
                     <a:xfrm>
                       <a:off x="0" y="0"/>
-                      <a:ext cx="4933952" cy="1881859"/>
-                    </a:xfrm>
-                    <a:prstGeom prst="rect">
-                      <a:avLst/>
-                    </a:prstGeom>
-                  </pic:spPr>
-                </pic:pic>
-              </a:graphicData>
-            </a:graphic>
-          </wp:inline>
-        </w:drawing>
-      </w:r>
-    </w:p>
-    <w:p>
-      <w:pPr>
-        <w:pStyle w:val="Caption"/>
-        <w:spacing w:after="0"/>
-        <w:jc w:val="left"/>
-        <w:rPr>
-          <w:i w:val="0"/>
-          <w:iCs w:val="0"/>
-          <w:sz w:val="24"/>
-          <w:szCs w:val="16"/>
-        </w:rPr>
-      </w:pPr>
-      <w:r>
-        <w:rPr>
-          <w:rFonts w:ascii="Calibri" w:hAnsi="Calibri" w:eastAsia="Calibri" w:cs="Calibri"/>
-          <w:color w:val="auto"/>
-          <w:szCs w:val="28"/>
-        </w:rPr>
-        <w:t>Cards Sorted by Equity: An example of how the indicator cards should be sorted vertically from less equitable to more equitable after sorted based on resilience.</w:t>
-      </w:r>
-      <w:r>
-        <w:br/>
-      </w:r>
-    </w:p>
-    <w:p>
-      <w:pPr>
-        <w:pStyle w:val="ListParagraph"/>
-        <w:numPr>
-          <w:ilvl w:val="0"/>
-          <w:numId w:val="2"/>
-        </w:numPr>
-        <w:rPr>
-          <w:rFonts w:eastAsia="Calibri"/>
-          <w:color w:val="000000" w:themeColor="text1"/>
-        </w:rPr>
-      </w:pPr>
-      <w:r>
-        <w:rPr>
-          <w:rFonts w:eastAsia="Calibri"/>
-          <w:b/>
-          <w:bCs/>
-          <w:color w:val="000000" w:themeColor="text1"/>
-        </w:rPr>
-        <w:t>(</w:t>
-      </w:r>
-      <w:r>
-        <w:rPr>
-          <w:rFonts w:eastAsia="Calibri"/>
-          <w:b/>
-          <w:bCs/>
-          <w:color w:val="000000" w:themeColor="text1"/>
-        </w:rPr>
-        <w:t>Core Team</w:t>
-      </w:r>
-      <w:r>
-        <w:rPr>
-          <w:rFonts w:eastAsia="Calibri"/>
-          <w:b/>
-          <w:bCs/>
-          <w:color w:val="000000" w:themeColor="text1"/>
-        </w:rPr>
-        <w:t>)</w:t>
-      </w:r>
-      <w:r>
-        <w:rPr>
-          <w:rFonts w:eastAsia="Calibri"/>
-          <w:color w:val="000000" w:themeColor="text1"/>
-        </w:rPr>
-        <w:t>: Have each breakout group share their results and discuss as a group the patterns you see. This can be done with tape or sticky notes on a wall, projector, or table. Draw squares around the 4 quadr</w:t>
-      </w:r>
-      <w:r>
-        <w:rPr>
-          <w:rFonts w:eastAsia="Calibri"/>
-          <w:color w:val="000000" w:themeColor="text1"/>
-        </w:rPr>
-        <w:t xml:space="preserve">ants on the board and add labels as in the example below. </w:t>
-      </w:r>
-    </w:p>
-    <w:p>
-      <w:pPr>
-        <w:spacing w:after="0" w:line="240" w:lineRule="auto"/>
-        <w:rPr>
-          <w:rFonts w:ascii="Calibri" w:hAnsi="Calibri" w:eastAsia="Calibri" w:cs="Calibri"/>
-          <w:color w:val="000000" w:themeColor="text1"/>
-          <w:sz w:val="24"/>
-          <w:szCs w:val="24"/>
-        </w:rPr>
-      </w:pPr>
-    </w:p>
-    <w:p>
-      <w:pPr>
-        <w:spacing w:after="0" w:line="240" w:lineRule="auto"/>
-        <w:jc w:val="center"/>
-      </w:pPr>
-      <w:r>
-        <w:rPr>
-          <w:noProof/>
-        </w:rPr>
-        <w:drawing>
-          <wp:inline distT="0" distB="0" distL="0" distR="0" wp14:anchorId="6D2662E9" wp14:editId="35DFBB22">
-            <wp:extent cx="5483598" cy="2182876"/>
-            <wp:effectExtent l="0" t="0" r="0" b="0"/>
-            <wp:docPr id="958203973" name="Picture 958203973" descr="Indicator cards are set on top of a quadrant with less to more resilient going from left to right horizontally and less to more equitable going from bottom to top. The top left quadrant is yellow and labeled &quot;Increase resilience and preserve equity. The top right quadrant is green an labeled &quot;Doing well, monitor for changes&quot;. The bottom left quadrant is red and labeled &quot;Most urgent issues to address&quot;. The bottom right quadrant is yellow and labeled &quot;Equity blind spots&quot;." title="Cards in Quadrants"/>
-            <wp:cNvGraphicFramePr>
-              <a:graphicFrameLocks xmlns:a="http://schemas.openxmlformats.org/drawingml/2006/main" noChangeAspect="1"/>
-            </wp:cNvGraphicFramePr>
-            <a:graphic xmlns:a="http://schemas.openxmlformats.org/drawingml/2006/main">
-              <a:graphicData uri="http://schemas.openxmlformats.org/drawingml/2006/picture">
-                <pic:pic xmlns:pic="http://schemas.openxmlformats.org/drawingml/2006/picture">
-                  <pic:nvPicPr>
-                    <pic:cNvPr id="0" name=""/>
-                    <pic:cNvPicPr/>
-                  </pic:nvPicPr>
-                  <pic:blipFill>
-                    <a:blip r:embed="rId14">
-                      <a:extLst>
-                        <a:ext uri="{28A0092B-C50C-407E-A947-70E740481C1C}">
-                          <a14:useLocalDpi xmlns:a14="http://schemas.microsoft.com/office/drawing/2010/main" val="0"/>
-                        </a:ext>
-                      </a:extLst>
-                    </a:blip>
-                    <a:stretch>
-                      <a:fillRect/>
-                    </a:stretch>
-                  </pic:blipFill>
-                  <pic:spPr>
-                    <a:xfrm>
-                      <a:off x="0" y="0"/>
                       <a:ext cx="5483598" cy="2182876"/>
                     </a:xfrm>
                     <a:prstGeom prst="rect">
@@ -920,9 +1093,8 @@
     <w:p>
       <w:pPr>
         <w:spacing w:after="0" w:line="240" w:lineRule="auto"/>
-        <w:jc w:val="center"/>
-        <w:rPr>
-          <w:rFonts w:ascii="Calibri" w:hAnsi="Calibri" w:eastAsia="Calibri" w:cs="Calibri"/>
+        <w:rPr>
+          <w:rFonts w:ascii="Calibri" w:eastAsia="Calibri" w:hAnsi="Calibri" w:cs="Calibri"/>
           <w:i/>
           <w:iCs/>
           <w:sz w:val="28"/>
@@ -931,41 +1103,50 @@
       </w:pPr>
       <w:r>
         <w:rPr>
-          <w:rFonts w:ascii="Calibri" w:hAnsi="Calibri" w:eastAsia="Calibri" w:cs="Calibri"/>
+          <w:rFonts w:ascii="Calibri" w:eastAsia="Calibri" w:hAnsi="Calibri" w:cs="Calibri"/>
           <w:i/>
           <w:iCs/>
           <w:sz w:val="28"/>
           <w:szCs w:val="28"/>
         </w:rPr>
-        <w:t>Cards in Quadrants: An example of fully sorted indicator cards from a</w:t>
-      </w:r>
-      <w:r>
-        <w:rPr>
-          <w:rFonts w:ascii="Calibri" w:hAnsi="Calibri" w:eastAsia="Calibri" w:cs="Calibri"/>
+        <w:t xml:space="preserve">Indicator Diagram with </w:t>
+      </w:r>
+      <w:r>
+        <w:rPr>
+          <w:rFonts w:ascii="Calibri" w:eastAsia="Calibri" w:hAnsi="Calibri" w:cs="Calibri"/>
           <w:i/>
           <w:iCs/>
           <w:sz w:val="28"/>
           <w:szCs w:val="28"/>
         </w:rPr>
-        <w:t>ll systems. Quadrants are labeled</w:t>
-      </w:r>
-      <w:r>
-        <w:rPr>
-          <w:rFonts w:ascii="Calibri" w:hAnsi="Calibri" w:eastAsia="Calibri" w:cs="Calibri"/>
+        <w:t>Cards in Quadrants: An example of fully sorted indicator cards from a</w:t>
+      </w:r>
+      <w:r>
+        <w:rPr>
+          <w:rFonts w:ascii="Calibri" w:eastAsia="Calibri" w:hAnsi="Calibri" w:cs="Calibri"/>
           <w:i/>
           <w:iCs/>
           <w:sz w:val="28"/>
           <w:szCs w:val="28"/>
         </w:rPr>
+        <w:t>ll systems. Quadrants are labeled</w:t>
+      </w:r>
+      <w:r>
+        <w:rPr>
+          <w:rFonts w:ascii="Calibri" w:eastAsia="Calibri" w:hAnsi="Calibri" w:cs="Calibri"/>
+          <w:i/>
+          <w:iCs/>
+          <w:sz w:val="28"/>
+          <w:szCs w:val="28"/>
+        </w:rPr>
         <w:t xml:space="preserve"> as a group after breakout groups have sorted their cards.</w:t>
       </w:r>
     </w:p>
     <w:p>
       <w:pPr>
         <w:spacing w:after="0" w:line="240" w:lineRule="auto"/>
-        <w:jc w:val="center"/>
-        <w:rPr>
-          <w:rFonts w:ascii="Calibri" w:hAnsi="Calibri" w:eastAsia="Calibri" w:cs="Calibri"/>
+        <w:rPr>
+          <w:rFonts w:ascii="Calibri" w:eastAsia="Calibri" w:hAnsi="Calibri" w:cs="Calibri"/>
           <w:i/>
           <w:iCs/>
           <w:color w:val="44546A" w:themeColor="text2"/>
@@ -980,8 +1161,405 @@
         <w:spacing w:before="0" w:line="240" w:lineRule="auto"/>
       </w:pPr>
       <w:r>
-        <w:lastRenderedPageBreak/>
-        <w:t>Large Group Discussion Prompts</w:t>
+        <w:t xml:space="preserve">Large </w:t>
+      </w:r>
+      <w:r>
+        <w:t>g</w:t>
+      </w:r>
+      <w:r>
+        <w:t xml:space="preserve">roup </w:t>
+      </w:r>
+      <w:r>
+        <w:t>d</w:t>
+      </w:r>
+      <w:r>
+        <w:t xml:space="preserve">iscussion </w:t>
+      </w:r>
+      <w:r>
+        <w:t>p</w:t>
+      </w:r>
+      <w:r>
+        <w:t>rompts</w:t>
+      </w:r>
+    </w:p>
+    <w:p>
+      <w:pPr>
+        <w:pStyle w:val="ListParagraph"/>
+        <w:numPr>
+          <w:ilvl w:val="0"/>
+          <w:numId w:val="2"/>
+        </w:numPr>
+      </w:pPr>
+      <w:r>
+        <w:t>Which quadrants have the most cards? Do you feel this is an accurate picture of the overall resilience and equity of the community? </w:t>
+      </w:r>
+    </w:p>
+    <w:p>
+      <w:pPr>
+        <w:spacing w:after="0" w:line="240" w:lineRule="auto"/>
+        <w:rPr>
+          <w:sz w:val="24"/>
+          <w:szCs w:val="24"/>
+        </w:rPr>
+      </w:pPr>
+    </w:p>
+    <w:p>
+      <w:pPr>
+        <w:spacing w:after="0" w:line="240" w:lineRule="auto"/>
+        <w:rPr>
+          <w:sz w:val="24"/>
+          <w:szCs w:val="24"/>
+        </w:rPr>
+      </w:pPr>
+    </w:p>
+    <w:p>
+      <w:pPr>
+        <w:spacing w:after="0" w:line="240" w:lineRule="auto"/>
+        <w:rPr>
+          <w:sz w:val="24"/>
+          <w:szCs w:val="24"/>
+        </w:rPr>
+      </w:pPr>
+    </w:p>
+    <w:p>
+      <w:pPr>
+        <w:spacing w:after="0" w:line="240" w:lineRule="auto"/>
+        <w:rPr>
+          <w:sz w:val="24"/>
+          <w:szCs w:val="24"/>
+        </w:rPr>
+      </w:pPr>
+    </w:p>
+    <w:p>
+      <w:pPr>
+        <w:spacing w:after="0" w:line="240" w:lineRule="auto"/>
+        <w:rPr>
+          <w:sz w:val="24"/>
+          <w:szCs w:val="24"/>
+        </w:rPr>
+      </w:pPr>
+    </w:p>
+    <w:p>
+      <w:pPr>
+        <w:spacing w:after="0" w:line="240" w:lineRule="auto"/>
+        <w:rPr>
+          <w:sz w:val="24"/>
+          <w:szCs w:val="24"/>
+        </w:rPr>
+      </w:pPr>
+    </w:p>
+    <w:p>
+      <w:pPr>
+        <w:pStyle w:val="ListParagraph"/>
+        <w:numPr>
+          <w:ilvl w:val="0"/>
+          <w:numId w:val="2"/>
+        </w:numPr>
+      </w:pPr>
+      <w:r>
+        <w:t>Are there certain systems that show up more often as more or less resilient, or more or less equitable?</w:t>
+      </w:r>
+    </w:p>
+    <w:p>
+      <w:pPr>
+        <w:spacing w:after="0" w:line="240" w:lineRule="auto"/>
+        <w:rPr>
+          <w:sz w:val="24"/>
+          <w:szCs w:val="24"/>
+        </w:rPr>
+      </w:pPr>
+    </w:p>
+    <w:p>
+      <w:pPr>
+        <w:spacing w:after="0" w:line="240" w:lineRule="auto"/>
+        <w:rPr>
+          <w:sz w:val="24"/>
+          <w:szCs w:val="24"/>
+        </w:rPr>
+      </w:pPr>
+    </w:p>
+    <w:p>
+      <w:pPr>
+        <w:spacing w:after="0" w:line="240" w:lineRule="auto"/>
+        <w:rPr>
+          <w:sz w:val="24"/>
+          <w:szCs w:val="24"/>
+        </w:rPr>
+      </w:pPr>
+    </w:p>
+    <w:p>
+      <w:pPr>
+        <w:spacing w:after="0" w:line="240" w:lineRule="auto"/>
+        <w:rPr>
+          <w:sz w:val="24"/>
+          <w:szCs w:val="24"/>
+        </w:rPr>
+      </w:pPr>
+    </w:p>
+    <w:p>
+      <w:pPr>
+        <w:spacing w:after="0" w:line="240" w:lineRule="auto"/>
+        <w:rPr>
+          <w:sz w:val="24"/>
+          <w:szCs w:val="24"/>
+        </w:rPr>
+      </w:pPr>
+    </w:p>
+    <w:p>
+      <w:pPr>
+        <w:spacing w:after="0" w:line="240" w:lineRule="auto"/>
+        <w:rPr>
+          <w:sz w:val="24"/>
+          <w:szCs w:val="24"/>
+        </w:rPr>
+      </w:pPr>
+    </w:p>
+    <w:p>
+      <w:pPr>
+        <w:pStyle w:val="ListParagraph"/>
+        <w:numPr>
+          <w:ilvl w:val="0"/>
+          <w:numId w:val="2"/>
+        </w:numPr>
+      </w:pPr>
+      <w:r>
+        <w:t>Are there certain hazards that present a greater risk for the community than others? Are there certain systems that are more vulnerable to specific hazards (as discussed during the hazard mapping activity)?</w:t>
+      </w:r>
+    </w:p>
+    <w:p>
+      <w:pPr>
+        <w:spacing w:after="0" w:line="240" w:lineRule="auto"/>
+        <w:rPr>
+          <w:sz w:val="24"/>
+          <w:szCs w:val="24"/>
+        </w:rPr>
+      </w:pPr>
+    </w:p>
+    <w:p>
+      <w:pPr>
+        <w:spacing w:after="0" w:line="240" w:lineRule="auto"/>
+        <w:rPr>
+          <w:sz w:val="24"/>
+          <w:szCs w:val="24"/>
+        </w:rPr>
+      </w:pPr>
+    </w:p>
+    <w:p>
+      <w:pPr>
+        <w:spacing w:after="0" w:line="240" w:lineRule="auto"/>
+        <w:rPr>
+          <w:sz w:val="24"/>
+          <w:szCs w:val="24"/>
+        </w:rPr>
+      </w:pPr>
+    </w:p>
+    <w:p>
+      <w:pPr>
+        <w:spacing w:after="0" w:line="240" w:lineRule="auto"/>
+        <w:rPr>
+          <w:sz w:val="24"/>
+          <w:szCs w:val="24"/>
+        </w:rPr>
+      </w:pPr>
+    </w:p>
+    <w:p>
+      <w:pPr>
+        <w:spacing w:after="0" w:line="240" w:lineRule="auto"/>
+        <w:rPr>
+          <w:sz w:val="24"/>
+          <w:szCs w:val="24"/>
+        </w:rPr>
+      </w:pPr>
+    </w:p>
+    <w:p>
+      <w:pPr>
+        <w:spacing w:after="0" w:line="240" w:lineRule="auto"/>
+        <w:rPr>
+          <w:sz w:val="24"/>
+          <w:szCs w:val="24"/>
+        </w:rPr>
+      </w:pPr>
+    </w:p>
+    <w:p>
+      <w:pPr>
+        <w:spacing w:after="0" w:line="240" w:lineRule="auto"/>
+        <w:rPr>
+          <w:sz w:val="24"/>
+          <w:szCs w:val="24"/>
+        </w:rPr>
+      </w:pPr>
+    </w:p>
+    <w:p>
+      <w:pPr>
+        <w:spacing w:after="0" w:line="240" w:lineRule="auto"/>
+        <w:rPr>
+          <w:sz w:val="24"/>
+          <w:szCs w:val="24"/>
+        </w:rPr>
+      </w:pPr>
+    </w:p>
+    <w:p>
+      <w:pPr>
+        <w:spacing w:after="0" w:line="240" w:lineRule="auto"/>
+        <w:rPr>
+          <w:b/>
+          <w:bCs/>
+          <w:sz w:val="24"/>
+          <w:szCs w:val="24"/>
+        </w:rPr>
+      </w:pPr>
+      <w:r>
+        <w:rPr>
+          <w:b/>
+          <w:bCs/>
+          <w:sz w:val="24"/>
+          <w:szCs w:val="24"/>
+        </w:rPr>
+        <w:t>Virtual workshop</w:t>
+      </w:r>
+      <w:r>
+        <w:rPr>
+          <w:b/>
+          <w:bCs/>
+          <w:sz w:val="24"/>
+          <w:szCs w:val="24"/>
+        </w:rPr>
+        <w:t>:</w:t>
+      </w:r>
+      <w:r>
+        <w:rPr>
+          <w:b/>
+          <w:bCs/>
+          <w:sz w:val="24"/>
+          <w:szCs w:val="24"/>
+        </w:rPr>
+        <w:t xml:space="preserve"> </w:t>
+      </w:r>
+    </w:p>
+    <w:p>
+      <w:pPr>
+        <w:spacing w:after="0" w:line="240" w:lineRule="auto"/>
+        <w:rPr>
+          <w:sz w:val="24"/>
+          <w:szCs w:val="24"/>
+        </w:rPr>
+      </w:pPr>
+      <w:r>
+        <w:rPr>
+          <w:i/>
+          <w:iCs/>
+          <w:sz w:val="24"/>
+          <w:szCs w:val="24"/>
+        </w:rPr>
+        <w:t>A</w:t>
+      </w:r>
+      <w:r>
+        <w:rPr>
+          <w:i/>
+          <w:iCs/>
+          <w:sz w:val="24"/>
+          <w:szCs w:val="24"/>
+        </w:rPr>
+        <w:t>ll participants call into a single virtual meeting space (such as Zoom or Teams). Ideally, all participants have the ability to turn on their camera</w:t>
+      </w:r>
+      <w:r>
+        <w:rPr>
+          <w:i/>
+          <w:iCs/>
+          <w:sz w:val="24"/>
+          <w:szCs w:val="24"/>
+        </w:rPr>
+        <w:t>s</w:t>
+      </w:r>
+      <w:r>
+        <w:rPr>
+          <w:i/>
+          <w:iCs/>
+          <w:sz w:val="24"/>
+          <w:szCs w:val="24"/>
+        </w:rPr>
+        <w:t xml:space="preserve"> and m</w:t>
+      </w:r>
+      <w:r>
+        <w:rPr>
+          <w:i/>
+          <w:iCs/>
+          <w:sz w:val="24"/>
+          <w:szCs w:val="24"/>
+        </w:rPr>
+        <w:t>icrophone</w:t>
+      </w:r>
+      <w:r>
+        <w:rPr>
+          <w:i/>
+          <w:iCs/>
+          <w:sz w:val="24"/>
+          <w:szCs w:val="24"/>
+        </w:rPr>
+        <w:t>s</w:t>
+      </w:r>
+      <w:r>
+        <w:rPr>
+          <w:i/>
+          <w:iCs/>
+          <w:sz w:val="24"/>
+          <w:szCs w:val="24"/>
+        </w:rPr>
+        <w:t xml:space="preserve"> to join in group </w:t>
+      </w:r>
+      <w:r>
+        <w:rPr>
+          <w:i/>
+          <w:iCs/>
+          <w:sz w:val="24"/>
+          <w:szCs w:val="24"/>
+        </w:rPr>
+        <w:t>active, real-time discussion</w:t>
+      </w:r>
+      <w:r>
+        <w:rPr>
+          <w:i/>
+          <w:iCs/>
+          <w:sz w:val="24"/>
+          <w:szCs w:val="24"/>
+        </w:rPr>
+        <w:t xml:space="preserve">. </w:t>
+      </w:r>
+      <w:r>
+        <w:rPr>
+          <w:i/>
+          <w:iCs/>
+          <w:sz w:val="24"/>
+          <w:szCs w:val="24"/>
+        </w:rPr>
+        <w:t xml:space="preserve">One core team member has the </w:t>
+      </w:r>
+      <w:r>
+        <w:rPr>
+          <w:i/>
+          <w:iCs/>
+          <w:sz w:val="24"/>
+          <w:szCs w:val="24"/>
+        </w:rPr>
+        <w:t>ERB T</w:t>
+      </w:r>
+      <w:r>
+        <w:rPr>
+          <w:i/>
+          <w:iCs/>
+          <w:sz w:val="24"/>
+          <w:szCs w:val="24"/>
+        </w:rPr>
+        <w:t>ool open on their computer an</w:t>
+      </w:r>
+      <w:r>
+        <w:rPr>
+          <w:i/>
+          <w:iCs/>
+          <w:sz w:val="24"/>
+          <w:szCs w:val="24"/>
+        </w:rPr>
+        <w:t>d is in charge of following all instructions below directed at working in the tool in real-time while participants observe.</w:t>
       </w:r>
     </w:p>
     <w:p>
@@ -991,64 +1569,31 @@
           <w:ilvl w:val="0"/>
           <w:numId w:val="1"/>
         </w:numPr>
-      </w:pPr>
-      <w:r>
-        <w:t>Which quadrants have the most cards? Do you feel this is an accurate picture of the overall resilience and equity of the community? </w:t>
-      </w:r>
-    </w:p>
-    <w:p>
-      <w:pPr>
-        <w:spacing w:after="0" w:line="240" w:lineRule="auto"/>
-        <w:rPr>
-          <w:sz w:val="24"/>
-          <w:szCs w:val="24"/>
-        </w:rPr>
-      </w:pPr>
-    </w:p>
-    <w:p>
-      <w:pPr>
-        <w:spacing w:after="0" w:line="240" w:lineRule="auto"/>
-        <w:rPr>
-          <w:sz w:val="24"/>
-          <w:szCs w:val="24"/>
-        </w:rPr>
-      </w:pPr>
-    </w:p>
-    <w:p>
-      <w:pPr>
-        <w:spacing w:after="0" w:line="240" w:lineRule="auto"/>
-        <w:rPr>
-          <w:sz w:val="24"/>
-          <w:szCs w:val="24"/>
-        </w:rPr>
-      </w:pPr>
-    </w:p>
-    <w:p>
-      <w:pPr>
-        <w:spacing w:after="0" w:line="240" w:lineRule="auto"/>
-        <w:rPr>
-          <w:sz w:val="24"/>
-          <w:szCs w:val="24"/>
-        </w:rPr>
-      </w:pPr>
-    </w:p>
-    <w:p>
-      <w:pPr>
-        <w:spacing w:after="0" w:line="240" w:lineRule="auto"/>
-        <w:rPr>
-          <w:sz w:val="24"/>
-          <w:szCs w:val="24"/>
-        </w:rPr>
-      </w:pPr>
-    </w:p>
-    <w:p>
-      <w:pPr>
-        <w:spacing w:after="0" w:line="240" w:lineRule="auto"/>
-        <w:rPr>
-          <w:sz w:val="24"/>
-          <w:szCs w:val="24"/>
-        </w:rPr>
-      </w:pPr>
+        <w:rPr>
+          <w:color w:val="000000" w:themeColor="text1"/>
+        </w:rPr>
+      </w:pPr>
+      <w:r>
+        <w:t>Share your screen with</w:t>
+      </w:r>
+      <w:r>
+        <w:t xml:space="preserve"> workshop participants and display the Indicator </w:t>
+      </w:r>
+      <w:r>
+        <w:t xml:space="preserve">Resilience Ranking </w:t>
+      </w:r>
+      <w:r>
+        <w:t>page of the ERB Tool</w:t>
+      </w:r>
+      <w:r>
+        <w:t xml:space="preserve"> (this page is found by navigating through the indicator selection process from the </w:t>
+      </w:r>
+      <w:r>
+        <w:t>Indicator Center)</w:t>
+      </w:r>
+      <w:r>
+        <w:t xml:space="preserve">. </w:t>
+      </w:r>
     </w:p>
     <w:p>
       <w:pPr>
@@ -1057,400 +1602,103 @@
           <w:ilvl w:val="0"/>
           <w:numId w:val="1"/>
         </w:numPr>
-      </w:pPr>
-      <w:r>
-        <w:t>Are there certain systems that show up more often as more or less resilient, or more or less equitable?</w:t>
-      </w:r>
-    </w:p>
-    <w:p>
-      <w:pPr>
-        <w:spacing w:after="0" w:line="240" w:lineRule="auto"/>
-        <w:rPr>
-          <w:sz w:val="24"/>
-          <w:szCs w:val="24"/>
-        </w:rPr>
-      </w:pPr>
-    </w:p>
-    <w:p>
-      <w:pPr>
-        <w:spacing w:after="0" w:line="240" w:lineRule="auto"/>
-        <w:rPr>
-          <w:sz w:val="24"/>
-          <w:szCs w:val="24"/>
-        </w:rPr>
-      </w:pPr>
-    </w:p>
-    <w:p>
-      <w:pPr>
-        <w:spacing w:after="0" w:line="240" w:lineRule="auto"/>
-        <w:rPr>
-          <w:sz w:val="24"/>
-          <w:szCs w:val="24"/>
-        </w:rPr>
-      </w:pPr>
-    </w:p>
-    <w:p>
-      <w:pPr>
-        <w:spacing w:after="0" w:line="240" w:lineRule="auto"/>
-        <w:rPr>
-          <w:sz w:val="24"/>
-          <w:szCs w:val="24"/>
-        </w:rPr>
-      </w:pPr>
-    </w:p>
-    <w:p>
-      <w:pPr>
-        <w:spacing w:after="0" w:line="240" w:lineRule="auto"/>
-        <w:rPr>
-          <w:sz w:val="24"/>
-          <w:szCs w:val="24"/>
-        </w:rPr>
-      </w:pPr>
-    </w:p>
-    <w:p>
-      <w:pPr>
-        <w:spacing w:after="0" w:line="240" w:lineRule="auto"/>
-        <w:rPr>
-          <w:sz w:val="24"/>
-          <w:szCs w:val="24"/>
-        </w:rPr>
-      </w:pPr>
-    </w:p>
-    <w:p>
-      <w:pPr>
-        <w:pStyle w:val="ListParagraph"/>
-        <w:numPr>
-          <w:ilvl w:val="0"/>
-          <w:numId w:val="1"/>
-        </w:numPr>
-      </w:pPr>
-      <w:r>
-        <w:t>Are there certain hazards that present a greater risk for the community than others? Are there certain systems that are more vulnerable to specific hazards (as discussed during the hazard mapping activity)?</w:t>
-      </w:r>
-    </w:p>
-    <w:p>
-      <w:pPr>
-        <w:spacing w:after="0" w:line="240" w:lineRule="auto"/>
-        <w:rPr>
-          <w:sz w:val="24"/>
-          <w:szCs w:val="24"/>
-        </w:rPr>
-      </w:pPr>
-    </w:p>
-    <w:p>
-      <w:pPr>
-        <w:spacing w:after="0" w:line="240" w:lineRule="auto"/>
-        <w:jc w:val="center"/>
-        <w:rPr>
-          <w:sz w:val="24"/>
-          <w:szCs w:val="24"/>
-        </w:rPr>
-      </w:pPr>
-      <w:r>
-        <w:rPr>
-          <w:sz w:val="24"/>
-          <w:szCs w:val="24"/>
-        </w:rPr>
-        <w:t>________________________________________________________________________</w:t>
-      </w:r>
-    </w:p>
-    <w:p>
-      <w:pPr>
-        <w:spacing w:after="0" w:line="240" w:lineRule="auto"/>
-        <w:rPr>
-          <w:sz w:val="24"/>
-          <w:szCs w:val="24"/>
-        </w:rPr>
-      </w:pPr>
-    </w:p>
-    <w:p>
-      <w:pPr>
-        <w:pStyle w:val="Normal"/>
-        <w:bidi w:val="0"/>
-        <w:spacing w:before="0" w:beforeAutospacing="off" w:after="160" w:afterAutospacing="off" w:line="259" w:lineRule="auto"/>
-        <w:ind w:left="0" w:right="0"/>
-        <w:jc w:val="left"/>
-        <w:rPr>
-          <w:sz w:val="24"/>
-          <w:szCs w:val="24"/>
-        </w:rPr>
-      </w:pPr>
-      <w:r>
-        <w:rPr>
-          <w:sz w:val="24"/>
-          <w:szCs w:val="24"/>
-        </w:rPr>
-        <w:t>Virtual workshop</w:t>
-      </w:r>
-      <w:r>
-        <w:rPr>
-          <w:sz w:val="24"/>
-          <w:szCs w:val="24"/>
-        </w:rPr>
-        <w:t>:</w:t>
-      </w:r>
-      <w:r>
-        <w:rPr>
-          <w:sz w:val="24"/>
-          <w:szCs w:val="24"/>
+        <w:rPr>
+          <w:color w:val="000000" w:themeColor="text1"/>
+        </w:rPr>
+      </w:pPr>
+      <w:r>
+        <w:t xml:space="preserve">Present </w:t>
+      </w:r>
+      <w:r>
+        <w:t>each</w:t>
+      </w:r>
+      <w:r>
+        <w:t xml:space="preserve"> indicator card </w:t>
+      </w:r>
+      <w:r>
+        <w:t xml:space="preserve">that </w:t>
+      </w:r>
+      <w:r>
+        <w:t>you chose to assess your community’s resilience and equity</w:t>
+      </w:r>
+      <w:r>
+        <w:t xml:space="preserve"> to the group assembled online</w:t>
+      </w:r>
+      <w:r>
+        <w:t>.</w:t>
+      </w:r>
+      <w:r>
+        <w:t xml:space="preserve"> Click on each indicator card </w:t>
+      </w:r>
+      <w:r>
+        <w:t xml:space="preserve">on the left </w:t>
+      </w:r>
+      <w:r>
+        <w:t xml:space="preserve">to display more information; </w:t>
+      </w:r>
+      <w:r>
+        <w:t>r</w:t>
+      </w:r>
+      <w:r>
+        <w:t>un through the data and information on each card to make sure the participants understand the indicator and what it represents within their community.</w:t>
+      </w:r>
+      <w:r>
+        <w:rPr>
+          <w:color w:val="000000" w:themeColor="text1"/>
         </w:rPr>
         <w:t xml:space="preserve"> </w:t>
       </w:r>
     </w:p>
     <w:p>
       <w:pPr>
-        <w:pStyle w:val="Normal"/>
-        <w:bidi w:val="0"/>
-        <w:spacing w:before="0" w:beforeAutospacing="off" w:after="160" w:afterAutospacing="off" w:line="259" w:lineRule="auto"/>
-        <w:ind w:left="0" w:right="0"/>
-        <w:jc w:val="left"/>
-        <w:rPr>
-          <w:sz w:val="24"/>
-          <w:szCs w:val="24"/>
-        </w:rPr>
-      </w:pPr>
-      <w:r>
-        <w:rPr>
-          <w:i w:val="1"/>
-          <w:iCs w:val="1"/>
-          <w:sz w:val="24"/>
-          <w:szCs w:val="24"/>
-        </w:rPr>
-        <w:t>A</w:t>
-      </w:r>
-      <w:r>
-        <w:rPr>
-          <w:i w:val="1"/>
-          <w:iCs w:val="1"/>
-          <w:sz w:val="24"/>
-          <w:szCs w:val="24"/>
-        </w:rPr>
-        <w:t>ll participants call into a single virtual meeting space (such as Zoom or Teams). Ideally, all participants have the ability to turn on their camera</w:t>
-      </w:r>
-      <w:r>
-        <w:rPr>
-          <w:i w:val="1"/>
-          <w:iCs w:val="1"/>
-          <w:sz w:val="24"/>
-          <w:szCs w:val="24"/>
-        </w:rPr>
-        <w:t>s</w:t>
-      </w:r>
-      <w:r>
-        <w:rPr>
-          <w:i w:val="1"/>
-          <w:iCs w:val="1"/>
-          <w:sz w:val="24"/>
-          <w:szCs w:val="24"/>
-        </w:rPr>
-        <w:t xml:space="preserve"> and m</w:t>
-      </w:r>
-      <w:r>
-        <w:rPr>
-          <w:i w:val="1"/>
-          <w:iCs w:val="1"/>
-          <w:sz w:val="24"/>
-          <w:szCs w:val="24"/>
-        </w:rPr>
-        <w:t>icrophone</w:t>
-      </w:r>
-      <w:r>
-        <w:rPr>
-          <w:i w:val="1"/>
-          <w:iCs w:val="1"/>
-          <w:sz w:val="24"/>
-          <w:szCs w:val="24"/>
-        </w:rPr>
-        <w:t>s</w:t>
-      </w:r>
-      <w:r>
-        <w:rPr>
-          <w:i w:val="1"/>
-          <w:iCs w:val="1"/>
-          <w:sz w:val="24"/>
-          <w:szCs w:val="24"/>
-        </w:rPr>
-        <w:t xml:space="preserve"> to join in group </w:t>
-      </w:r>
-      <w:r>
-        <w:rPr>
-          <w:i w:val="1"/>
-          <w:iCs w:val="1"/>
-          <w:sz w:val="24"/>
-          <w:szCs w:val="24"/>
-        </w:rPr>
-        <w:t>active, real-time discussion</w:t>
-      </w:r>
-      <w:r>
-        <w:rPr>
-          <w:i w:val="1"/>
-          <w:iCs w:val="1"/>
-          <w:sz w:val="24"/>
-          <w:szCs w:val="24"/>
-        </w:rPr>
-        <w:t xml:space="preserve">. </w:t>
-      </w:r>
-      <w:r>
-        <w:rPr>
-          <w:i w:val="1"/>
-          <w:iCs w:val="1"/>
-          <w:sz w:val="24"/>
-          <w:szCs w:val="24"/>
-        </w:rPr>
-        <w:t xml:space="preserve">One core team member has the </w:t>
-      </w:r>
-      <w:r>
-        <w:rPr>
-          <w:i w:val="1"/>
-          <w:iCs w:val="1"/>
-          <w:sz w:val="24"/>
-          <w:szCs w:val="24"/>
-        </w:rPr>
-        <w:t>ERB T</w:t>
-      </w:r>
-      <w:r>
-        <w:rPr>
-          <w:i w:val="1"/>
-          <w:iCs w:val="1"/>
-          <w:sz w:val="24"/>
-          <w:szCs w:val="24"/>
-        </w:rPr>
-        <w:t>ool open on their computer an</w:t>
-      </w:r>
-      <w:r>
-        <w:rPr>
-          <w:i w:val="1"/>
-          <w:iCs w:val="1"/>
-          <w:sz w:val="24"/>
-          <w:szCs w:val="24"/>
-        </w:rPr>
-        <w:t xml:space="preserve">d </w:t>
-      </w:r>
-      <w:proofErr w:type="gramStart"/>
-      <w:r>
-        <w:rPr>
-          <w:i w:val="1"/>
-          <w:iCs w:val="1"/>
-          <w:sz w:val="24"/>
-          <w:szCs w:val="24"/>
-        </w:rPr>
-        <w:t>is in charge of</w:t>
-      </w:r>
-      <w:proofErr w:type="gramEnd"/>
-      <w:r>
-        <w:rPr>
-          <w:i w:val="1"/>
-          <w:iCs w:val="1"/>
-          <w:sz w:val="24"/>
-          <w:szCs w:val="24"/>
-        </w:rPr>
-        <w:t xml:space="preserve"> following all instructions below directed at working in the tool in real-time while participants observe.</w:t>
-      </w:r>
-    </w:p>
-    <w:p>
-      <w:pPr>
-        <w:pStyle w:val="ListParagraph"/>
-        <w:numPr>
-          <w:ilvl w:val="0"/>
-          <w:numId w:val="4"/>
-        </w:numPr>
-        <w:spacing w:after="0" w:line="240" w:lineRule="auto"/>
-        <w:rPr>
-          <w:rFonts w:ascii="Calibri" w:hAnsi="Calibri" w:eastAsia="Malgun Gothic" w:cs="Calibri"/>
-          <w:color w:val="000000" w:themeColor="text1" w:themeTint="FF" w:themeShade="FF"/>
-          <w:sz w:val="24"/>
-          <w:szCs w:val="24"/>
-        </w:rPr>
-      </w:pPr>
-      <w:r>
-        <w:rPr/>
-        <w:t>Share your screen with</w:t>
-      </w:r>
-      <w:r>
-        <w:rPr/>
-        <w:t xml:space="preserve"> workshop participants and display the Indicator Board page of the ERB Tool. </w:t>
-      </w:r>
-      <w:r>
-        <w:rPr/>
-        <w:t xml:space="preserve">Present </w:t>
-      </w:r>
-      <w:r>
-        <w:rPr/>
-        <w:t>each</w:t>
-      </w:r>
-      <w:r>
-        <w:rPr/>
-        <w:t xml:space="preserve"> indicator card </w:t>
-      </w:r>
-      <w:r>
-        <w:rPr/>
-        <w:t xml:space="preserve">that </w:t>
-      </w:r>
-      <w:r>
-        <w:rPr/>
-        <w:t>you chose to assess your community’s resilience and equity</w:t>
-      </w:r>
-      <w:r>
-        <w:rPr/>
-        <w:t xml:space="preserve"> to the group assembled online</w:t>
-      </w:r>
-      <w:r>
-        <w:rPr/>
-        <w:t>. Run through the data and information on each card to make sure the participants understand the indicator and what it represents within their community.</w:t>
-      </w:r>
-      <w:r>
-        <w:rPr>
-          <w:rFonts w:ascii="Calibri" w:hAnsi="Calibri" w:eastAsia="Malgun Gothic" w:cs="Calibri"/>
-          <w:color w:val="000000" w:themeColor="text1" w:themeTint="FF" w:themeShade="FF"/>
-          <w:sz w:val="24"/>
-          <w:szCs w:val="24"/>
-        </w:rPr>
-        <w:t xml:space="preserve"> </w:t>
-      </w:r>
-    </w:p>
-    <w:p>
-      <w:pPr>
-        <w:pStyle w:val="Normal"/>
-        <w:spacing w:after="0" w:line="240" w:lineRule="auto"/>
-        <w:ind w:left="0"/>
-        <w:jc w:val="center"/>
-      </w:pPr>
-      <w:r>
+        <w:spacing w:after="0" w:line="240" w:lineRule="auto"/>
+      </w:pPr>
+      <w:r>
+        <w:rPr>
+          <w:noProof/>
+        </w:rPr>
         <w:drawing>
-          <wp:inline wp14:editId="509EF4BE" wp14:anchorId="322348C7">
-            <wp:extent cx="4572000" cy="2228850"/>
-            <wp:effectExtent l="0" t="0" r="0" b="0"/>
-            <wp:docPr id="501415396" name="" title=""/>
+          <wp:inline distT="0" distB="0" distL="0" distR="0" wp14:anchorId="103F7ACC" wp14:editId="781316F0">
+            <wp:extent cx="5943600" cy="3405505"/>
+            <wp:effectExtent l="0" t="0" r="0" b="4445"/>
+            <wp:docPr id="1" name="Picture 1"/>
             <wp:cNvGraphicFramePr>
-              <a:graphicFrameLocks noChangeAspect="1"/>
+              <a:graphicFrameLocks xmlns:a="http://schemas.openxmlformats.org/drawingml/2006/main" noChangeAspect="1"/>
             </wp:cNvGraphicFramePr>
-            <a:graphic>
+            <a:graphic xmlns:a="http://schemas.openxmlformats.org/drawingml/2006/main">
               <a:graphicData uri="http://schemas.openxmlformats.org/drawingml/2006/picture">
-                <pic:pic>
+                <pic:pic xmlns:pic="http://schemas.openxmlformats.org/drawingml/2006/picture">
                   <pic:nvPicPr>
-                    <pic:cNvPr id="0" name=""/>
-                    <pic:cNvPicPr/>
+                    <pic:cNvPr id="0" name="Picture 1"/>
+                    <pic:cNvPicPr>
+                      <a:picLocks noChangeAspect="1" noChangeArrowheads="1"/>
+                    </pic:cNvPicPr>
                   </pic:nvPicPr>
                   <pic:blipFill>
-                    <a:blip r:embed="R916755ee74f44091">
+                    <a:blip r:embed="rId14" cstate="print">
                       <a:extLst>
-                        <a:ext xmlns:a="http://schemas.openxmlformats.org/drawingml/2006/main" uri="{28A0092B-C50C-407E-A947-70E740481C1C}">
-                          <a14:useLocalDpi val="0"/>
+                        <a:ext uri="{28A0092B-C50C-407E-A947-70E740481C1C}">
+                          <a14:useLocalDpi xmlns:a14="http://schemas.microsoft.com/office/drawing/2010/main" val="0"/>
                         </a:ext>
                       </a:extLst>
                     </a:blip>
+                    <a:srcRect/>
                     <a:stretch>
                       <a:fillRect/>
                     </a:stretch>
                   </pic:blipFill>
-                  <pic:spPr>
+                  <pic:spPr bwMode="auto">
                     <a:xfrm>
                       <a:off x="0" y="0"/>
-                      <a:ext cx="4572000" cy="2228850"/>
+                      <a:ext cx="5943600" cy="3405505"/>
                     </a:xfrm>
                     <a:prstGeom prst="rect">
                       <a:avLst/>
                     </a:prstGeom>
+                    <a:noFill/>
+                    <a:ln>
+                      <a:noFill/>
+                    </a:ln>
                   </pic:spPr>
                 </pic:pic>
               </a:graphicData>
@@ -1462,33 +1710,37 @@
     <w:p>
       <w:pPr>
         <w:pStyle w:val="Caption"/>
-        <w:spacing w:after="0" w:line="240" w:lineRule="auto"/>
-        <w:rPr>
-          <w:rFonts w:ascii="Calibri" w:hAnsi="Calibri" w:eastAsia="Calibri" w:cs="Calibri"/>
+        <w:spacing w:after="0"/>
+        <w:rPr>
+          <w:rFonts w:ascii="Calibri" w:eastAsia="Calibri" w:hAnsi="Calibri" w:cs="Calibri"/>
           <w:color w:val="auto"/>
         </w:rPr>
       </w:pPr>
       <w:r>
         <w:rPr>
-          <w:rFonts w:ascii="Calibri" w:hAnsi="Calibri" w:eastAsia="Calibri" w:cs="Calibri"/>
+          <w:rFonts w:ascii="Calibri" w:eastAsia="Calibri" w:hAnsi="Calibri" w:cs="Calibri"/>
           <w:color w:val="auto"/>
         </w:rPr>
-        <w:t xml:space="preserve">View of the Indicator Board activity page in the ERB </w:t>
-      </w:r>
-      <w:r>
-        <w:rPr>
-          <w:rFonts w:ascii="Calibri" w:hAnsi="Calibri" w:eastAsia="Calibri" w:cs="Calibri"/>
+        <w:t xml:space="preserve">View of the </w:t>
+      </w:r>
+      <w:r>
+        <w:rPr>
+          <w:rFonts w:ascii="Calibri" w:eastAsia="Calibri" w:hAnsi="Calibri" w:cs="Calibri"/>
           <w:color w:val="auto"/>
         </w:rPr>
-        <w:t xml:space="preserve">Tool </w:t>
-      </w:r>
-    </w:p>
-    <w:p>
-      <w:pPr>
-        <w:pStyle w:val="Normal"/>
-        <w:spacing w:after="0" w:line="240" w:lineRule="auto"/>
-        <w:ind w:left="0"/>
-        <w:jc w:val="center"/>
+        <w:t>Indicator Resilience Ranking</w:t>
+      </w:r>
+      <w:r>
+        <w:rPr>
+          <w:rFonts w:ascii="Calibri" w:eastAsia="Calibri" w:hAnsi="Calibri" w:cs="Calibri"/>
+          <w:color w:val="auto"/>
+        </w:rPr>
+        <w:t xml:space="preserve"> activity page in the ERB Tool</w:t>
+      </w:r>
+    </w:p>
+    <w:p>
+      <w:pPr>
+        <w:spacing w:after="0" w:line="240" w:lineRule="auto"/>
       </w:pPr>
     </w:p>
     <w:p>
@@ -1496,102 +1748,135 @@
         <w:pStyle w:val="ListParagraph"/>
         <w:numPr>
           <w:ilvl w:val="0"/>
-          <w:numId w:val="4"/>
+          <w:numId w:val="1"/>
         </w:numPr>
-        <w:spacing w:after="0" w:line="240" w:lineRule="auto"/>
-        <w:rPr>
-          <w:rFonts w:eastAsia="Calibri"/>
-          <w:color w:val="000000" w:themeColor="text1" w:themeTint="FF" w:themeShade="FF"/>
-        </w:rPr>
-      </w:pPr>
-      <w:r>
-        <w:rPr>
-          <w:rFonts w:eastAsia="Calibri"/>
-          <w:color w:val="000000" w:themeColor="text1" w:themeTint="FF" w:themeShade="FF"/>
+        <w:rPr>
+          <w:rFonts w:eastAsia="Calibri"/>
+          <w:color w:val="000000" w:themeColor="text1"/>
+        </w:rPr>
+      </w:pPr>
+      <w:r>
+        <w:rPr>
+          <w:rFonts w:eastAsia="Calibri"/>
+          <w:color w:val="000000" w:themeColor="text1"/>
         </w:rPr>
         <w:t xml:space="preserve">Facilitate a discussion with workshop participants to hear about their views on </w:t>
       </w:r>
       <w:r>
         <w:rPr>
           <w:rFonts w:eastAsia="Calibri"/>
-          <w:color w:val="000000" w:themeColor="text1" w:themeTint="FF" w:themeShade="FF"/>
+          <w:color w:val="000000" w:themeColor="text1"/>
         </w:rPr>
         <w:t>each</w:t>
       </w:r>
       <w:r>
         <w:rPr>
           <w:rFonts w:eastAsia="Calibri"/>
-          <w:color w:val="000000" w:themeColor="text1" w:themeTint="FF" w:themeShade="FF"/>
+          <w:color w:val="000000" w:themeColor="text1"/>
         </w:rPr>
         <w:t xml:space="preserve"> indicator. Ask them where they would place each card </w:t>
       </w:r>
       <w:r>
         <w:rPr>
           <w:rFonts w:eastAsia="Calibri"/>
-          <w:color w:val="000000" w:themeColor="text1" w:themeTint="FF" w:themeShade="FF"/>
+          <w:color w:val="000000" w:themeColor="text1"/>
         </w:rPr>
         <w:t xml:space="preserve">along a spectrum from more to less resilient. </w:t>
       </w:r>
       <w:r>
         <w:rPr>
           <w:rFonts w:eastAsia="Calibri"/>
-          <w:color w:val="000000" w:themeColor="text1" w:themeTint="FF" w:themeShade="FF"/>
+          <w:color w:val="000000" w:themeColor="text1"/>
         </w:rPr>
         <w:t>Begin</w:t>
       </w:r>
       <w:r>
         <w:rPr>
           <w:rFonts w:eastAsia="Calibri"/>
-          <w:color w:val="000000" w:themeColor="text1" w:themeTint="FF" w:themeShade="FF"/>
+          <w:color w:val="000000" w:themeColor="text1"/>
         </w:rPr>
         <w:t xml:space="preserve"> placing the cards </w:t>
       </w:r>
       <w:r>
         <w:rPr>
           <w:rFonts w:eastAsia="Calibri"/>
-          <w:color w:val="000000" w:themeColor="text1" w:themeTint="FF" w:themeShade="FF"/>
-        </w:rPr>
-        <w:t>on the ERB Tool Indicator Board</w:t>
-      </w:r>
-      <w:r>
-        <w:rPr>
-          <w:rFonts w:eastAsia="Calibri"/>
-          <w:color w:val="000000" w:themeColor="text1" w:themeTint="FF" w:themeShade="FF"/>
+          <w:color w:val="000000" w:themeColor="text1"/>
+        </w:rPr>
+        <w:t xml:space="preserve">on the ERB Tool </w:t>
+      </w:r>
+      <w:r>
+        <w:rPr>
+          <w:rFonts w:eastAsia="Calibri"/>
+          <w:color w:val="000000" w:themeColor="text1"/>
+        </w:rPr>
+        <w:t>Indicator Resilience Ranking page</w:t>
+      </w:r>
+      <w:r>
+        <w:rPr>
+          <w:rFonts w:eastAsia="Calibri"/>
+          <w:color w:val="000000" w:themeColor="text1"/>
         </w:rPr>
         <w:t xml:space="preserve"> </w:t>
       </w:r>
       <w:r>
         <w:rPr>
           <w:rFonts w:eastAsia="Calibri"/>
-          <w:color w:val="000000" w:themeColor="text1" w:themeTint="FF" w:themeShade="FF"/>
-        </w:rPr>
-        <w:t xml:space="preserve">in response to participant comments by dragging-and-dropping cards from the lefthand side of the screen into the grey box to the right. </w:t>
-      </w:r>
-      <w:r>
-        <w:rPr>
-          <w:rFonts w:eastAsia="Calibri"/>
-          <w:color w:val="000000" w:themeColor="text1" w:themeTint="FF" w:themeShade="FF"/>
-        </w:rPr>
-        <w:t>As a group, arrange cards along a horizontal line for least to most resilient as shown in the image below.</w:t>
-      </w:r>
-    </w:p>
-    <w:p w14:noSpellErr="1">
+          <w:color w:val="000000" w:themeColor="text1"/>
+        </w:rPr>
+        <w:t xml:space="preserve">in response to participant comments by dragging-and-dropping cards from the lefthand side of the screen into the </w:t>
+      </w:r>
+      <w:r>
+        <w:rPr>
+          <w:rFonts w:eastAsia="Calibri"/>
+          <w:color w:val="000000" w:themeColor="text1"/>
+        </w:rPr>
+        <w:t xml:space="preserve">white </w:t>
+      </w:r>
+      <w:r>
+        <w:rPr>
+          <w:rFonts w:eastAsia="Calibri"/>
+          <w:color w:val="000000" w:themeColor="text1"/>
+        </w:rPr>
+        <w:t xml:space="preserve">box to the right. </w:t>
+      </w:r>
+      <w:r>
+        <w:rPr>
+          <w:rFonts w:eastAsia="Calibri"/>
+          <w:color w:val="000000" w:themeColor="text1"/>
+        </w:rPr>
+        <w:t>As a group, arrange cards along a horizontal line f</w:t>
+      </w:r>
+      <w:r>
+        <w:rPr>
+          <w:rFonts w:eastAsia="Calibri"/>
+          <w:color w:val="000000" w:themeColor="text1"/>
+        </w:rPr>
+        <w:t>rom</w:t>
+      </w:r>
+      <w:r>
+        <w:rPr>
+          <w:rFonts w:eastAsia="Calibri"/>
+          <w:color w:val="000000" w:themeColor="text1"/>
+        </w:rPr>
+        <w:t xml:space="preserve"> least to most resilient as shown in the image below.</w:t>
+      </w:r>
+    </w:p>
+    <w:p>
       <w:pPr>
         <w:pStyle w:val="ListParagraph"/>
         <w:numPr>
           <w:ilvl w:val="1"/>
-          <w:numId w:val="2"/>
+          <w:numId w:val="3"/>
         </w:numPr>
-        <w:spacing w:after="0" w:line="240" w:lineRule="auto"/>
-        <w:rPr>
-          <w:rFonts w:eastAsia="Calibri"/>
-          <w:color w:val="000000" w:themeColor="text1" w:themeTint="FF" w:themeShade="FF"/>
-        </w:rPr>
-      </w:pPr>
-      <w:r>
-        <w:rPr>
-          <w:rFonts w:eastAsia="Calibri"/>
-          <w:color w:val="000000" w:themeColor="text1" w:themeTint="FF" w:themeShade="FF"/>
+        <w:rPr>
+          <w:rFonts w:eastAsia="Calibri"/>
+          <w:color w:val="000000" w:themeColor="text1"/>
+        </w:rPr>
+      </w:pPr>
+      <w:r>
+        <w:rPr>
+          <w:rFonts w:eastAsia="Calibri"/>
+          <w:color w:val="000000" w:themeColor="text1"/>
           <w:u w:val="single"/>
         </w:rPr>
         <w:t>Less resilient</w:t>
@@ -1599,95 +1884,154 @@
       <w:r>
         <w:rPr>
           <w:rFonts w:eastAsia="Calibri"/>
-          <w:color w:val="000000" w:themeColor="text1" w:themeTint="FF" w:themeShade="FF"/>
+          <w:color w:val="000000" w:themeColor="text1"/>
         </w:rPr>
         <w:t xml:space="preserve">: Very vulnerable/susceptible to damage or disruption and would likely take a long time to recover from a shock.  </w:t>
       </w:r>
     </w:p>
-    <w:p w14:noSpellErr="1">
+    <w:p>
       <w:pPr>
         <w:pStyle w:val="ListParagraph"/>
         <w:numPr>
           <w:ilvl w:val="1"/>
-          <w:numId w:val="2"/>
+          <w:numId w:val="3"/>
         </w:numPr>
-        <w:spacing w:after="0" w:line="240" w:lineRule="auto"/>
-        <w:rPr>
-          <w:rFonts w:eastAsia="Calibri"/>
-          <w:color w:val="000000" w:themeColor="text1" w:themeTint="FF" w:themeShade="FF"/>
-        </w:rPr>
-      </w:pPr>
-      <w:r>
-        <w:rPr>
-          <w:rFonts w:eastAsia="Calibri"/>
-          <w:color w:val="000000" w:themeColor="text1" w:themeTint="FF" w:themeShade="FF"/>
+        <w:rPr>
+          <w:rFonts w:eastAsia="Calibri"/>
+          <w:color w:val="000000" w:themeColor="text1"/>
+        </w:rPr>
+      </w:pPr>
+      <w:r>
+        <w:rPr>
+          <w:rFonts w:eastAsia="Calibri"/>
+          <w:color w:val="000000" w:themeColor="text1"/>
           <w:u w:val="single"/>
         </w:rPr>
+        <w:lastRenderedPageBreak/>
         <w:t>More resilient</w:t>
       </w:r>
       <w:r>
         <w:rPr>
           <w:rFonts w:eastAsia="Calibri"/>
-          <w:color w:val="000000" w:themeColor="text1" w:themeTint="FF" w:themeShade="FF"/>
+          <w:color w:val="000000" w:themeColor="text1"/>
         </w:rPr>
         <w:t>: Minimally vulnerable/susceptible to damage or disruption and would likely be able to withstand shocks or recover quickly. </w:t>
       </w:r>
     </w:p>
     <w:p>
       <w:pPr>
-        <w:pStyle w:val="Normal"/>
-        <w:spacing w:after="0" w:line="240" w:lineRule="auto"/>
-        <w:ind w:left="0"/>
-        <w:rPr>
-          <w:rFonts w:ascii="Calibri" w:hAnsi="Calibri" w:eastAsia="Malgun Gothic" w:cs="Calibri"/>
-          <w:color w:val="000000" w:themeColor="text1" w:themeTint="FF" w:themeShade="FF"/>
-          <w:sz w:val="24"/>
-          <w:szCs w:val="24"/>
-        </w:rPr>
-      </w:pPr>
-    </w:p>
-    <w:p>
-      <w:pPr>
-        <w:pStyle w:val="Normal"/>
-        <w:spacing w:after="0" w:line="240" w:lineRule="auto"/>
-        <w:jc w:val="center"/>
-      </w:pPr>
-      <w:r>
+        <w:rPr>
+          <w:rFonts w:eastAsia="Calibri"/>
+          <w:color w:val="000000" w:themeColor="text1"/>
+        </w:rPr>
+      </w:pPr>
+    </w:p>
+    <w:p>
+      <w:pPr>
+        <w:rPr>
+          <w:rFonts w:eastAsia="Calibri"/>
+          <w:color w:val="000000" w:themeColor="text1"/>
+        </w:rPr>
+      </w:pPr>
+      <w:r>
+        <w:rPr>
+          <w:rFonts w:eastAsia="Calibri"/>
+          <w:b/>
+          <w:bCs/>
+          <w:color w:val="000000" w:themeColor="text1"/>
+        </w:rPr>
+        <w:t>NOTE:</w:t>
+      </w:r>
+      <w:r>
+        <w:rPr>
+          <w:rFonts w:eastAsia="Calibri"/>
+          <w:color w:val="000000" w:themeColor="text1"/>
+        </w:rPr>
+        <w:t xml:space="preserve"> </w:t>
+      </w:r>
+      <w:r>
+        <w:rPr>
+          <w:rFonts w:eastAsia="Calibri"/>
+          <w:i/>
+          <w:iCs/>
+          <w:color w:val="000000" w:themeColor="text1"/>
+        </w:rPr>
+        <w:t>Cards can only be ranked relative to one another and cannot occupy the same spot on the spectrum in this part of the exercise. In the next exercise, cards can be adjusted to more accurately reflect their resilience ranking</w:t>
+      </w:r>
+      <w:r>
+        <w:rPr>
+          <w:rFonts w:eastAsia="Calibri"/>
+          <w:i/>
+          <w:iCs/>
+          <w:color w:val="000000" w:themeColor="text1"/>
+        </w:rPr>
+        <w:t xml:space="preserve"> in need be. </w:t>
+      </w:r>
+    </w:p>
+    <w:p>
+      <w:pPr>
+        <w:spacing w:after="0" w:line="240" w:lineRule="auto"/>
+        <w:rPr>
+          <w:rFonts w:ascii="Calibri" w:eastAsia="Malgun Gothic" w:hAnsi="Calibri" w:cs="Calibri"/>
+          <w:color w:val="000000" w:themeColor="text1"/>
+          <w:sz w:val="24"/>
+          <w:szCs w:val="24"/>
+        </w:rPr>
+      </w:pPr>
+    </w:p>
+    <w:p>
+      <w:pPr>
+        <w:spacing w:after="0" w:line="240" w:lineRule="auto"/>
+      </w:pPr>
+      <w:r>
+        <w:rPr>
+          <w:noProof/>
+        </w:rPr>
         <w:drawing>
-          <wp:inline wp14:editId="652FCDB0" wp14:anchorId="098AE4B2">
-            <wp:extent cx="4572000" cy="2343150"/>
-            <wp:effectExtent l="0" t="0" r="0" b="0"/>
-            <wp:docPr id="1762640977" name="" title=""/>
+          <wp:inline distT="0" distB="0" distL="0" distR="0" wp14:anchorId="3B958CB7" wp14:editId="095D5EF3">
+            <wp:extent cx="5923829" cy="3439795"/>
+            <wp:effectExtent l="0" t="0" r="1270" b="8255"/>
+            <wp:docPr id="2" name="Picture 2"/>
             <wp:cNvGraphicFramePr>
-              <a:graphicFrameLocks noChangeAspect="1"/>
+              <a:graphicFrameLocks xmlns:a="http://schemas.openxmlformats.org/drawingml/2006/main" noChangeAspect="1"/>
             </wp:cNvGraphicFramePr>
-            <a:graphic>
+            <a:graphic xmlns:a="http://schemas.openxmlformats.org/drawingml/2006/main">
               <a:graphicData uri="http://schemas.openxmlformats.org/drawingml/2006/picture">
-                <pic:pic>
+                <pic:pic xmlns:pic="http://schemas.openxmlformats.org/drawingml/2006/picture">
                   <pic:nvPicPr>
-                    <pic:cNvPr id="0" name=""/>
-                    <pic:cNvPicPr/>
+                    <pic:cNvPr id="0" name="Picture 3"/>
+                    <pic:cNvPicPr>
+                      <a:picLocks noChangeAspect="1" noChangeArrowheads="1"/>
+                    </pic:cNvPicPr>
                   </pic:nvPicPr>
-                  <pic:blipFill>
-                    <a:blip r:embed="R56aa94e016264713">
+                  <pic:blipFill rotWithShape="1">
+                    <a:blip r:embed="rId15" cstate="print">
                       <a:extLst>
-                        <a:ext xmlns:a="http://schemas.openxmlformats.org/drawingml/2006/main" uri="{28A0092B-C50C-407E-A947-70E740481C1C}">
-                          <a14:useLocalDpi val="0"/>
+                        <a:ext uri="{28A0092B-C50C-407E-A947-70E740481C1C}">
+                          <a14:useLocalDpi xmlns:a14="http://schemas.microsoft.com/office/drawing/2010/main" val="0"/>
                         </a:ext>
                       </a:extLst>
                     </a:blip>
-                    <a:stretch>
-                      <a:fillRect/>
-                    </a:stretch>
+                    <a:srcRect l="333"/>
+                    <a:stretch/>
                   </pic:blipFill>
-                  <pic:spPr>
+                  <pic:spPr bwMode="auto">
                     <a:xfrm>
                       <a:off x="0" y="0"/>
-                      <a:ext cx="4572000" cy="2343150"/>
+                      <a:ext cx="5923829" cy="3439795"/>
                     </a:xfrm>
                     <a:prstGeom prst="rect">
                       <a:avLst/>
                     </a:prstGeom>
+                    <a:noFill/>
+                    <a:ln>
+                      <a:noFill/>
+                    </a:ln>
+                    <a:extLst>
+                      <a:ext uri="{53640926-AAD7-44D8-BBD7-CCE9431645EC}">
+                        <a14:shadowObscured xmlns:a14="http://schemas.microsoft.com/office/drawing/2010/main"/>
+                      </a:ext>
+                    </a:extLst>
                   </pic:spPr>
                 </pic:pic>
               </a:graphicData>
@@ -1696,24 +2040,45 @@
         </w:drawing>
       </w:r>
     </w:p>
-    <w:p w14:noSpellErr="1">
+    <w:p>
       <w:pPr>
         <w:pStyle w:val="Caption"/>
-        <w:spacing w:after="0" w:line="240" w:lineRule="auto"/>
-        <w:rPr>
-          <w:rFonts w:ascii="Calibri" w:hAnsi="Calibri" w:eastAsia="Calibri" w:cs="Calibri"/>
+        <w:spacing w:after="0"/>
+        <w:rPr>
+          <w:rFonts w:ascii="Calibri" w:eastAsia="Calibri" w:hAnsi="Calibri" w:cs="Calibri"/>
           <w:color w:val="auto"/>
         </w:rPr>
       </w:pPr>
       <w:r>
         <w:rPr>
-          <w:rFonts w:ascii="Calibri" w:hAnsi="Calibri" w:eastAsia="Calibri" w:cs="Calibri"/>
+          <w:rFonts w:ascii="Calibri" w:eastAsia="Calibri" w:hAnsi="Calibri" w:cs="Calibri"/>
           <w:color w:val="auto"/>
         </w:rPr>
-        <w:t>Cards Sorted by Resilience: An example of how the indicator cards should be sorted horizontally from less resilient to more resilient.</w:t>
-      </w:r>
-    </w:p>
-    <w:p w14:noSpellErr="1">
+        <w:t xml:space="preserve">Indicator Diagram with </w:t>
+      </w:r>
+      <w:r>
+        <w:rPr>
+          <w:rFonts w:ascii="Calibri" w:eastAsia="Calibri" w:hAnsi="Calibri" w:cs="Calibri"/>
+          <w:color w:val="auto"/>
+        </w:rPr>
+        <w:t xml:space="preserve">Cards Sorted by Resilience: An example of how the indicator cards </w:t>
+      </w:r>
+      <w:r>
+        <w:rPr>
+          <w:rFonts w:ascii="Calibri" w:eastAsia="Calibri" w:hAnsi="Calibri" w:cs="Calibri"/>
+          <w:color w:val="auto"/>
+        </w:rPr>
+        <w:t>could</w:t>
+      </w:r>
+      <w:r>
+        <w:rPr>
+          <w:rFonts w:ascii="Calibri" w:eastAsia="Calibri" w:hAnsi="Calibri" w:cs="Calibri"/>
+          <w:color w:val="auto"/>
+        </w:rPr>
+        <w:t xml:space="preserve"> be sorted horizontally from less resilient to more resilient.</w:t>
+      </w:r>
+    </w:p>
+    <w:p>
       <w:pPr>
         <w:spacing w:after="0" w:line="240" w:lineRule="auto"/>
         <w:rPr>
@@ -1727,20 +2092,33 @@
         <w:pStyle w:val="ListParagraph"/>
         <w:numPr>
           <w:ilvl w:val="0"/>
-          <w:numId w:val="4"/>
+          <w:numId w:val="1"/>
         </w:numPr>
-        <w:spacing w:after="0" w:line="240" w:lineRule="auto"/>
-        <w:rPr>
-          <w:rFonts w:eastAsia="Calibri"/>
-          <w:color w:val="000000" w:themeColor="text1" w:themeTint="FF" w:themeShade="FF"/>
-        </w:rPr>
-      </w:pPr>
-      <w:r>
-        <w:rPr>
-          <w:rFonts w:eastAsia="Calibri"/>
-          <w:color w:val="000000" w:themeColor="text1" w:themeTint="FF" w:themeShade="FF"/>
-        </w:rPr>
-        <w:t xml:space="preserve">Once there is consensus regarding the ranking of each indicator card, click the “Next” button at the bottom of your screen. </w:t>
+        <w:rPr>
+          <w:rFonts w:eastAsia="Calibri"/>
+          <w:color w:val="000000" w:themeColor="text1"/>
+        </w:rPr>
+      </w:pPr>
+      <w:r>
+        <w:rPr>
+          <w:rFonts w:eastAsia="Calibri"/>
+          <w:color w:val="000000" w:themeColor="text1"/>
+        </w:rPr>
+        <w:t>Once there is consensus regarding the ranking of each indicator card, click the “</w:t>
+      </w:r>
+      <w:r>
+        <w:rPr>
+          <w:rFonts w:eastAsia="Calibri"/>
+          <w:color w:val="000000" w:themeColor="text1"/>
+        </w:rPr>
+        <w:t>Continue to quadrant sorting</w:t>
+      </w:r>
+      <w:r>
+        <w:rPr>
+          <w:rFonts w:eastAsia="Calibri"/>
+          <w:color w:val="000000" w:themeColor="text1"/>
+        </w:rPr>
+        <w:t xml:space="preserve">” button at the bottom of your screen. </w:t>
       </w:r>
     </w:p>
     <w:p>
@@ -1748,144 +2126,220 @@
         <w:pStyle w:val="ListParagraph"/>
         <w:numPr>
           <w:ilvl w:val="0"/>
-          <w:numId w:val="4"/>
+          <w:numId w:val="0"/>
         </w:numPr>
-        <w:spacing w:after="0" w:line="240" w:lineRule="auto"/>
-        <w:rPr>
-          <w:rFonts w:eastAsia="Calibri"/>
-          <w:color w:val="000000" w:themeColor="text1" w:themeTint="FF" w:themeShade="FF"/>
-        </w:rPr>
-      </w:pPr>
-      <w:r>
-        <w:rPr>
-          <w:rFonts w:eastAsia="Calibri"/>
-          <w:color w:val="000000" w:themeColor="text1" w:themeTint="FF" w:themeShade="FF"/>
+        <w:ind w:left="720"/>
+        <w:rPr>
+          <w:rFonts w:eastAsia="Calibri"/>
+          <w:color w:val="000000" w:themeColor="text1"/>
+        </w:rPr>
+      </w:pPr>
+    </w:p>
+    <w:p>
+      <w:pPr>
+        <w:rPr>
+          <w:rFonts w:ascii="Calibri" w:eastAsia="Calibri" w:hAnsi="Calibri" w:cs="Calibri"/>
+          <w:i/>
+          <w:iCs/>
+          <w:color w:val="000000" w:themeColor="text1"/>
+          <w:position w:val="2"/>
+          <w:sz w:val="24"/>
+          <w:szCs w:val="24"/>
+        </w:rPr>
+      </w:pPr>
+      <w:r>
+        <w:rPr>
+          <w:rFonts w:ascii="Calibri" w:eastAsia="Calibri" w:hAnsi="Calibri" w:cs="Calibri"/>
+          <w:b/>
+          <w:bCs/>
+          <w:color w:val="000000" w:themeColor="text1"/>
+          <w:position w:val="2"/>
+          <w:sz w:val="24"/>
+          <w:szCs w:val="24"/>
+        </w:rPr>
+        <w:t>NOTE:</w:t>
+      </w:r>
+      <w:r>
+        <w:rPr>
+          <w:rFonts w:ascii="Calibri" w:eastAsia="Calibri" w:hAnsi="Calibri" w:cs="Calibri"/>
+          <w:color w:val="000000" w:themeColor="text1"/>
+          <w:position w:val="2"/>
+          <w:sz w:val="24"/>
+          <w:szCs w:val="24"/>
+        </w:rPr>
+        <w:t xml:space="preserve"> </w:t>
+      </w:r>
+      <w:r>
+        <w:rPr>
+          <w:rFonts w:ascii="Calibri" w:eastAsia="Calibri" w:hAnsi="Calibri" w:cs="Calibri"/>
+          <w:i/>
+          <w:iCs/>
+          <w:color w:val="000000" w:themeColor="text1"/>
+          <w:position w:val="2"/>
+          <w:sz w:val="24"/>
+          <w:szCs w:val="24"/>
+        </w:rPr>
+        <w:t>Some cards may not be sorted</w:t>
+      </w:r>
+      <w:r>
+        <w:rPr>
+          <w:rFonts w:ascii="Calibri" w:eastAsia="Calibri" w:hAnsi="Calibri" w:cs="Calibri"/>
+          <w:i/>
+          <w:iCs/>
+          <w:color w:val="000000" w:themeColor="text1"/>
+          <w:position w:val="2"/>
+          <w:sz w:val="24"/>
+          <w:szCs w:val="24"/>
+        </w:rPr>
+        <w:t xml:space="preserve"> because they are not of interest to the group</w:t>
+      </w:r>
+      <w:r>
+        <w:rPr>
+          <w:rFonts w:ascii="Calibri" w:eastAsia="Calibri" w:hAnsi="Calibri" w:cs="Calibri"/>
+          <w:i/>
+          <w:iCs/>
+          <w:color w:val="000000" w:themeColor="text1"/>
+          <w:position w:val="2"/>
+          <w:sz w:val="24"/>
+          <w:szCs w:val="24"/>
+        </w:rPr>
+        <w:t>; only cards that are dragged over to the resilience spectrum will be brought into the next part of the exercise.</w:t>
+      </w:r>
+    </w:p>
+    <w:p>
+      <w:pPr>
+        <w:pStyle w:val="ListParagraph"/>
+        <w:numPr>
+          <w:ilvl w:val="0"/>
+          <w:numId w:val="1"/>
+        </w:numPr>
+        <w:rPr>
+          <w:rFonts w:eastAsia="Calibri"/>
+          <w:color w:val="000000" w:themeColor="text1"/>
+        </w:rPr>
+      </w:pPr>
+      <w:r>
+        <w:rPr>
+          <w:rFonts w:eastAsia="Calibri"/>
+          <w:color w:val="000000" w:themeColor="text1"/>
         </w:rPr>
         <w:t>Now</w:t>
       </w:r>
       <w:r>
         <w:rPr>
           <w:rFonts w:eastAsia="Calibri"/>
-          <w:color w:val="000000" w:themeColor="text1" w:themeTint="FF" w:themeShade="FF"/>
+          <w:color w:val="000000" w:themeColor="text1"/>
         </w:rPr>
         <w:t>,</w:t>
       </w:r>
       <w:r>
         <w:rPr>
           <w:rFonts w:eastAsia="Calibri"/>
-          <w:color w:val="000000" w:themeColor="text1" w:themeTint="FF" w:themeShade="FF"/>
+          <w:color w:val="000000" w:themeColor="text1"/>
         </w:rPr>
         <w:t xml:space="preserve"> as a group, </w:t>
       </w:r>
       <w:r>
         <w:rPr>
           <w:rFonts w:eastAsia="Calibri"/>
-          <w:color w:val="000000" w:themeColor="text1" w:themeTint="FF" w:themeShade="FF"/>
+          <w:color w:val="000000" w:themeColor="text1"/>
         </w:rPr>
         <w:t xml:space="preserve">begin to discuss how equitable each indicator is in your community. It may be helpful to review and re-read the </w:t>
       </w:r>
       <w:r>
         <w:rPr>
           <w:rFonts w:eastAsia="Calibri"/>
-          <w:color w:val="000000" w:themeColor="text1" w:themeTint="FF" w:themeShade="FF"/>
+          <w:color w:val="000000" w:themeColor="text1"/>
         </w:rPr>
         <w:t>“</w:t>
       </w:r>
       <w:r>
         <w:rPr>
           <w:rFonts w:eastAsia="Calibri"/>
-          <w:color w:val="000000" w:themeColor="text1" w:themeTint="FF" w:themeShade="FF"/>
-        </w:rPr>
-        <w:t xml:space="preserve">Local </w:t>
-      </w:r>
-      <w:r>
-        <w:rPr>
-          <w:rFonts w:eastAsia="Calibri"/>
-          <w:color w:val="000000" w:themeColor="text1" w:themeTint="FF" w:themeShade="FF"/>
-        </w:rPr>
-        <w:t>Con</w:t>
-      </w:r>
-      <w:r>
-        <w:rPr>
-          <w:rFonts w:eastAsia="Calibri"/>
-          <w:color w:val="000000" w:themeColor="text1" w:themeTint="FF" w:themeShade="FF"/>
+          <w:color w:val="000000" w:themeColor="text1"/>
+        </w:rPr>
+        <w:t>Local Con</w:t>
+      </w:r>
+      <w:r>
+        <w:rPr>
+          <w:rFonts w:eastAsia="Calibri"/>
+          <w:color w:val="000000" w:themeColor="text1"/>
         </w:rPr>
         <w:t>cern</w:t>
       </w:r>
       <w:r>
         <w:rPr>
           <w:rFonts w:eastAsia="Calibri"/>
-          <w:color w:val="000000" w:themeColor="text1" w:themeTint="FF" w:themeShade="FF"/>
+          <w:color w:val="000000" w:themeColor="text1"/>
         </w:rPr>
         <w:t>s”</w:t>
       </w:r>
       <w:r>
         <w:rPr>
           <w:rFonts w:eastAsia="Calibri"/>
-          <w:color w:val="000000" w:themeColor="text1" w:themeTint="FF" w:themeShade="FF"/>
+          <w:color w:val="000000" w:themeColor="text1"/>
         </w:rPr>
         <w:t xml:space="preserve"> section of </w:t>
       </w:r>
       <w:r>
         <w:rPr>
           <w:rFonts w:eastAsia="Calibri"/>
-          <w:color w:val="000000" w:themeColor="text1" w:themeTint="FF" w:themeShade="FF"/>
+          <w:color w:val="000000" w:themeColor="text1"/>
         </w:rPr>
         <w:t>each</w:t>
       </w:r>
       <w:r>
         <w:rPr>
           <w:rFonts w:eastAsia="Calibri"/>
-          <w:color w:val="000000" w:themeColor="text1" w:themeTint="FF" w:themeShade="FF"/>
+          <w:color w:val="000000" w:themeColor="text1"/>
         </w:rPr>
         <w:t xml:space="preserve"> card to the group</w:t>
       </w:r>
       <w:r>
         <w:rPr>
           <w:rFonts w:eastAsia="Calibri"/>
-          <w:color w:val="000000" w:themeColor="text1" w:themeTint="FF" w:themeShade="FF"/>
+          <w:color w:val="000000" w:themeColor="text1"/>
         </w:rPr>
         <w:t xml:space="preserve"> to begin this discussion</w:t>
       </w:r>
       <w:r>
         <w:rPr>
           <w:rFonts w:eastAsia="Calibri"/>
-          <w:color w:val="000000" w:themeColor="text1" w:themeTint="FF" w:themeShade="FF"/>
+          <w:color w:val="000000" w:themeColor="text1"/>
         </w:rPr>
         <w:t>.</w:t>
       </w:r>
       <w:r>
         <w:rPr>
           <w:rFonts w:eastAsia="Calibri"/>
-          <w:color w:val="000000" w:themeColor="text1" w:themeTint="FF" w:themeShade="FF"/>
+          <w:color w:val="000000" w:themeColor="text1"/>
         </w:rPr>
         <w:t xml:space="preserve"> </w:t>
       </w:r>
       <w:r>
         <w:rPr>
           <w:rFonts w:eastAsia="Calibri"/>
-          <w:color w:val="000000" w:themeColor="text1" w:themeTint="FF" w:themeShade="FF"/>
+          <w:color w:val="000000" w:themeColor="text1"/>
         </w:rPr>
         <w:t xml:space="preserve">Drag-and drop cards from the top of the page to the grey boxes below to correspond with the comments of the participants. </w:t>
       </w:r>
     </w:p>
-    <w:p w14:noSpellErr="1">
+    <w:p>
       <w:pPr>
         <w:pStyle w:val="ListParagraph"/>
         <w:numPr>
           <w:ilvl w:val="1"/>
-          <w:numId w:val="2"/>
+          <w:numId w:val="3"/>
         </w:numPr>
-        <w:spacing w:after="0" w:line="240" w:lineRule="auto"/>
-        <w:rPr>
-          <w:rFonts w:eastAsia="Calibri"/>
-          <w:color w:val="000000" w:themeColor="text1" w:themeTint="FF" w:themeShade="FF"/>
-        </w:rPr>
-      </w:pPr>
-      <w:r>
-        <w:rPr>
-          <w:rFonts w:eastAsia="Calibri"/>
-          <w:color w:val="000000" w:themeColor="text1" w:themeTint="FF" w:themeShade="FF"/>
+        <w:rPr>
+          <w:rFonts w:eastAsia="Calibri"/>
+          <w:color w:val="000000" w:themeColor="text1"/>
+        </w:rPr>
+      </w:pPr>
+      <w:r>
+        <w:rPr>
+          <w:rFonts w:eastAsia="Calibri"/>
+          <w:color w:val="000000" w:themeColor="text1"/>
           <w:u w:val="single"/>
         </w:rPr>
         <w:t>Less equitable</w:t>
@@ -1893,49 +2347,47 @@
       <w:r>
         <w:rPr>
           <w:rFonts w:eastAsia="Calibri"/>
-          <w:color w:val="000000" w:themeColor="text1" w:themeTint="FF" w:themeShade="FF"/>
+          <w:color w:val="000000" w:themeColor="text1"/>
         </w:rPr>
         <w:t xml:space="preserve">: There are substantial differences in how different groups of people or neighborhoods are affected by this indicator which cause greater harm or risks for some groups.    </w:t>
       </w:r>
     </w:p>
-    <w:p w14:noSpellErr="1">
+    <w:p>
       <w:pPr>
         <w:pStyle w:val="ListParagraph"/>
         <w:numPr>
           <w:ilvl w:val="1"/>
-          <w:numId w:val="2"/>
+          <w:numId w:val="3"/>
         </w:numPr>
-        <w:spacing w:after="0" w:line="240" w:lineRule="auto"/>
-        <w:rPr>
-          <w:rFonts w:eastAsia="Calibri"/>
-          <w:color w:val="000000" w:themeColor="text1" w:themeTint="FF" w:themeShade="FF"/>
-        </w:rPr>
-      </w:pPr>
-      <w:r>
-        <w:rPr>
-          <w:rFonts w:eastAsia="Calibri"/>
-          <w:color w:val="000000" w:themeColor="text1" w:themeTint="FF" w:themeShade="FF"/>
+        <w:rPr>
+          <w:rFonts w:eastAsia="Calibri"/>
+          <w:color w:val="000000" w:themeColor="text1"/>
+        </w:rPr>
+      </w:pPr>
+      <w:r>
+        <w:rPr>
+          <w:rFonts w:eastAsia="Calibri"/>
+          <w:color w:val="000000" w:themeColor="text1"/>
           <w:u w:val="single"/>
         </w:rPr>
+        <w:lastRenderedPageBreak/>
         <w:t>More equitable</w:t>
       </w:r>
       <w:r>
         <w:rPr>
           <w:rFonts w:eastAsia="Calibri"/>
-          <w:color w:val="000000" w:themeColor="text1" w:themeTint="FF" w:themeShade="FF"/>
+          <w:color w:val="000000" w:themeColor="text1"/>
         </w:rPr>
         <w:t>: There are minimal differences in how different groups of people or neighborhoods are affected by this indicator or if there are differences, they do not cause greater harm or risk for a particular group.</w:t>
       </w:r>
     </w:p>
-    <w:p w14:noSpellErr="1">
+    <w:p>
       <w:pPr>
         <w:pStyle w:val="ListParagraph"/>
         <w:numPr>
           <w:ilvl w:val="1"/>
-          <w:numId w:val="2"/>
+          <w:numId w:val="3"/>
         </w:numPr>
-        <w:spacing w:after="0" w:line="240" w:lineRule="auto"/>
-        <w:rPr/>
       </w:pPr>
       <w:r>
         <w:rPr>
@@ -1944,57 +2396,83 @@
         <w:t>Example</w:t>
       </w:r>
       <w:r>
-        <w:rPr/>
-        <w:t>: For the indicator “Number of homes in FEMA floodplain”, there could be a low number of homes in floodplains (more resilient), but the homes in the floodplains belong to low-income families or persons over 65 (less equitable).</w:t>
-      </w:r>
-    </w:p>
-    <w:p w14:noSpellErr="1">
-      <w:pPr>
-        <w:spacing w:after="0" w:line="240" w:lineRule="auto"/>
-      </w:pPr>
-    </w:p>
-    <w:p>
-      <w:pPr>
-        <w:pStyle w:val="Normal"/>
-        <w:spacing w:after="0" w:line="240" w:lineRule="auto"/>
-        <w:jc w:val="center"/>
-      </w:pPr>
-      <w:r>
+        <w:t xml:space="preserve">: For the indicator “Number of homes in FEMA floodplain”, there could be a low number of homes in floodplains (more resilient), but the homes in the floodplains belong </w:t>
+      </w:r>
+      <w:r>
+        <w:t xml:space="preserve">only </w:t>
+      </w:r>
+      <w:r>
+        <w:t>to low-income families or persons over 65 (less equitable).</w:t>
+      </w:r>
+    </w:p>
+    <w:p>
+      <w:pPr>
+        <w:spacing w:after="0" w:line="240" w:lineRule="auto"/>
+      </w:pPr>
+    </w:p>
+    <w:p>
+      <w:pPr>
+        <w:spacing w:after="0" w:line="240" w:lineRule="auto"/>
+      </w:pPr>
+    </w:p>
+    <w:p>
+      <w:pPr>
+        <w:spacing w:after="0" w:line="240" w:lineRule="auto"/>
+      </w:pPr>
+    </w:p>
+    <w:p>
+      <w:pPr>
+        <w:spacing w:after="0" w:line="240" w:lineRule="auto"/>
+      </w:pPr>
+      <w:r>
+        <w:rPr>
+          <w:noProof/>
+        </w:rPr>
         <w:drawing>
-          <wp:inline wp14:editId="558592AC" wp14:anchorId="2795089A">
-            <wp:extent cx="4572000" cy="2628900"/>
-            <wp:effectExtent l="0" t="0" r="0" b="0"/>
-            <wp:docPr id="1738098559" name="" title=""/>
+          <wp:inline distT="0" distB="0" distL="0" distR="0" wp14:anchorId="24C8AE6C" wp14:editId="738E4020">
+            <wp:extent cx="5942965" cy="3445064"/>
+            <wp:effectExtent l="0" t="0" r="635" b="3175"/>
+            <wp:docPr id="4" name="Picture 4"/>
             <wp:cNvGraphicFramePr>
-              <a:graphicFrameLocks noChangeAspect="1"/>
+              <a:graphicFrameLocks xmlns:a="http://schemas.openxmlformats.org/drawingml/2006/main" noChangeAspect="1"/>
             </wp:cNvGraphicFramePr>
-            <a:graphic>
+            <a:graphic xmlns:a="http://schemas.openxmlformats.org/drawingml/2006/main">
               <a:graphicData uri="http://schemas.openxmlformats.org/drawingml/2006/picture">
-                <pic:pic>
+                <pic:pic xmlns:pic="http://schemas.openxmlformats.org/drawingml/2006/picture">
                   <pic:nvPicPr>
-                    <pic:cNvPr id="0" name=""/>
-                    <pic:cNvPicPr/>
+                    <pic:cNvPr id="0" name="Picture 5"/>
+                    <pic:cNvPicPr>
+                      <a:picLocks noChangeAspect="1" noChangeArrowheads="1"/>
+                    </pic:cNvPicPr>
                   </pic:nvPicPr>
-                  <pic:blipFill>
-                    <a:blip r:embed="R442f4985752d43ec">
+                  <pic:blipFill rotWithShape="1">
+                    <a:blip r:embed="rId16" cstate="print">
                       <a:extLst>
-                        <a:ext xmlns:a="http://schemas.openxmlformats.org/drawingml/2006/main" uri="{28A0092B-C50C-407E-A947-70E740481C1C}">
-                          <a14:useLocalDpi val="0"/>
+                        <a:ext uri="{28A0092B-C50C-407E-A947-70E740481C1C}">
+                          <a14:useLocalDpi xmlns:a14="http://schemas.microsoft.com/office/drawing/2010/main" val="0"/>
                         </a:ext>
                       </a:extLst>
                     </a:blip>
-                    <a:stretch>
-                      <a:fillRect/>
-                    </a:stretch>
+                    <a:srcRect t="707" b="837"/>
+                    <a:stretch/>
                   </pic:blipFill>
-                  <pic:spPr>
+                  <pic:spPr bwMode="auto">
                     <a:xfrm>
                       <a:off x="0" y="0"/>
-                      <a:ext cx="4572000" cy="2628900"/>
+                      <a:ext cx="5943600" cy="3445432"/>
                     </a:xfrm>
                     <a:prstGeom prst="rect">
                       <a:avLst/>
                     </a:prstGeom>
+                    <a:noFill/>
+                    <a:ln>
+                      <a:noFill/>
+                    </a:ln>
+                    <a:extLst>
+                      <a:ext uri="{53640926-AAD7-44D8-BBD7-CCE9431645EC}">
+                        <a14:shadowObscured xmlns:a14="http://schemas.microsoft.com/office/drawing/2010/main"/>
+                      </a:ext>
+                    </a:extLst>
                   </pic:spPr>
                 </pic:pic>
               </a:graphicData>
@@ -2005,59 +2483,13 @@
     </w:p>
     <w:p>
       <w:pPr>
-        <w:pStyle w:val="Normal"/>
-        <w:spacing w:after="0" w:line="240" w:lineRule="auto"/>
-        <w:jc w:val="center"/>
-      </w:pPr>
-      <w:r>
-        <w:drawing>
-          <wp:inline wp14:editId="4B1A85C4" wp14:anchorId="1BF6756A">
-            <wp:extent cx="4572000" cy="3533775"/>
-            <wp:effectExtent l="0" t="0" r="0" b="0"/>
-            <wp:docPr id="1162945089" name="" title=""/>
-            <wp:cNvGraphicFramePr>
-              <a:graphicFrameLocks noChangeAspect="1"/>
-            </wp:cNvGraphicFramePr>
-            <a:graphic>
-              <a:graphicData uri="http://schemas.openxmlformats.org/drawingml/2006/picture">
-                <pic:pic>
-                  <pic:nvPicPr>
-                    <pic:cNvPr id="0" name=""/>
-                    <pic:cNvPicPr/>
-                  </pic:nvPicPr>
-                  <pic:blipFill>
-                    <a:blip r:embed="Rbaf87942bdd44fdd">
-                      <a:extLst>
-                        <a:ext xmlns:a="http://schemas.openxmlformats.org/drawingml/2006/main" uri="{28A0092B-C50C-407E-A947-70E740481C1C}">
-                          <a14:useLocalDpi val="0"/>
-                        </a:ext>
-                      </a:extLst>
-                    </a:blip>
-                    <a:stretch>
-                      <a:fillRect/>
-                    </a:stretch>
-                  </pic:blipFill>
-                  <pic:spPr>
-                    <a:xfrm>
-                      <a:off x="0" y="0"/>
-                      <a:ext cx="4572000" cy="3533775"/>
-                    </a:xfrm>
-                    <a:prstGeom prst="rect">
-                      <a:avLst/>
-                    </a:prstGeom>
-                  </pic:spPr>
-                </pic:pic>
-              </a:graphicData>
-            </a:graphic>
-          </wp:inline>
-        </w:drawing>
-      </w:r>
-    </w:p>
-    <w:p w14:noSpellErr="1">
+        <w:spacing w:after="0" w:line="240" w:lineRule="auto"/>
+      </w:pPr>
+    </w:p>
+    <w:p>
       <w:pPr>
         <w:pStyle w:val="Caption"/>
-        <w:spacing w:after="0" w:line="240" w:lineRule="auto"/>
-        <w:jc w:val="left"/>
+        <w:spacing w:after="0"/>
         <w:rPr>
           <w:i w:val="0"/>
           <w:iCs w:val="0"/>
@@ -2067,382 +2499,259 @@
       </w:pPr>
       <w:r>
         <w:rPr>
-          <w:rFonts w:ascii="Calibri" w:hAnsi="Calibri" w:eastAsia="Calibri" w:cs="Calibri"/>
+          <w:rFonts w:ascii="Calibri" w:eastAsia="Calibri" w:hAnsi="Calibri" w:cs="Calibri"/>
           <w:color w:val="auto"/>
-        </w:rPr>
-        <w:t>Cards Sorted by Equity: An example of how the indicator cards should be sorted vertically from less equitable to more equitable after sorted based on resilience.</w:t>
+          <w:szCs w:val="28"/>
+        </w:rPr>
+        <w:t>Indicator Diagram with</w:t>
+      </w:r>
+      <w:r>
+        <w:rPr>
+          <w:rFonts w:ascii="Calibri" w:eastAsia="Calibri" w:hAnsi="Calibri" w:cs="Calibri"/>
+          <w:color w:val="auto"/>
+        </w:rPr>
+        <w:t xml:space="preserve"> </w:t>
+      </w:r>
+      <w:r>
+        <w:rPr>
+          <w:rFonts w:ascii="Calibri" w:eastAsia="Calibri" w:hAnsi="Calibri" w:cs="Calibri"/>
+          <w:color w:val="auto"/>
+        </w:rPr>
+        <w:t xml:space="preserve">Cards Sorted by Equity: An example of how the indicator cards </w:t>
+      </w:r>
+      <w:r>
+        <w:rPr>
+          <w:rFonts w:ascii="Calibri" w:eastAsia="Calibri" w:hAnsi="Calibri" w:cs="Calibri"/>
+          <w:color w:val="auto"/>
+        </w:rPr>
+        <w:t xml:space="preserve">will appear after sorting </w:t>
+      </w:r>
+      <w:r>
+        <w:rPr>
+          <w:rFonts w:ascii="Calibri" w:eastAsia="Calibri" w:hAnsi="Calibri" w:cs="Calibri"/>
+          <w:color w:val="auto"/>
+        </w:rPr>
+        <w:t xml:space="preserve">vertically from less equitable to more equitable </w:t>
+      </w:r>
+      <w:r>
+        <w:rPr>
+          <w:rFonts w:ascii="Calibri" w:eastAsia="Calibri" w:hAnsi="Calibri" w:cs="Calibri"/>
+          <w:color w:val="auto"/>
+        </w:rPr>
+        <w:t>(</w:t>
+      </w:r>
+      <w:r>
+        <w:rPr>
+          <w:rFonts w:ascii="Calibri" w:eastAsia="Calibri" w:hAnsi="Calibri" w:cs="Calibri"/>
+          <w:color w:val="auto"/>
+        </w:rPr>
+        <w:t>after sort</w:t>
+      </w:r>
+      <w:r>
+        <w:rPr>
+          <w:rFonts w:ascii="Calibri" w:eastAsia="Calibri" w:hAnsi="Calibri" w:cs="Calibri"/>
+          <w:color w:val="auto"/>
+        </w:rPr>
+        <w:t>ing</w:t>
+      </w:r>
+      <w:r>
+        <w:rPr>
+          <w:rFonts w:ascii="Calibri" w:eastAsia="Calibri" w:hAnsi="Calibri" w:cs="Calibri"/>
+          <w:color w:val="auto"/>
+        </w:rPr>
+        <w:t xml:space="preserve"> based on resilience.</w:t>
+      </w:r>
+      <w:r>
+        <w:rPr>
+          <w:rFonts w:ascii="Calibri" w:eastAsia="Calibri" w:hAnsi="Calibri" w:cs="Calibri"/>
+          <w:color w:val="auto"/>
+        </w:rPr>
+        <w:t>)</w:t>
       </w:r>
       <w:r>
         <w:br/>
       </w:r>
     </w:p>
     <w:p>
-      <w:pPr>
-        <w:pStyle w:val="ListParagraph"/>
-        <w:numPr>
-          <w:ilvl w:val="0"/>
-          <w:numId w:val="4"/>
-        </w:numPr>
-        <w:spacing w:after="0" w:line="240" w:lineRule="auto"/>
-        <w:rPr>
-          <w:rFonts w:eastAsia="Calibri"/>
-          <w:color w:val="000000" w:themeColor="text1" w:themeTint="FF" w:themeShade="FF"/>
-        </w:rPr>
-      </w:pPr>
-      <w:r>
-        <w:rPr>
-          <w:rFonts w:eastAsia="Calibri"/>
-          <w:color w:val="000000" w:themeColor="text1" w:themeTint="FF" w:themeShade="FF"/>
-        </w:rPr>
-        <w:t>Next, distinguish 4 quadrants of cards as below. Use the large group discussion promp</w:t>
-      </w:r>
-      <w:r>
-        <w:rPr>
-          <w:rFonts w:eastAsia="Calibri"/>
-          <w:color w:val="000000" w:themeColor="text1" w:themeTint="FF" w:themeShade="FF"/>
-        </w:rPr>
-        <w:t>ts listed in the next section to facilitate a</w:t>
-      </w:r>
-      <w:r>
-        <w:rPr>
-          <w:rFonts w:eastAsia="Calibri"/>
-          <w:color w:val="000000" w:themeColor="text1" w:themeTint="FF" w:themeShade="FF"/>
-        </w:rPr>
-        <w:t xml:space="preserve"> discussion with participants about what each of these quadrants means for actions moving forward. As a group, discuss and write down </w:t>
-      </w:r>
-      <w:r>
-        <w:rPr>
-          <w:rFonts w:eastAsia="Calibri"/>
-          <w:color w:val="000000" w:themeColor="text1" w:themeTint="FF" w:themeShade="FF"/>
-        </w:rPr>
-        <w:t xml:space="preserve">a unique label for each quadrant that has local relevance. </w:t>
-      </w:r>
-    </w:p>
-    <w:p>
-      <w:pPr>
-        <w:pStyle w:val="Normal"/>
-        <w:spacing w:after="0" w:line="240" w:lineRule="auto"/>
-        <w:ind w:left="0"/>
-      </w:pPr>
-    </w:p>
-    <w:p>
-      <w:pPr>
-        <w:pStyle w:val="Normal"/>
-        <w:spacing w:after="0" w:line="240" w:lineRule="auto"/>
-        <w:ind w:left="0"/>
-        <w:jc w:val="center"/>
-      </w:pPr>
-      <w:r>
-        <w:rPr>
-          <w:rFonts w:eastAsia="Calibri"/>
-          <w:color w:val="000000" w:themeColor="text1" w:themeTint="FF" w:themeShade="FF"/>
-        </w:rPr>
-        <w:t xml:space="preserve"> </w:t>
-      </w:r>
-      <w:r>
-        <w:drawing>
-          <wp:inline wp14:editId="294A96B9" wp14:anchorId="7385A4F9">
-            <wp:extent cx="4352925" cy="3819540"/>
-            <wp:effectExtent l="0" t="0" r="0" b="0"/>
-            <wp:docPr id="255090904" name="" title=""/>
-            <wp:cNvGraphicFramePr>
-              <a:graphicFrameLocks noChangeAspect="1"/>
-            </wp:cNvGraphicFramePr>
-            <a:graphic>
-              <a:graphicData uri="http://schemas.openxmlformats.org/drawingml/2006/picture">
-                <pic:pic>
-                  <pic:nvPicPr>
-                    <pic:cNvPr id="0" name=""/>
-                    <pic:cNvPicPr/>
-                  </pic:nvPicPr>
-                  <pic:blipFill>
-                    <a:blip r:embed="R581f4477b5374544">
-                      <a:extLst>
-                        <a:ext xmlns:a="http://schemas.openxmlformats.org/drawingml/2006/main" uri="{28A0092B-C50C-407E-A947-70E740481C1C}">
-                          <a14:useLocalDpi val="0"/>
-                        </a:ext>
-                      </a:extLst>
-                    </a:blip>
-                    <a:srcRect l="0" t="16458" r="0" b="0"/>
-                    <a:stretch>
-                      <a:fillRect/>
-                    </a:stretch>
-                  </pic:blipFill>
-                  <pic:spPr>
-                    <a:xfrm>
-                      <a:off x="0" y="0"/>
-                      <a:ext cx="4352925" cy="3819540"/>
-                    </a:xfrm>
-                    <a:prstGeom prst="rect">
-                      <a:avLst/>
-                    </a:prstGeom>
-                  </pic:spPr>
-                </pic:pic>
-              </a:graphicData>
-            </a:graphic>
-          </wp:inline>
-        </w:drawing>
-      </w:r>
-    </w:p>
-    <w:p>
-      <w:pPr>
-        <w:spacing w:after="0" w:line="240" w:lineRule="auto"/>
-        <w:jc w:val="center"/>
-        <w:rPr>
-          <w:rFonts w:ascii="Calibri" w:hAnsi="Calibri" w:eastAsia="Calibri" w:cs="Calibri"/>
-          <w:i w:val="1"/>
-          <w:iCs w:val="1"/>
-          <w:sz w:val="28"/>
-          <w:szCs w:val="28"/>
-        </w:rPr>
-      </w:pPr>
-      <w:r>
-        <w:rPr>
-          <w:rFonts w:ascii="Calibri" w:hAnsi="Calibri" w:eastAsia="Calibri" w:cs="Calibri"/>
-          <w:i w:val="1"/>
-          <w:iCs w:val="1"/>
-          <w:sz w:val="28"/>
-          <w:szCs w:val="28"/>
-        </w:rPr>
-        <w:t>Cards in Quadrants: An example of fully sorted indicator cards from all systems. Quadrants are labeled as a group</w:t>
-      </w:r>
-      <w:r>
-        <w:rPr>
-          <w:rFonts w:ascii="Calibri" w:hAnsi="Calibri" w:eastAsia="Calibri" w:cs="Calibri"/>
-          <w:i w:val="1"/>
-          <w:iCs w:val="1"/>
-          <w:sz w:val="28"/>
-          <w:szCs w:val="28"/>
-        </w:rPr>
-        <w:t xml:space="preserve"> after sorting is complete</w:t>
-      </w:r>
-      <w:r>
-        <w:rPr>
-          <w:rFonts w:ascii="Calibri" w:hAnsi="Calibri" w:eastAsia="Calibri" w:cs="Calibri"/>
-          <w:i w:val="1"/>
-          <w:iCs w:val="1"/>
-          <w:sz w:val="28"/>
-          <w:szCs w:val="28"/>
-        </w:rPr>
-        <w:t>.</w:t>
-      </w:r>
-    </w:p>
-    <w:p w14:noSpellErr="1">
-      <w:pPr>
-        <w:spacing w:after="0" w:line="240" w:lineRule="auto"/>
-        <w:jc w:val="center"/>
-        <w:rPr>
-          <w:rFonts w:ascii="Calibri" w:hAnsi="Calibri" w:eastAsia="Calibri" w:cs="Calibri"/>
-          <w:i w:val="1"/>
-          <w:iCs w:val="1"/>
-          <w:color w:val="44546A" w:themeColor="text2" w:themeTint="FF" w:themeShade="FF"/>
-          <w:sz w:val="28"/>
-          <w:szCs w:val="28"/>
-        </w:rPr>
-      </w:pPr>
-    </w:p>
-    <w:p w14:noSpellErr="1">
-      <w:pPr>
-        <w:pStyle w:val="Heading2"/>
-        <w:spacing w:before="0" w:after="0" w:line="240" w:lineRule="auto"/>
-      </w:pPr>
-      <w:r>
-        <w:rPr/>
-        <w:t>Large Group Discussion Prompts</w:t>
-      </w:r>
-    </w:p>
-    <w:p w14:noSpellErr="1">
       <w:pPr>
         <w:pStyle w:val="ListParagraph"/>
         <w:numPr>
           <w:ilvl w:val="0"/>
           <w:numId w:val="1"/>
         </w:numPr>
-        <w:spacing w:after="0" w:line="240" w:lineRule="auto"/>
-        <w:rPr/>
-      </w:pPr>
-      <w:r>
-        <w:rPr/>
-        <w:t>Which quadrants have the most cards? Do you feel this is an accurate picture of the overall resilience and equity of the community? </w:t>
-      </w:r>
-    </w:p>
-    <w:p w14:noSpellErr="1">
-      <w:pPr>
-        <w:spacing w:after="0" w:line="240" w:lineRule="auto"/>
-        <w:rPr>
-          <w:sz w:val="24"/>
-          <w:szCs w:val="24"/>
-        </w:rPr>
-      </w:pPr>
-    </w:p>
-    <w:p w14:noSpellErr="1">
-      <w:pPr>
-        <w:spacing w:after="0" w:line="240" w:lineRule="auto"/>
-        <w:rPr>
-          <w:sz w:val="24"/>
-          <w:szCs w:val="24"/>
-        </w:rPr>
-      </w:pPr>
-    </w:p>
-    <w:p w14:noSpellErr="1">
-      <w:pPr>
-        <w:spacing w:after="0" w:line="240" w:lineRule="auto"/>
-        <w:rPr>
-          <w:sz w:val="24"/>
-          <w:szCs w:val="24"/>
-        </w:rPr>
-      </w:pPr>
-    </w:p>
-    <w:p w14:noSpellErr="1">
-      <w:pPr>
-        <w:spacing w:after="0" w:line="240" w:lineRule="auto"/>
-        <w:rPr>
-          <w:sz w:val="24"/>
-          <w:szCs w:val="24"/>
-        </w:rPr>
-      </w:pPr>
-    </w:p>
-    <w:p w14:noSpellErr="1">
-      <w:pPr>
-        <w:spacing w:after="0" w:line="240" w:lineRule="auto"/>
-        <w:rPr>
-          <w:sz w:val="24"/>
-          <w:szCs w:val="24"/>
-        </w:rPr>
-      </w:pPr>
-    </w:p>
-    <w:p w14:noSpellErr="1">
-      <w:pPr>
-        <w:spacing w:after="0" w:line="240" w:lineRule="auto"/>
-        <w:rPr>
-          <w:sz w:val="24"/>
-          <w:szCs w:val="24"/>
-        </w:rPr>
-      </w:pPr>
-    </w:p>
-    <w:p w14:noSpellErr="1">
+        <w:rPr>
+          <w:rFonts w:eastAsia="Calibri"/>
+          <w:color w:val="000000" w:themeColor="text1"/>
+        </w:rPr>
+      </w:pPr>
+      <w:r>
+        <w:rPr>
+          <w:rFonts w:eastAsia="Calibri"/>
+          <w:color w:val="000000" w:themeColor="text1"/>
+        </w:rPr>
+        <w:t xml:space="preserve">Next, </w:t>
+      </w:r>
+      <w:r>
+        <w:rPr>
+          <w:rFonts w:eastAsia="Calibri"/>
+          <w:color w:val="000000" w:themeColor="text1"/>
+        </w:rPr>
+        <w:t>examine each of the</w:t>
+      </w:r>
+      <w:r>
+        <w:rPr>
+          <w:rFonts w:eastAsia="Calibri"/>
+          <w:color w:val="000000" w:themeColor="text1"/>
+        </w:rPr>
+        <w:t xml:space="preserve"> 4 quadrants of cards</w:t>
+      </w:r>
+      <w:r>
+        <w:rPr>
+          <w:rFonts w:eastAsia="Calibri"/>
+          <w:color w:val="000000" w:themeColor="text1"/>
+        </w:rPr>
+        <w:t xml:space="preserve"> separately (2 yellow, 1 green, and 1 red quadrant)</w:t>
+      </w:r>
+      <w:r>
+        <w:rPr>
+          <w:rFonts w:eastAsia="Calibri"/>
+          <w:color w:val="000000" w:themeColor="text1"/>
+        </w:rPr>
+        <w:t>. Use the large group discussion promp</w:t>
+      </w:r>
+      <w:r>
+        <w:rPr>
+          <w:rFonts w:eastAsia="Calibri"/>
+          <w:color w:val="000000" w:themeColor="text1"/>
+        </w:rPr>
+        <w:t>ts listed in the next section to facilitate a</w:t>
+      </w:r>
+      <w:r>
+        <w:rPr>
+          <w:rFonts w:eastAsia="Calibri"/>
+          <w:color w:val="000000" w:themeColor="text1"/>
+        </w:rPr>
+        <w:t xml:space="preserve"> discussion with participants about what each of these quadrants means for actions moving forward. As a group, discuss and write down </w:t>
+      </w:r>
+      <w:r>
+        <w:rPr>
+          <w:rFonts w:eastAsia="Calibri"/>
+          <w:color w:val="000000" w:themeColor="text1"/>
+        </w:rPr>
+        <w:t xml:space="preserve">a unique label for each quadrant that has local relevance. </w:t>
+      </w:r>
+    </w:p>
+    <w:p>
+      <w:pPr>
+        <w:spacing w:after="0" w:line="240" w:lineRule="auto"/>
+      </w:pPr>
+    </w:p>
+    <w:p>
+      <w:pPr>
+        <w:spacing w:after="0" w:line="240" w:lineRule="auto"/>
+      </w:pPr>
+    </w:p>
+    <w:p>
+      <w:pPr>
+        <w:pStyle w:val="Heading2"/>
+        <w:spacing w:before="0" w:line="240" w:lineRule="auto"/>
+      </w:pPr>
+      <w:r>
+        <w:t xml:space="preserve">Large </w:t>
+      </w:r>
+      <w:r>
+        <w:t>g</w:t>
+      </w:r>
+      <w:r>
+        <w:t xml:space="preserve">roup </w:t>
+      </w:r>
+      <w:r>
+        <w:t>d</w:t>
+      </w:r>
+      <w:r>
+        <w:t xml:space="preserve">iscussion </w:t>
+      </w:r>
+      <w:r>
+        <w:t>p</w:t>
+      </w:r>
+      <w:r>
+        <w:t>rompts</w:t>
+      </w:r>
+    </w:p>
+    <w:p>
       <w:pPr>
         <w:pStyle w:val="ListParagraph"/>
         <w:numPr>
           <w:ilvl w:val="0"/>
-          <w:numId w:val="1"/>
+          <w:numId w:val="7"/>
         </w:numPr>
-        <w:spacing w:after="0" w:line="240" w:lineRule="auto"/>
-        <w:rPr/>
-      </w:pPr>
-      <w:r>
-        <w:rPr/>
-        <w:t>Are there certain systems that show up more often as more or less resilient, or more or less equitable?</w:t>
-      </w:r>
-    </w:p>
-    <w:p w14:noSpellErr="1">
-      <w:pPr>
-        <w:spacing w:after="0" w:line="240" w:lineRule="auto"/>
-        <w:rPr>
-          <w:sz w:val="24"/>
-          <w:szCs w:val="24"/>
-        </w:rPr>
-      </w:pPr>
-    </w:p>
-    <w:p w14:noSpellErr="1">
-      <w:pPr>
-        <w:spacing w:after="0" w:line="240" w:lineRule="auto"/>
-        <w:rPr>
-          <w:sz w:val="24"/>
-          <w:szCs w:val="24"/>
-        </w:rPr>
-      </w:pPr>
-    </w:p>
-    <w:p w14:noSpellErr="1">
-      <w:pPr>
-        <w:spacing w:after="0" w:line="240" w:lineRule="auto"/>
-        <w:rPr>
-          <w:sz w:val="24"/>
-          <w:szCs w:val="24"/>
-        </w:rPr>
-      </w:pPr>
-    </w:p>
-    <w:p w14:noSpellErr="1">
-      <w:pPr>
-        <w:spacing w:after="0" w:line="240" w:lineRule="auto"/>
-        <w:rPr>
-          <w:sz w:val="24"/>
-          <w:szCs w:val="24"/>
-        </w:rPr>
-      </w:pPr>
-    </w:p>
-    <w:p w14:noSpellErr="1">
-      <w:pPr>
-        <w:spacing w:after="0" w:line="240" w:lineRule="auto"/>
-        <w:rPr>
-          <w:sz w:val="24"/>
-          <w:szCs w:val="24"/>
-        </w:rPr>
-      </w:pPr>
-    </w:p>
-    <w:p w14:noSpellErr="1">
-      <w:pPr>
-        <w:spacing w:after="0" w:line="240" w:lineRule="auto"/>
-        <w:rPr>
-          <w:sz w:val="24"/>
-          <w:szCs w:val="24"/>
-        </w:rPr>
-      </w:pPr>
-    </w:p>
-    <w:p w14:noSpellErr="1">
+      </w:pPr>
+      <w:r>
+        <w:t>Which quadrants have the most cards? Do you feel this is an accurate picture of the overall resilience and equity of the community? </w:t>
+      </w:r>
+    </w:p>
+    <w:p>
+      <w:pPr>
+        <w:spacing w:after="0" w:line="240" w:lineRule="auto"/>
+        <w:rPr>
+          <w:sz w:val="24"/>
+          <w:szCs w:val="24"/>
+        </w:rPr>
+      </w:pPr>
+    </w:p>
+    <w:p>
+      <w:pPr>
+        <w:spacing w:after="0" w:line="240" w:lineRule="auto"/>
+        <w:rPr>
+          <w:sz w:val="24"/>
+          <w:szCs w:val="24"/>
+        </w:rPr>
+      </w:pPr>
+    </w:p>
+    <w:p>
       <w:pPr>
         <w:pStyle w:val="ListParagraph"/>
         <w:numPr>
           <w:ilvl w:val="0"/>
-          <w:numId w:val="1"/>
+          <w:numId w:val="7"/>
         </w:numPr>
-        <w:spacing w:after="0" w:line="240" w:lineRule="auto"/>
-        <w:rPr/>
-      </w:pPr>
-      <w:r>
-        <w:rPr/>
+      </w:pPr>
+      <w:r>
+        <w:t>Are there certain systems that show up more often as more or less resilient, or more or less equitable?</w:t>
+      </w:r>
+    </w:p>
+    <w:p>
+      <w:pPr>
+        <w:tabs>
+          <w:tab w:val="left" w:pos="3090"/>
+        </w:tabs>
+        <w:spacing w:after="0" w:line="240" w:lineRule="auto"/>
+        <w:rPr>
+          <w:sz w:val="24"/>
+          <w:szCs w:val="24"/>
+        </w:rPr>
+      </w:pPr>
+    </w:p>
+    <w:p>
+      <w:pPr>
+        <w:spacing w:after="0" w:line="240" w:lineRule="auto"/>
+        <w:rPr>
+          <w:sz w:val="24"/>
+          <w:szCs w:val="24"/>
+        </w:rPr>
+      </w:pPr>
+    </w:p>
+    <w:p>
+      <w:pPr>
+        <w:pStyle w:val="ListParagraph"/>
+        <w:numPr>
+          <w:ilvl w:val="0"/>
+          <w:numId w:val="7"/>
+        </w:numPr>
+      </w:pPr>
+      <w:r>
         <w:t>Are there certain hazards that present a greater risk for the community than others? Are there certain systems that are more vulnerable to specific hazards (as discussed during the hazard mapping activity)?</w:t>
       </w:r>
-    </w:p>
-    <w:p>
-      <w:pPr>
-        <w:pStyle w:val="Normal"/>
-        <w:spacing w:after="0" w:line="240" w:lineRule="auto"/>
-        <w:rPr>
-          <w:sz w:val="24"/>
-          <w:szCs w:val="24"/>
-        </w:rPr>
-      </w:pPr>
-    </w:p>
-    <w:p>
-      <w:pPr>
-        <w:spacing w:after="0" w:line="240" w:lineRule="auto"/>
-        <w:rPr>
-          <w:sz w:val="24"/>
-          <w:szCs w:val="24"/>
-        </w:rPr>
-      </w:pPr>
-    </w:p>
-    <w:p>
-      <w:pPr>
-        <w:spacing w:after="0" w:line="240" w:lineRule="auto"/>
-        <w:rPr>
-          <w:sz w:val="24"/>
-          <w:szCs w:val="24"/>
-        </w:rPr>
-      </w:pPr>
-    </w:p>
-    <w:p>
-      <w:pPr>
-        <w:spacing w:after="0" w:line="240" w:lineRule="auto"/>
-        <w:textAlignment w:val="baseline"/>
-        <w:rPr>
-          <w:rFonts w:ascii="Calibri" w:hAnsi="Calibri" w:eastAsia="Times New Roman" w:cs="Calibri"/>
-          <w:color w:val="000000" w:themeColor="text1"/>
-          <w:sz w:val="28"/>
-          <w:szCs w:val="28"/>
-        </w:rPr>
-      </w:pPr>
     </w:p>
     <w:p>
       <w:pPr>
@@ -2450,17 +2759,34 @@
         <w:spacing w:before="0" w:line="240" w:lineRule="auto"/>
         <w:textAlignment w:val="baseline"/>
       </w:pPr>
+    </w:p>
+    <w:p>
+      <w:pPr>
+        <w:pStyle w:val="Heading2"/>
+        <w:spacing w:before="0" w:line="240" w:lineRule="auto"/>
+        <w:textAlignment w:val="baseline"/>
+      </w:pPr>
+    </w:p>
+    <w:p>
+      <w:pPr>
+        <w:pStyle w:val="Heading2"/>
+        <w:spacing w:before="0" w:line="240" w:lineRule="auto"/>
+        <w:textAlignment w:val="baseline"/>
+      </w:pPr>
       <w:r>
         <w:t xml:space="preserve">What to </w:t>
       </w:r>
       <w:r>
-        <w:t>Do</w:t>
+        <w:t>d</w:t>
+      </w:r>
+      <w:r>
+        <w:t>o</w:t>
       </w:r>
       <w:r>
         <w:t xml:space="preserve"> </w:t>
       </w:r>
       <w:r>
-        <w:t>N</w:t>
+        <w:t>n</w:t>
       </w:r>
       <w:r>
         <w:t>ext</w:t>
@@ -2479,28 +2805,56 @@
           <w:sz w:val="24"/>
           <w:szCs w:val="24"/>
         </w:rPr>
-        <w:t xml:space="preserve">Return to the ERB tool to </w:t>
-      </w:r>
-      <w:r>
-        <w:rPr>
-          <w:sz w:val="24"/>
-          <w:szCs w:val="24"/>
-        </w:rPr>
-        <w:t xml:space="preserve">input your Key Takeaways from this activity. Then, move on to the next activity: </w:t>
-      </w:r>
-      <w:r>
-        <w:rPr>
-          <w:sz w:val="24"/>
-          <w:szCs w:val="24"/>
-        </w:rPr>
-        <w:t>Discuss Equity</w:t>
-      </w:r>
-      <w:r>
-        <w:rPr>
-          <w:sz w:val="24"/>
-          <w:szCs w:val="24"/>
-        </w:rPr>
-        <w:t>.</w:t>
+        <w:t xml:space="preserve">Return to the ERB tool </w:t>
+      </w:r>
+      <w:r>
+        <w:rPr>
+          <w:sz w:val="24"/>
+          <w:szCs w:val="24"/>
+        </w:rPr>
+        <w:t>and use the discussion notes from this activity to answer Questions 7 and 8 on the</w:t>
+      </w:r>
+      <w:r>
+        <w:rPr>
+          <w:sz w:val="24"/>
+          <w:szCs w:val="24"/>
+        </w:rPr>
+        <w:t xml:space="preserve"> </w:t>
+      </w:r>
+      <w:r>
+        <w:rPr>
+          <w:sz w:val="24"/>
+          <w:szCs w:val="24"/>
+        </w:rPr>
+        <w:t>“</w:t>
+      </w:r>
+      <w:r>
+        <w:rPr>
+          <w:sz w:val="24"/>
+          <w:szCs w:val="24"/>
+        </w:rPr>
+        <w:t>Key Takeaways</w:t>
+      </w:r>
+      <w:r>
+        <w:rPr>
+          <w:sz w:val="24"/>
+          <w:szCs w:val="24"/>
+        </w:rPr>
+        <w:t>: Assess” form</w:t>
+      </w:r>
+      <w:r>
+        <w:rPr>
+          <w:sz w:val="24"/>
+          <w:szCs w:val="24"/>
+        </w:rPr>
+        <w:t>. Then, move on to the next activity</w:t>
+      </w:r>
+      <w:r>
+        <w:rPr>
+          <w:sz w:val="24"/>
+          <w:szCs w:val="24"/>
+        </w:rPr>
+        <w:t xml:space="preserve"> in the workshop: Equity Discussion.</w:t>
       </w:r>
     </w:p>
     <w:p>
@@ -2520,7 +2874,6 @@
       <w:pPr>
         <w:pStyle w:val="paragraph"/>
         <w:spacing w:before="0" w:beforeAutospacing="0" w:after="0" w:afterAutospacing="0"/>
-        <w:jc w:val="center"/>
         <w:rPr>
           <w:rFonts w:ascii="Calibri" w:hAnsi="Calibri" w:cs="Calibri"/>
           <w:color w:val="000000" w:themeColor="text1"/>
@@ -2528,10 +2881,10 @@
       </w:pPr>
     </w:p>
     <w:sectPr>
-      <w:headerReference w:type="default" r:id="rId15"/>
-      <w:footerReference w:type="even" r:id="rId16"/>
-      <w:footerReference w:type="default" r:id="rId17"/>
-      <w:pgSz w:w="12240" w:h="15840" w:orient="portrait"/>
+      <w:headerReference w:type="default" r:id="rId17"/>
+      <w:footerReference w:type="even" r:id="rId18"/>
+      <w:footerReference w:type="default" r:id="rId19"/>
+      <w:pgSz w:w="12240" w:h="15840"/>
       <w:pgMar w:top="1440" w:right="1440" w:bottom="1440" w:left="1440" w:header="720" w:footer="720" w:gutter="0"/>
       <w:cols w:space="720"/>
       <w:docGrid w:linePitch="360"/>
@@ -2570,7 +2923,7 @@
   <w:p>
     <w:pPr>
       <w:pStyle w:val="Footer"/>
-      <w:framePr w:wrap="none" w:hAnchor="margin" w:vAnchor="text" w:xAlign="right" w:y="1"/>
+      <w:framePr w:wrap="none" w:vAnchor="text" w:hAnchor="margin" w:xAlign="right" w:y="1"/>
       <w:rPr>
         <w:rStyle w:val="PageNumber"/>
       </w:rPr>
@@ -2625,7 +2978,7 @@
       <w:p>
         <w:pPr>
           <w:pStyle w:val="Footer"/>
-          <w:framePr w:wrap="none" w:hAnchor="margin" w:vAnchor="text" w:xAlign="right" w:y="1"/>
+          <w:framePr w:wrap="none" w:vAnchor="text" w:hAnchor="margin" w:xAlign="right" w:y="1"/>
           <w:rPr>
             <w:rStyle w:val="PageNumber"/>
           </w:rPr>
@@ -2677,8 +3030,6 @@
     </w:pPr>
     <w:r>
       <w:tab/>
-    </w:r>
-    <w:r>
       <w:t xml:space="preserve">   </w:t>
     </w:r>
   </w:p>
@@ -2711,7 +3062,7 @@
 </file>
 
 <file path=word/header1.xml><?xml version="1.0" encoding="utf-8"?>
-<w:hdr xmlns:wpc="http://schemas.microsoft.com/office/word/2010/wordprocessingCanvas" xmlns:cx="http://schemas.microsoft.com/office/drawing/2014/chartex" xmlns:cx1="http://schemas.microsoft.com/office/drawing/2015/9/8/chartex" xmlns:cx2="http://schemas.microsoft.com/office/drawing/2015/10/21/chartex" xmlns:cx3="http://schemas.microsoft.com/office/drawing/2016/5/9/chartex" xmlns:cx4="http://schemas.microsoft.com/office/drawing/2016/5/10/chartex" xmlns:cx5="http://schemas.microsoft.com/office/drawing/2016/5/11/chartex" xmlns:cx6="http://schemas.microsoft.com/office/drawing/2016/5/12/chartex" xmlns:cx7="http://schemas.microsoft.com/office/drawing/2016/5/13/chartex" xmlns:cx8="http://schemas.microsoft.com/office/drawing/2016/5/14/chartex" xmlns:mc="http://schemas.openxmlformats.org/markup-compatibility/2006" xmlns:aink="http://schemas.microsoft.com/office/drawing/2016/ink" xmlns:am3d="http://schemas.microsoft.com/office/drawing/2017/model3d" xmlns:o="urn:schemas-microsoft-com:office:office" xmlns:oel="http://schemas.microsoft.com/office/2019/extlst" xmlns:r="http://schemas.openxmlformats.org/officeDocument/2006/relationships" xmlns:m="http://schemas.openxmlformats.org/officeDocument/2006/math" xmlns:v="urn:schemas-microsoft-com:vml" xmlns:wp14="http://schemas.microsoft.com/office/word/2010/wordprocessingDrawing" xmlns:wp="http://schemas.openxmlformats.org/drawingml/2006/wordprocessingDrawing" xmlns:w10="urn:schemas-microsoft-com:office:word" xmlns:w="http://schemas.openxmlformats.org/wordprocessingml/2006/main" xmlns:w14="http://schemas.microsoft.com/office/word/2010/wordml" xmlns:w15="http://schemas.microsoft.com/office/word/2012/wordml" xmlns:w16cex="http://schemas.microsoft.com/office/word/2018/wordml/cex" xmlns:w16cid="http://schemas.microsoft.com/office/word/2016/wordml/cid" xmlns:w16="http://schemas.microsoft.com/office/word/2018/wordml" xmlns:w16sdtdh="http://schemas.microsoft.com/office/word/2020/wordml/sdtdatahash" xmlns:w16se="http://schemas.microsoft.com/office/word/2015/wordml/symex" xmlns:wpg="http://schemas.microsoft.com/office/word/2010/wordprocessingGroup" xmlns:wpi="http://schemas.microsoft.com/office/word/2010/wordprocessingInk" xmlns:wne="http://schemas.microsoft.com/office/word/2006/wordml" xmlns:wps="http://schemas.microsoft.com/office/word/2010/wordprocessingShape" xmlns:a="http://schemas.openxmlformats.org/drawingml/2006/main" xmlns:pic="http://schemas.openxmlformats.org/drawingml/2006/picture" xmlns:a14="http://schemas.microsoft.com/office/drawing/2010/main" mc:Ignorable="w14 w15 w16se w16cid w16 w16cex w16sdtdh wp14">
+<w:hdr xmlns:wpc="http://schemas.microsoft.com/office/word/2010/wordprocessingCanvas" xmlns:cx="http://schemas.microsoft.com/office/drawing/2014/chartex" xmlns:cx1="http://schemas.microsoft.com/office/drawing/2015/9/8/chartex" xmlns:cx2="http://schemas.microsoft.com/office/drawing/2015/10/21/chartex" xmlns:cx3="http://schemas.microsoft.com/office/drawing/2016/5/9/chartex" xmlns:cx4="http://schemas.microsoft.com/office/drawing/2016/5/10/chartex" xmlns:cx5="http://schemas.microsoft.com/office/drawing/2016/5/11/chartex" xmlns:cx6="http://schemas.microsoft.com/office/drawing/2016/5/12/chartex" xmlns:cx7="http://schemas.microsoft.com/office/drawing/2016/5/13/chartex" xmlns:cx8="http://schemas.microsoft.com/office/drawing/2016/5/14/chartex" xmlns:mc="http://schemas.openxmlformats.org/markup-compatibility/2006" xmlns:aink="http://schemas.microsoft.com/office/drawing/2016/ink" xmlns:am3d="http://schemas.microsoft.com/office/drawing/2017/model3d" xmlns:o="urn:schemas-microsoft-com:office:office" xmlns:oel="http://schemas.microsoft.com/office/2019/extlst" xmlns:r="http://schemas.openxmlformats.org/officeDocument/2006/relationships" xmlns:m="http://schemas.openxmlformats.org/officeDocument/2006/math" xmlns:v="urn:schemas-microsoft-com:vml" xmlns:wp14="http://schemas.microsoft.com/office/word/2010/wordprocessingDrawing" xmlns:wp="http://schemas.openxmlformats.org/drawingml/2006/wordprocessingDrawing" xmlns:w10="urn:schemas-microsoft-com:office:word" xmlns:w="http://schemas.openxmlformats.org/wordprocessingml/2006/main" xmlns:w14="http://schemas.microsoft.com/office/word/2010/wordml" xmlns:w15="http://schemas.microsoft.com/office/word/2012/wordml" xmlns:w16cex="http://schemas.microsoft.com/office/word/2018/wordml/cex" xmlns:w16cid="http://schemas.microsoft.com/office/word/2016/wordml/cid" xmlns:w16="http://schemas.microsoft.com/office/word/2018/wordml" xmlns:w16sdtdh="http://schemas.microsoft.com/office/word/2020/wordml/sdtdatahash" xmlns:w16se="http://schemas.microsoft.com/office/word/2015/wordml/symex" xmlns:wpg="http://schemas.microsoft.com/office/word/2010/wordprocessingGroup" xmlns:wpi="http://schemas.microsoft.com/office/word/2010/wordprocessingInk" xmlns:wne="http://schemas.microsoft.com/office/word/2006/wordml" xmlns:wps="http://schemas.microsoft.com/office/word/2010/wordprocessingShape" mc:Ignorable="w14 w15 w16se w16cid w16 w16cex w16sdtdh wp14">
   <w:p>
     <w:pPr>
       <w:pStyle w:val="Header"/>
@@ -2774,10 +3125,11 @@
 
 <file path=word/numbering.xml><?xml version="1.0" encoding="utf-8"?>
 <w:numbering xmlns:wpc="http://schemas.microsoft.com/office/word/2010/wordprocessingCanvas" xmlns:cx="http://schemas.microsoft.com/office/drawing/2014/chartex" xmlns:cx1="http://schemas.microsoft.com/office/drawing/2015/9/8/chartex" xmlns:cx2="http://schemas.microsoft.com/office/drawing/2015/10/21/chartex" xmlns:cx3="http://schemas.microsoft.com/office/drawing/2016/5/9/chartex" xmlns:cx4="http://schemas.microsoft.com/office/drawing/2016/5/10/chartex" xmlns:cx5="http://schemas.microsoft.com/office/drawing/2016/5/11/chartex" xmlns:cx6="http://schemas.microsoft.com/office/drawing/2016/5/12/chartex" xmlns:cx7="http://schemas.microsoft.com/office/drawing/2016/5/13/chartex" xmlns:cx8="http://schemas.microsoft.com/office/drawing/2016/5/14/chartex" xmlns:mc="http://schemas.openxmlformats.org/markup-compatibility/2006" xmlns:aink="http://schemas.microsoft.com/office/drawing/2016/ink" xmlns:am3d="http://schemas.microsoft.com/office/drawing/2017/model3d" xmlns:o="urn:schemas-microsoft-com:office:office" xmlns:oel="http://schemas.microsoft.com/office/2019/extlst" xmlns:r="http://schemas.openxmlformats.org/officeDocument/2006/relationships" xmlns:m="http://schemas.openxmlformats.org/officeDocument/2006/math" xmlns:v="urn:schemas-microsoft-com:vml" xmlns:wp14="http://schemas.microsoft.com/office/word/2010/wordprocessingDrawing" xmlns:wp="http://schemas.openxmlformats.org/drawingml/2006/wordprocessingDrawing" xmlns:w10="urn:schemas-microsoft-com:office:word" xmlns:w="http://schemas.openxmlformats.org/wordprocessingml/2006/main" xmlns:w14="http://schemas.microsoft.com/office/word/2010/wordml" xmlns:w15="http://schemas.microsoft.com/office/word/2012/wordml" xmlns:w16cex="http://schemas.microsoft.com/office/word/2018/wordml/cex" xmlns:w16cid="http://schemas.microsoft.com/office/word/2016/wordml/cid" xmlns:w16="http://schemas.microsoft.com/office/word/2018/wordml" xmlns:w16sdtdh="http://schemas.microsoft.com/office/word/2020/wordml/sdtdatahash" xmlns:w16se="http://schemas.microsoft.com/office/word/2015/wordml/symex" xmlns:wpg="http://schemas.microsoft.com/office/word/2010/wordprocessingGroup" xmlns:wpi="http://schemas.microsoft.com/office/word/2010/wordprocessingInk" xmlns:wne="http://schemas.microsoft.com/office/word/2006/wordml" xmlns:wps="http://schemas.microsoft.com/office/word/2010/wordprocessingShape" mc:Ignorable="w14 w15 w16se w16cid w16 w16cex w16sdtdh wp14">
-  <w:abstractNum xmlns:w="http://schemas.openxmlformats.org/wordprocessingml/2006/main" w:abstractNumId="3">
-    <w:nsid w:val="40ef7486"/>
-    <w:multiLevelType xmlns:w="http://schemas.openxmlformats.org/wordprocessingml/2006/main" w:val="hybridMultilevel"/>
-    <w:lvl xmlns:w="http://schemas.openxmlformats.org/wordprocessingml/2006/main" w:ilvl="0">
+  <w:abstractNum w:abstractNumId="0" w15:restartNumberingAfterBreak="0">
+    <w:nsid w:val="034815C8"/>
+    <w:multiLevelType w:val="hybridMultilevel"/>
+    <w:tmpl w:val="8A04545E"/>
+    <w:lvl w:ilvl="0" w:tplc="FFFFFFFF">
       <w:start w:val="1"/>
       <w:numFmt w:val="decimal"/>
       <w:lvlText w:val="%1."/>
@@ -2785,8 +3137,11 @@
       <w:pPr>
         <w:ind w:left="720" w:hanging="360"/>
       </w:pPr>
-    </w:lvl>
-    <w:lvl xmlns:w="http://schemas.openxmlformats.org/wordprocessingml/2006/main" w:ilvl="1">
+      <w:rPr>
+        <w:rFonts w:hint="default"/>
+      </w:rPr>
+    </w:lvl>
+    <w:lvl w:ilvl="1" w:tplc="04090019" w:tentative="1">
       <w:start w:val="1"/>
       <w:numFmt w:val="lowerLetter"/>
       <w:lvlText w:val="%2."/>
@@ -2795,7 +3150,7 @@
         <w:ind w:left="1440" w:hanging="360"/>
       </w:pPr>
     </w:lvl>
-    <w:lvl xmlns:w="http://schemas.openxmlformats.org/wordprocessingml/2006/main" w:ilvl="2">
+    <w:lvl w:ilvl="2" w:tplc="0409001B" w:tentative="1">
       <w:start w:val="1"/>
       <w:numFmt w:val="lowerRoman"/>
       <w:lvlText w:val="%3."/>
@@ -2804,7 +3159,7 @@
         <w:ind w:left="2160" w:hanging="180"/>
       </w:pPr>
     </w:lvl>
-    <w:lvl xmlns:w="http://schemas.openxmlformats.org/wordprocessingml/2006/main" w:ilvl="3">
+    <w:lvl w:ilvl="3" w:tplc="0409000F" w:tentative="1">
       <w:start w:val="1"/>
       <w:numFmt w:val="decimal"/>
       <w:lvlText w:val="%4."/>
@@ -2813,7 +3168,7 @@
         <w:ind w:left="2880" w:hanging="360"/>
       </w:pPr>
     </w:lvl>
-    <w:lvl xmlns:w="http://schemas.openxmlformats.org/wordprocessingml/2006/main" w:ilvl="4">
+    <w:lvl w:ilvl="4" w:tplc="04090019" w:tentative="1">
       <w:start w:val="1"/>
       <w:numFmt w:val="lowerLetter"/>
       <w:lvlText w:val="%5."/>
@@ -2822,7 +3177,7 @@
         <w:ind w:left="3600" w:hanging="360"/>
       </w:pPr>
     </w:lvl>
-    <w:lvl xmlns:w="http://schemas.openxmlformats.org/wordprocessingml/2006/main" w:ilvl="5">
+    <w:lvl w:ilvl="5" w:tplc="0409001B" w:tentative="1">
       <w:start w:val="1"/>
       <w:numFmt w:val="lowerRoman"/>
       <w:lvlText w:val="%6."/>
@@ -2831,7 +3186,7 @@
         <w:ind w:left="4320" w:hanging="180"/>
       </w:pPr>
     </w:lvl>
-    <w:lvl xmlns:w="http://schemas.openxmlformats.org/wordprocessingml/2006/main" w:ilvl="6">
+    <w:lvl w:ilvl="6" w:tplc="0409000F" w:tentative="1">
       <w:start w:val="1"/>
       <w:numFmt w:val="decimal"/>
       <w:lvlText w:val="%7."/>
@@ -2840,7 +3195,7 @@
         <w:ind w:left="5040" w:hanging="360"/>
       </w:pPr>
     </w:lvl>
-    <w:lvl xmlns:w="http://schemas.openxmlformats.org/wordprocessingml/2006/main" w:ilvl="7">
+    <w:lvl w:ilvl="7" w:tplc="04090019" w:tentative="1">
       <w:start w:val="1"/>
       <w:numFmt w:val="lowerLetter"/>
       <w:lvlText w:val="%8."/>
@@ -2849,7 +3204,7 @@
         <w:ind w:left="5760" w:hanging="360"/>
       </w:pPr>
     </w:lvl>
-    <w:lvl xmlns:w="http://schemas.openxmlformats.org/wordprocessingml/2006/main" w:ilvl="8">
+    <w:lvl w:ilvl="8" w:tplc="0409001B" w:tentative="1">
       <w:start w:val="1"/>
       <w:numFmt w:val="lowerRoman"/>
       <w:lvlText w:val="%9."/>
@@ -2859,7 +3214,96 @@
       </w:pPr>
     </w:lvl>
   </w:abstractNum>
-  <w:abstractNum w:abstractNumId="0" w15:restartNumberingAfterBreak="0">
+  <w:abstractNum w:abstractNumId="1" w15:restartNumberingAfterBreak="0">
+    <w:nsid w:val="0DF05D84"/>
+    <w:multiLevelType w:val="hybridMultilevel"/>
+    <w:tmpl w:val="6FFA46A2"/>
+    <w:lvl w:ilvl="0" w:tplc="FFFFFFFF">
+      <w:start w:val="1"/>
+      <w:numFmt w:val="decimal"/>
+      <w:lvlText w:val="%1."/>
+      <w:lvlJc w:val="left"/>
+      <w:pPr>
+        <w:ind w:left="720" w:hanging="360"/>
+      </w:pPr>
+      <w:rPr>
+        <w:rFonts w:hint="default"/>
+      </w:rPr>
+    </w:lvl>
+    <w:lvl w:ilvl="1" w:tplc="FFFFFFFF">
+      <w:start w:val="1"/>
+      <w:numFmt w:val="lowerLetter"/>
+      <w:lvlText w:val="%2."/>
+      <w:lvlJc w:val="left"/>
+      <w:pPr>
+        <w:ind w:left="1440" w:hanging="360"/>
+      </w:pPr>
+    </w:lvl>
+    <w:lvl w:ilvl="2" w:tplc="FFFFFFFF">
+      <w:start w:val="1"/>
+      <w:numFmt w:val="lowerRoman"/>
+      <w:lvlText w:val="%3."/>
+      <w:lvlJc w:val="right"/>
+      <w:pPr>
+        <w:ind w:left="2160" w:hanging="180"/>
+      </w:pPr>
+    </w:lvl>
+    <w:lvl w:ilvl="3" w:tplc="FFFFFFFF">
+      <w:start w:val="1"/>
+      <w:numFmt w:val="decimal"/>
+      <w:lvlText w:val="%4."/>
+      <w:lvlJc w:val="left"/>
+      <w:pPr>
+        <w:ind w:left="2880" w:hanging="360"/>
+      </w:pPr>
+    </w:lvl>
+    <w:lvl w:ilvl="4" w:tplc="FFFFFFFF">
+      <w:start w:val="1"/>
+      <w:numFmt w:val="lowerLetter"/>
+      <w:lvlText w:val="%5."/>
+      <w:lvlJc w:val="left"/>
+      <w:pPr>
+        <w:ind w:left="3600" w:hanging="360"/>
+      </w:pPr>
+    </w:lvl>
+    <w:lvl w:ilvl="5" w:tplc="FFFFFFFF">
+      <w:start w:val="1"/>
+      <w:numFmt w:val="lowerRoman"/>
+      <w:lvlText w:val="%6."/>
+      <w:lvlJc w:val="right"/>
+      <w:pPr>
+        <w:ind w:left="4320" w:hanging="180"/>
+      </w:pPr>
+    </w:lvl>
+    <w:lvl w:ilvl="6" w:tplc="FFFFFFFF">
+      <w:start w:val="1"/>
+      <w:numFmt w:val="decimal"/>
+      <w:lvlText w:val="%7."/>
+      <w:lvlJc w:val="left"/>
+      <w:pPr>
+        <w:ind w:left="5040" w:hanging="360"/>
+      </w:pPr>
+    </w:lvl>
+    <w:lvl w:ilvl="7" w:tplc="FFFFFFFF">
+      <w:start w:val="1"/>
+      <w:numFmt w:val="lowerLetter"/>
+      <w:lvlText w:val="%8."/>
+      <w:lvlJc w:val="left"/>
+      <w:pPr>
+        <w:ind w:left="5760" w:hanging="360"/>
+      </w:pPr>
+    </w:lvl>
+    <w:lvl w:ilvl="8" w:tplc="FFFFFFFF">
+      <w:start w:val="1"/>
+      <w:numFmt w:val="lowerRoman"/>
+      <w:lvlText w:val="%9."/>
+      <w:lvlJc w:val="right"/>
+      <w:pPr>
+        <w:ind w:left="6480" w:hanging="180"/>
+      </w:pPr>
+    </w:lvl>
+  </w:abstractNum>
+  <w:abstractNum w:abstractNumId="2" w15:restartNumberingAfterBreak="0">
     <w:nsid w:val="36BC696E"/>
     <w:multiLevelType w:val="hybridMultilevel"/>
     <w:tmpl w:val="4904A682"/>
@@ -2945,7 +3389,93 @@
       </w:pPr>
     </w:lvl>
   </w:abstractNum>
-  <w:abstractNum w:abstractNumId="1" w15:restartNumberingAfterBreak="0">
+  <w:abstractNum w:abstractNumId="3" w15:restartNumberingAfterBreak="0">
+    <w:nsid w:val="40EF7486"/>
+    <w:multiLevelType w:val="hybridMultilevel"/>
+    <w:tmpl w:val="E96C6A86"/>
+    <w:lvl w:ilvl="0" w:tplc="0D0E2222">
+      <w:start w:val="1"/>
+      <w:numFmt w:val="decimal"/>
+      <w:lvlText w:val="%1."/>
+      <w:lvlJc w:val="left"/>
+      <w:pPr>
+        <w:ind w:left="720" w:hanging="360"/>
+      </w:pPr>
+    </w:lvl>
+    <w:lvl w:ilvl="1" w:tplc="E33048E0">
+      <w:start w:val="1"/>
+      <w:numFmt w:val="lowerLetter"/>
+      <w:lvlText w:val="%2."/>
+      <w:lvlJc w:val="left"/>
+      <w:pPr>
+        <w:ind w:left="1440" w:hanging="360"/>
+      </w:pPr>
+    </w:lvl>
+    <w:lvl w:ilvl="2" w:tplc="11147274">
+      <w:start w:val="1"/>
+      <w:numFmt w:val="lowerRoman"/>
+      <w:lvlText w:val="%3."/>
+      <w:lvlJc w:val="right"/>
+      <w:pPr>
+        <w:ind w:left="2160" w:hanging="180"/>
+      </w:pPr>
+    </w:lvl>
+    <w:lvl w:ilvl="3" w:tplc="3B6644AA">
+      <w:start w:val="1"/>
+      <w:numFmt w:val="decimal"/>
+      <w:lvlText w:val="%4."/>
+      <w:lvlJc w:val="left"/>
+      <w:pPr>
+        <w:ind w:left="2880" w:hanging="360"/>
+      </w:pPr>
+    </w:lvl>
+    <w:lvl w:ilvl="4" w:tplc="B3428166">
+      <w:start w:val="1"/>
+      <w:numFmt w:val="lowerLetter"/>
+      <w:lvlText w:val="%5."/>
+      <w:lvlJc w:val="left"/>
+      <w:pPr>
+        <w:ind w:left="3600" w:hanging="360"/>
+      </w:pPr>
+    </w:lvl>
+    <w:lvl w:ilvl="5" w:tplc="8E746C64">
+      <w:start w:val="1"/>
+      <w:numFmt w:val="lowerRoman"/>
+      <w:lvlText w:val="%6."/>
+      <w:lvlJc w:val="right"/>
+      <w:pPr>
+        <w:ind w:left="4320" w:hanging="180"/>
+      </w:pPr>
+    </w:lvl>
+    <w:lvl w:ilvl="6" w:tplc="9550B974">
+      <w:start w:val="1"/>
+      <w:numFmt w:val="decimal"/>
+      <w:lvlText w:val="%7."/>
+      <w:lvlJc w:val="left"/>
+      <w:pPr>
+        <w:ind w:left="5040" w:hanging="360"/>
+      </w:pPr>
+    </w:lvl>
+    <w:lvl w:ilvl="7" w:tplc="1E38C47C">
+      <w:start w:val="1"/>
+      <w:numFmt w:val="lowerLetter"/>
+      <w:lvlText w:val="%8."/>
+      <w:lvlJc w:val="left"/>
+      <w:pPr>
+        <w:ind w:left="5760" w:hanging="360"/>
+      </w:pPr>
+    </w:lvl>
+    <w:lvl w:ilvl="8" w:tplc="437C5C40">
+      <w:start w:val="1"/>
+      <w:numFmt w:val="lowerRoman"/>
+      <w:lvlText w:val="%9."/>
+      <w:lvlJc w:val="right"/>
+      <w:pPr>
+        <w:ind w:left="6480" w:hanging="180"/>
+      </w:pPr>
+    </w:lvl>
+  </w:abstractNum>
+  <w:abstractNum w:abstractNumId="4" w15:restartNumberingAfterBreak="0">
     <w:nsid w:val="4B774607"/>
     <w:multiLevelType w:val="multilevel"/>
     <w:tmpl w:val="5A4EDAB2"/>
@@ -2962,7 +3492,7 @@
         <w:ind w:left="720" w:hanging="360"/>
       </w:pPr>
       <w:rPr>
-        <w:rFonts w:hint="default" w:ascii="Symbol" w:hAnsi="Symbol"/>
+        <w:rFonts w:ascii="Symbol" w:hAnsi="Symbol" w:hint="default"/>
         <w:sz w:val="20"/>
       </w:rPr>
     </w:lvl>
@@ -2978,7 +3508,7 @@
         <w:ind w:left="1440" w:hanging="360"/>
       </w:pPr>
       <w:rPr>
-        <w:rFonts w:hint="default" w:ascii="Symbol" w:hAnsi="Symbol"/>
+        <w:rFonts w:ascii="Symbol" w:hAnsi="Symbol" w:hint="default"/>
         <w:sz w:val="20"/>
       </w:rPr>
     </w:lvl>
@@ -2994,7 +3524,7 @@
         <w:ind w:left="2160" w:hanging="360"/>
       </w:pPr>
       <w:rPr>
-        <w:rFonts w:hint="default" w:ascii="Symbol" w:hAnsi="Symbol"/>
+        <w:rFonts w:ascii="Symbol" w:hAnsi="Symbol" w:hint="default"/>
         <w:sz w:val="20"/>
       </w:rPr>
     </w:lvl>
@@ -3010,7 +3540,7 @@
         <w:ind w:left="2880" w:hanging="360"/>
       </w:pPr>
       <w:rPr>
-        <w:rFonts w:hint="default" w:ascii="Symbol" w:hAnsi="Symbol"/>
+        <w:rFonts w:ascii="Symbol" w:hAnsi="Symbol" w:hint="default"/>
         <w:sz w:val="20"/>
       </w:rPr>
     </w:lvl>
@@ -3026,7 +3556,7 @@
         <w:ind w:left="3600" w:hanging="360"/>
       </w:pPr>
       <w:rPr>
-        <w:rFonts w:hint="default" w:ascii="Symbol" w:hAnsi="Symbol"/>
+        <w:rFonts w:ascii="Symbol" w:hAnsi="Symbol" w:hint="default"/>
         <w:sz w:val="20"/>
       </w:rPr>
     </w:lvl>
@@ -3042,7 +3572,7 @@
         <w:ind w:left="4320" w:hanging="360"/>
       </w:pPr>
       <w:rPr>
-        <w:rFonts w:hint="default" w:ascii="Symbol" w:hAnsi="Symbol"/>
+        <w:rFonts w:ascii="Symbol" w:hAnsi="Symbol" w:hint="default"/>
         <w:sz w:val="20"/>
       </w:rPr>
     </w:lvl>
@@ -3058,7 +3588,7 @@
         <w:ind w:left="5040" w:hanging="360"/>
       </w:pPr>
       <w:rPr>
-        <w:rFonts w:hint="default" w:ascii="Symbol" w:hAnsi="Symbol"/>
+        <w:rFonts w:ascii="Symbol" w:hAnsi="Symbol" w:hint="default"/>
         <w:sz w:val="20"/>
       </w:rPr>
     </w:lvl>
@@ -3074,7 +3604,7 @@
         <w:ind w:left="5760" w:hanging="360"/>
       </w:pPr>
       <w:rPr>
-        <w:rFonts w:hint="default" w:ascii="Symbol" w:hAnsi="Symbol"/>
+        <w:rFonts w:ascii="Symbol" w:hAnsi="Symbol" w:hint="default"/>
         <w:sz w:val="20"/>
       </w:rPr>
     </w:lvl>
@@ -3090,16 +3620,16 @@
         <w:ind w:left="6480" w:hanging="360"/>
       </w:pPr>
       <w:rPr>
-        <w:rFonts w:hint="default" w:ascii="Symbol" w:hAnsi="Symbol"/>
+        <w:rFonts w:ascii="Symbol" w:hAnsi="Symbol" w:hint="default"/>
         <w:sz w:val="20"/>
       </w:rPr>
     </w:lvl>
   </w:abstractNum>
-  <w:abstractNum w:abstractNumId="2" w15:restartNumberingAfterBreak="0">
+  <w:abstractNum w:abstractNumId="5" w15:restartNumberingAfterBreak="0">
     <w:nsid w:val="502DEFE9"/>
     <w:multiLevelType w:val="hybridMultilevel"/>
-    <w:tmpl w:val="4A5C071C"/>
-    <w:lvl w:ilvl="0" w:tplc="0FE4E3B2">
+    <w:tmpl w:val="6FFA46A2"/>
+    <w:lvl w:ilvl="0" w:tplc="0409000F">
       <w:start w:val="1"/>
       <w:numFmt w:val="decimal"/>
       <w:lvlText w:val="%1."/>
@@ -3107,6 +3637,9 @@
       <w:pPr>
         <w:ind w:left="720" w:hanging="360"/>
       </w:pPr>
+      <w:rPr>
+        <w:rFonts w:hint="default"/>
+      </w:rPr>
     </w:lvl>
     <w:lvl w:ilvl="1" w:tplc="D19CFF26">
       <w:start w:val="1"/>
@@ -3181,28 +3714,126 @@
       </w:pPr>
     </w:lvl>
   </w:abstractNum>
-  <w:num w:numId="4">
+  <w:abstractNum w:abstractNumId="6" w15:restartNumberingAfterBreak="0">
+    <w:nsid w:val="734D34C7"/>
+    <w:multiLevelType w:val="hybridMultilevel"/>
+    <w:tmpl w:val="6FFA46A2"/>
+    <w:lvl w:ilvl="0" w:tplc="FFFFFFFF">
+      <w:start w:val="1"/>
+      <w:numFmt w:val="decimal"/>
+      <w:lvlText w:val="%1."/>
+      <w:lvlJc w:val="left"/>
+      <w:pPr>
+        <w:ind w:left="720" w:hanging="360"/>
+      </w:pPr>
+      <w:rPr>
+        <w:rFonts w:hint="default"/>
+      </w:rPr>
+    </w:lvl>
+    <w:lvl w:ilvl="1" w:tplc="FFFFFFFF">
+      <w:start w:val="1"/>
+      <w:numFmt w:val="lowerLetter"/>
+      <w:lvlText w:val="%2."/>
+      <w:lvlJc w:val="left"/>
+      <w:pPr>
+        <w:ind w:left="1440" w:hanging="360"/>
+      </w:pPr>
+    </w:lvl>
+    <w:lvl w:ilvl="2" w:tplc="FFFFFFFF">
+      <w:start w:val="1"/>
+      <w:numFmt w:val="lowerRoman"/>
+      <w:lvlText w:val="%3."/>
+      <w:lvlJc w:val="right"/>
+      <w:pPr>
+        <w:ind w:left="2160" w:hanging="180"/>
+      </w:pPr>
+    </w:lvl>
+    <w:lvl w:ilvl="3" w:tplc="FFFFFFFF">
+      <w:start w:val="1"/>
+      <w:numFmt w:val="decimal"/>
+      <w:lvlText w:val="%4."/>
+      <w:lvlJc w:val="left"/>
+      <w:pPr>
+        <w:ind w:left="2880" w:hanging="360"/>
+      </w:pPr>
+    </w:lvl>
+    <w:lvl w:ilvl="4" w:tplc="FFFFFFFF">
+      <w:start w:val="1"/>
+      <w:numFmt w:val="lowerLetter"/>
+      <w:lvlText w:val="%5."/>
+      <w:lvlJc w:val="left"/>
+      <w:pPr>
+        <w:ind w:left="3600" w:hanging="360"/>
+      </w:pPr>
+    </w:lvl>
+    <w:lvl w:ilvl="5" w:tplc="FFFFFFFF">
+      <w:start w:val="1"/>
+      <w:numFmt w:val="lowerRoman"/>
+      <w:lvlText w:val="%6."/>
+      <w:lvlJc w:val="right"/>
+      <w:pPr>
+        <w:ind w:left="4320" w:hanging="180"/>
+      </w:pPr>
+    </w:lvl>
+    <w:lvl w:ilvl="6" w:tplc="FFFFFFFF">
+      <w:start w:val="1"/>
+      <w:numFmt w:val="decimal"/>
+      <w:lvlText w:val="%7."/>
+      <w:lvlJc w:val="left"/>
+      <w:pPr>
+        <w:ind w:left="5040" w:hanging="360"/>
+      </w:pPr>
+    </w:lvl>
+    <w:lvl w:ilvl="7" w:tplc="FFFFFFFF">
+      <w:start w:val="1"/>
+      <w:numFmt w:val="lowerLetter"/>
+      <w:lvlText w:val="%8."/>
+      <w:lvlJc w:val="left"/>
+      <w:pPr>
+        <w:ind w:left="5760" w:hanging="360"/>
+      </w:pPr>
+    </w:lvl>
+    <w:lvl w:ilvl="8" w:tplc="FFFFFFFF">
+      <w:start w:val="1"/>
+      <w:numFmt w:val="lowerRoman"/>
+      <w:lvlText w:val="%9."/>
+      <w:lvlJc w:val="right"/>
+      <w:pPr>
+        <w:ind w:left="6480" w:hanging="180"/>
+      </w:pPr>
+    </w:lvl>
+  </w:abstractNum>
+  <w:num w:numId="1" w16cid:durableId="165825239">
     <w:abstractNumId w:val="3"/>
   </w:num>
-  <w:num w:numId="1" w16cid:durableId="1559851923">
+  <w:num w:numId="2" w16cid:durableId="1559851923">
+    <w:abstractNumId w:val="5"/>
+  </w:num>
+  <w:num w:numId="3" w16cid:durableId="358045037">
     <w:abstractNumId w:val="2"/>
   </w:num>
-  <w:num w:numId="2" w16cid:durableId="358045037">
+  <w:num w:numId="4" w16cid:durableId="1883051699">
+    <w:abstractNumId w:val="4"/>
+  </w:num>
+  <w:num w:numId="5" w16cid:durableId="1659531915">
+    <w:abstractNumId w:val="6"/>
+  </w:num>
+  <w:num w:numId="6" w16cid:durableId="1508055691">
+    <w:abstractNumId w:val="1"/>
+  </w:num>
+  <w:num w:numId="7" w16cid:durableId="201485362">
     <w:abstractNumId w:val="0"/>
-  </w:num>
-  <w:num w:numId="3" w16cid:durableId="1883051699">
-    <w:abstractNumId w:val="1"/>
   </w:num>
   <w:numIdMacAtCleanup w:val="3"/>
 </w:numbering>
 </file>
 
 <file path=word/styles.xml><?xml version="1.0" encoding="utf-8"?>
-<w:styles xmlns:wp14="http://schemas.microsoft.com/office/word/2010/wordprocessingDrawing" xmlns:mc="http://schemas.openxmlformats.org/markup-compatibility/2006" xmlns:r="http://schemas.openxmlformats.org/officeDocument/2006/relationships" xmlns:w="http://schemas.openxmlformats.org/wordprocessingml/2006/main" xmlns:w14="http://schemas.microsoft.com/office/word/2010/wordml" xmlns:w15="http://schemas.microsoft.com/office/word/2012/wordml" xmlns:w16cex="http://schemas.microsoft.com/office/word/2018/wordml/cex" xmlns:w16cid="http://schemas.microsoft.com/office/word/2016/wordml/cid" xmlns:w16="http://schemas.microsoft.com/office/word/2018/wordml" xmlns:w16sdtdh="http://schemas.microsoft.com/office/word/2020/wordml/sdtdatahash" xmlns:w16se="http://schemas.microsoft.com/office/word/2015/wordml/symex" mc:Ignorable="w14 w15 w16se w16cid w16 w16cex w16sdtdh wp14">
+<w:styles xmlns:mc="http://schemas.openxmlformats.org/markup-compatibility/2006" xmlns:r="http://schemas.openxmlformats.org/officeDocument/2006/relationships" xmlns:w="http://schemas.openxmlformats.org/wordprocessingml/2006/main" xmlns:w14="http://schemas.microsoft.com/office/word/2010/wordml" xmlns:w15="http://schemas.microsoft.com/office/word/2012/wordml" xmlns:w16cex="http://schemas.microsoft.com/office/word/2018/wordml/cex" xmlns:w16cid="http://schemas.microsoft.com/office/word/2016/wordml/cid" xmlns:w16="http://schemas.microsoft.com/office/word/2018/wordml" xmlns:w16sdtdh="http://schemas.microsoft.com/office/word/2020/wordml/sdtdatahash" xmlns:w16se="http://schemas.microsoft.com/office/word/2015/wordml/symex" mc:Ignorable="w14 w15 w16se w16cid w16 w16cex w16sdtdh">
   <w:docDefaults>
     <w:rPrDefault>
       <w:rPr>
-        <w:rFonts w:asciiTheme="minorHAnsi" w:hAnsiTheme="minorHAnsi" w:eastAsiaTheme="minorHAnsi" w:cstheme="minorBidi"/>
+        <w:rFonts w:asciiTheme="minorHAnsi" w:eastAsiaTheme="minorHAnsi" w:hAnsiTheme="minorHAnsi" w:cstheme="minorBidi"/>
         <w:sz w:val="22"/>
         <w:szCs w:val="22"/>
         <w:lang w:val="en-US" w:eastAsia="en-US" w:bidi="ar-SA"/>
@@ -3217,14 +3848,14 @@
   <w:latentStyles w:defLockedState="0" w:defUIPriority="99" w:defSemiHidden="0" w:defUnhideWhenUsed="0" w:defQFormat="0" w:count="376">
     <w:lsdException w:name="Normal" w:uiPriority="0" w:qFormat="1"/>
     <w:lsdException w:name="heading 1" w:uiPriority="9" w:qFormat="1"/>
-    <w:lsdException w:name="heading 2" w:uiPriority="9" w:semiHidden="1" w:unhideWhenUsed="1" w:qFormat="1"/>
-    <w:lsdException w:name="heading 3" w:uiPriority="9" w:semiHidden="1" w:unhideWhenUsed="1" w:qFormat="1"/>
-    <w:lsdException w:name="heading 4" w:uiPriority="9" w:semiHidden="1" w:unhideWhenUsed="1" w:qFormat="1"/>
-    <w:lsdException w:name="heading 5" w:uiPriority="9" w:semiHidden="1" w:unhideWhenUsed="1" w:qFormat="1"/>
-    <w:lsdException w:name="heading 6" w:uiPriority="9" w:semiHidden="1" w:unhideWhenUsed="1" w:qFormat="1"/>
-    <w:lsdException w:name="heading 7" w:uiPriority="9" w:semiHidden="1" w:unhideWhenUsed="1" w:qFormat="1"/>
-    <w:lsdException w:name="heading 8" w:uiPriority="9" w:semiHidden="1" w:unhideWhenUsed="1" w:qFormat="1"/>
-    <w:lsdException w:name="heading 9" w:uiPriority="9" w:semiHidden="1" w:unhideWhenUsed="1" w:qFormat="1"/>
+    <w:lsdException w:name="heading 2" w:semiHidden="1" w:uiPriority="9" w:unhideWhenUsed="1" w:qFormat="1"/>
+    <w:lsdException w:name="heading 3" w:semiHidden="1" w:uiPriority="9" w:unhideWhenUsed="1" w:qFormat="1"/>
+    <w:lsdException w:name="heading 4" w:semiHidden="1" w:uiPriority="9" w:unhideWhenUsed="1" w:qFormat="1"/>
+    <w:lsdException w:name="heading 5" w:semiHidden="1" w:uiPriority="9" w:unhideWhenUsed="1" w:qFormat="1"/>
+    <w:lsdException w:name="heading 6" w:semiHidden="1" w:uiPriority="9" w:unhideWhenUsed="1" w:qFormat="1"/>
+    <w:lsdException w:name="heading 7" w:semiHidden="1" w:uiPriority="9" w:unhideWhenUsed="1" w:qFormat="1"/>
+    <w:lsdException w:name="heading 8" w:semiHidden="1" w:uiPriority="9" w:unhideWhenUsed="1" w:qFormat="1"/>
+    <w:lsdException w:name="heading 9" w:semiHidden="1" w:uiPriority="9" w:unhideWhenUsed="1" w:qFormat="1"/>
     <w:lsdException w:name="index 1" w:semiHidden="1" w:unhideWhenUsed="1"/>
     <w:lsdException w:name="index 2" w:semiHidden="1" w:unhideWhenUsed="1"/>
     <w:lsdException w:name="index 3" w:semiHidden="1" w:unhideWhenUsed="1"/>
@@ -3234,22 +3865,22 @@
     <w:lsdException w:name="index 7" w:semiHidden="1" w:unhideWhenUsed="1"/>
     <w:lsdException w:name="index 8" w:semiHidden="1" w:unhideWhenUsed="1"/>
     <w:lsdException w:name="index 9" w:semiHidden="1" w:unhideWhenUsed="1"/>
-    <w:lsdException w:name="toc 1" w:uiPriority="39" w:semiHidden="1" w:unhideWhenUsed="1"/>
-    <w:lsdException w:name="toc 2" w:uiPriority="39" w:semiHidden="1" w:unhideWhenUsed="1"/>
-    <w:lsdException w:name="toc 3" w:uiPriority="39" w:semiHidden="1" w:unhideWhenUsed="1"/>
-    <w:lsdException w:name="toc 4" w:uiPriority="39" w:semiHidden="1" w:unhideWhenUsed="1"/>
-    <w:lsdException w:name="toc 5" w:uiPriority="39" w:semiHidden="1" w:unhideWhenUsed="1"/>
-    <w:lsdException w:name="toc 6" w:uiPriority="39" w:semiHidden="1" w:unhideWhenUsed="1"/>
-    <w:lsdException w:name="toc 7" w:uiPriority="39" w:semiHidden="1" w:unhideWhenUsed="1"/>
-    <w:lsdException w:name="toc 8" w:uiPriority="39" w:semiHidden="1" w:unhideWhenUsed="1"/>
-    <w:lsdException w:name="toc 9" w:uiPriority="39" w:semiHidden="1" w:unhideWhenUsed="1"/>
+    <w:lsdException w:name="toc 1" w:semiHidden="1" w:uiPriority="39" w:unhideWhenUsed="1"/>
+    <w:lsdException w:name="toc 2" w:semiHidden="1" w:uiPriority="39" w:unhideWhenUsed="1"/>
+    <w:lsdException w:name="toc 3" w:semiHidden="1" w:uiPriority="39" w:unhideWhenUsed="1"/>
+    <w:lsdException w:name="toc 4" w:semiHidden="1" w:uiPriority="39" w:unhideWhenUsed="1"/>
+    <w:lsdException w:name="toc 5" w:semiHidden="1" w:uiPriority="39" w:unhideWhenUsed="1"/>
+    <w:lsdException w:name="toc 6" w:semiHidden="1" w:uiPriority="39" w:unhideWhenUsed="1"/>
+    <w:lsdException w:name="toc 7" w:semiHidden="1" w:uiPriority="39" w:unhideWhenUsed="1"/>
+    <w:lsdException w:name="toc 8" w:semiHidden="1" w:uiPriority="39" w:unhideWhenUsed="1"/>
+    <w:lsdException w:name="toc 9" w:semiHidden="1" w:uiPriority="39" w:unhideWhenUsed="1"/>
     <w:lsdException w:name="Normal Indent" w:semiHidden="1" w:unhideWhenUsed="1"/>
     <w:lsdException w:name="footnote text" w:semiHidden="1" w:unhideWhenUsed="1"/>
     <w:lsdException w:name="annotation text" w:semiHidden="1" w:unhideWhenUsed="1"/>
     <w:lsdException w:name="header" w:semiHidden="1" w:unhideWhenUsed="1"/>
     <w:lsdException w:name="footer" w:semiHidden="1" w:unhideWhenUsed="1"/>
     <w:lsdException w:name="index heading" w:semiHidden="1" w:unhideWhenUsed="1"/>
-    <w:lsdException w:name="caption" w:uiPriority="35" w:semiHidden="1" w:unhideWhenUsed="1" w:qFormat="1"/>
+    <w:lsdException w:name="caption" w:semiHidden="1" w:uiPriority="35" w:unhideWhenUsed="1" w:qFormat="1"/>
     <w:lsdException w:name="table of figures" w:semiHidden="1" w:unhideWhenUsed="1"/>
     <w:lsdException w:name="envelope address" w:semiHidden="1" w:unhideWhenUsed="1"/>
     <w:lsdException w:name="envelope return" w:semiHidden="1" w:unhideWhenUsed="1"/>
@@ -3280,7 +3911,7 @@
     <w:lsdException w:name="Title" w:uiPriority="10" w:qFormat="1"/>
     <w:lsdException w:name="Closing" w:semiHidden="1" w:unhideWhenUsed="1"/>
     <w:lsdException w:name="Signature" w:semiHidden="1" w:unhideWhenUsed="1"/>
-    <w:lsdException w:name="Default Paragraph Font" w:uiPriority="1" w:semiHidden="1" w:unhideWhenUsed="1"/>
+    <w:lsdException w:name="Default Paragraph Font" w:semiHidden="1" w:uiPriority="1" w:unhideWhenUsed="1"/>
     <w:lsdException w:name="Body Text" w:semiHidden="1" w:unhideWhenUsed="1"/>
     <w:lsdException w:name="Body Text Indent" w:semiHidden="1" w:unhideWhenUsed="1"/>
     <w:lsdException w:name="List Continue" w:semiHidden="1" w:unhideWhenUsed="1"/>
@@ -3480,8 +4111,8 @@
     <w:lsdException w:name="Subtle Reference" w:uiPriority="31" w:qFormat="1"/>
     <w:lsdException w:name="Intense Reference" w:uiPriority="32" w:qFormat="1"/>
     <w:lsdException w:name="Book Title" w:uiPriority="33" w:qFormat="1"/>
-    <w:lsdException w:name="Bibliography" w:uiPriority="37" w:semiHidden="1" w:unhideWhenUsed="1"/>
-    <w:lsdException w:name="TOC Heading" w:uiPriority="39" w:semiHidden="1" w:unhideWhenUsed="1" w:qFormat="1"/>
+    <w:lsdException w:name="Bibliography" w:semiHidden="1" w:uiPriority="37" w:unhideWhenUsed="1"/>
+    <w:lsdException w:name="TOC Heading" w:semiHidden="1" w:uiPriority="39" w:unhideWhenUsed="1" w:qFormat="1"/>
     <w:lsdException w:name="Plain Table 1" w:uiPriority="41"/>
     <w:lsdException w:name="Plain Table 2" w:uiPriority="42"/>
     <w:lsdException w:name="Plain Table 3" w:uiPriority="43"/>
@@ -3592,7 +4223,7 @@
     <w:lsdException w:name="Unresolved Mention" w:semiHidden="1" w:unhideWhenUsed="1"/>
     <w:lsdException w:name="Smart Link" w:semiHidden="1" w:unhideWhenUsed="1"/>
   </w:latentStyles>
-  <w:style w:type="paragraph" w:styleId="Normal" w:default="1">
+  <w:style w:type="paragraph" w:default="1" w:styleId="Normal">
     <w:name w:val="Normal"/>
     <w:qFormat/>
   </w:style>
@@ -3630,7 +4261,7 @@
       <w:outlineLvl w:val="1"/>
     </w:pPr>
     <w:rPr>
-      <w:rFonts w:asciiTheme="majorHAnsi" w:hAnsiTheme="majorHAnsi" w:eastAsiaTheme="majorEastAsia" w:cstheme="majorBidi"/>
+      <w:rFonts w:asciiTheme="majorHAnsi" w:eastAsiaTheme="majorEastAsia" w:hAnsiTheme="majorHAnsi" w:cstheme="majorBidi"/>
       <w:b/>
       <w:bCs/>
       <w:color w:val="000000" w:themeColor="text1"/>
@@ -3654,7 +4285,7 @@
       <w:outlineLvl w:val="2"/>
     </w:pPr>
     <w:rPr>
-      <w:rFonts w:asciiTheme="majorHAnsi" w:hAnsiTheme="majorHAnsi" w:eastAsiaTheme="majorEastAsia" w:cstheme="majorBidi"/>
+      <w:rFonts w:asciiTheme="majorHAnsi" w:eastAsiaTheme="majorEastAsia" w:hAnsiTheme="majorHAnsi" w:cstheme="majorBidi"/>
       <w:b/>
       <w:bCs/>
       <w:color w:val="000000" w:themeColor="text1"/>
@@ -3662,13 +4293,13 @@
       <w:szCs w:val="24"/>
     </w:rPr>
   </w:style>
-  <w:style w:type="character" w:styleId="DefaultParagraphFont" w:default="1">
+  <w:style w:type="character" w:default="1" w:styleId="DefaultParagraphFont">
     <w:name w:val="Default Paragraph Font"/>
     <w:uiPriority w:val="1"/>
     <w:semiHidden/>
     <w:unhideWhenUsed/>
   </w:style>
-  <w:style w:type="table" w:styleId="TableNormal" w:default="1">
+  <w:style w:type="table" w:default="1" w:styleId="TableNormal">
     <w:name w:val="Normal Table"/>
     <w:uiPriority w:val="99"/>
     <w:semiHidden/>
@@ -3683,23 +4314,23 @@
       </w:tblCellMar>
     </w:tblPr>
   </w:style>
-  <w:style w:type="numbering" w:styleId="NoList" w:default="1">
+  <w:style w:type="numbering" w:default="1" w:styleId="NoList">
     <w:name w:val="No List"/>
     <w:uiPriority w:val="99"/>
     <w:semiHidden/>
     <w:unhideWhenUsed/>
   </w:style>
-  <w:style w:type="character" w:styleId="normaltextrun" w:customStyle="1">
+  <w:style w:type="character" w:customStyle="1" w:styleId="normaltextrun">
     <w:name w:val="normaltextrun"/>
     <w:basedOn w:val="DefaultParagraphFont"/>
     <w:rsid w:val="00F435F3"/>
   </w:style>
-  <w:style w:type="character" w:styleId="eop" w:customStyle="1">
+  <w:style w:type="character" w:customStyle="1" w:styleId="eop">
     <w:name w:val="eop"/>
     <w:basedOn w:val="DefaultParagraphFont"/>
     <w:rsid w:val="00F435F3"/>
   </w:style>
-  <w:style w:type="paragraph" w:styleId="paragraph" w:customStyle="1">
+  <w:style w:type="paragraph" w:customStyle="1" w:styleId="paragraph">
     <w:name w:val="paragraph"/>
     <w:basedOn w:val="Normal"/>
     <w:rsid w:val="00F435F3"/>
@@ -3707,17 +4338,17 @@
       <w:spacing w:before="100" w:beforeAutospacing="1" w:after="100" w:afterAutospacing="1" w:line="240" w:lineRule="auto"/>
     </w:pPr>
     <w:rPr>
-      <w:rFonts w:ascii="Times New Roman" w:hAnsi="Times New Roman" w:eastAsia="Times New Roman" w:cs="Times New Roman"/>
+      <w:rFonts w:ascii="Times New Roman" w:eastAsia="Times New Roman" w:hAnsi="Times New Roman" w:cs="Times New Roman"/>
       <w:sz w:val="24"/>
       <w:szCs w:val="24"/>
     </w:rPr>
   </w:style>
-  <w:style w:type="character" w:styleId="contextualspellingandgrammarerror" w:customStyle="1">
+  <w:style w:type="character" w:customStyle="1" w:styleId="contextualspellingandgrammarerror">
     <w:name w:val="contextualspellingandgrammarerror"/>
     <w:basedOn w:val="DefaultParagraphFont"/>
     <w:rsid w:val="00F435F3"/>
   </w:style>
-  <w:style w:type="character" w:styleId="spellingerror" w:customStyle="1">
+  <w:style w:type="character" w:customStyle="1" w:styleId="spellingerror">
     <w:name w:val="spellingerror"/>
     <w:basedOn w:val="DefaultParagraphFont"/>
     <w:rsid w:val="00F435F3"/>
@@ -3730,13 +4361,13 @@
     <w:rsid w:val="000C2F66"/>
     <w:pPr>
       <w:numPr>
-        <w:numId w:val="3"/>
+        <w:numId w:val="4"/>
       </w:numPr>
       <w:spacing w:before="0" w:beforeAutospacing="0" w:after="0" w:afterAutospacing="0"/>
       <w:textAlignment w:val="baseline"/>
     </w:pPr>
     <w:rPr>
-      <w:rFonts w:ascii="Calibri" w:hAnsi="Calibri" w:eastAsia="Malgun Gothic" w:cs="Calibri"/>
+      <w:rFonts w:ascii="Calibri" w:eastAsia="Malgun Gothic" w:hAnsi="Calibri" w:cs="Calibri"/>
       <w:color w:val="000000"/>
       <w:position w:val="2"/>
     </w:rPr>
@@ -3753,12 +4384,12 @@
       <w:tblStyleRowBandSize w:val="1"/>
       <w:tblStyleColBandSize w:val="1"/>
       <w:tblBorders>
-        <w:top w:val="single" w:color="FFFFFF" w:themeColor="background1" w:sz="4" w:space="0"/>
-        <w:left w:val="single" w:color="FFFFFF" w:themeColor="background1" w:sz="4" w:space="0"/>
-        <w:bottom w:val="single" w:color="FFFFFF" w:themeColor="background1" w:sz="4" w:space="0"/>
-        <w:right w:val="single" w:color="FFFFFF" w:themeColor="background1" w:sz="4" w:space="0"/>
-        <w:insideH w:val="single" w:color="FFFFFF" w:themeColor="background1" w:sz="4" w:space="0"/>
-        <w:insideV w:val="single" w:color="FFFFFF" w:themeColor="background1" w:sz="4" w:space="0"/>
+        <w:top w:val="single" w:sz="4" w:space="0" w:color="FFFFFF" w:themeColor="background1"/>
+        <w:left w:val="single" w:sz="4" w:space="0" w:color="FFFFFF" w:themeColor="background1"/>
+        <w:bottom w:val="single" w:sz="4" w:space="0" w:color="FFFFFF" w:themeColor="background1"/>
+        <w:right w:val="single" w:sz="4" w:space="0" w:color="FFFFFF" w:themeColor="background1"/>
+        <w:insideH w:val="single" w:sz="4" w:space="0" w:color="FFFFFF" w:themeColor="background1"/>
+        <w:insideV w:val="single" w:sz="4" w:space="0" w:color="FFFFFF" w:themeColor="background1"/>
       </w:tblBorders>
     </w:tblPr>
     <w:tcPr>
@@ -3773,9 +4404,9 @@
       <w:tblPr/>
       <w:tcPr>
         <w:tcBorders>
-          <w:top w:val="single" w:color="FFFFFF" w:themeColor="background1" w:sz="4" w:space="0"/>
-          <w:left w:val="single" w:color="FFFFFF" w:themeColor="background1" w:sz="4" w:space="0"/>
-          <w:right w:val="single" w:color="FFFFFF" w:themeColor="background1" w:sz="4" w:space="0"/>
+          <w:top w:val="single" w:sz="4" w:space="0" w:color="FFFFFF" w:themeColor="background1"/>
+          <w:left w:val="single" w:sz="4" w:space="0" w:color="FFFFFF" w:themeColor="background1"/>
+          <w:right w:val="single" w:sz="4" w:space="0" w:color="FFFFFF" w:themeColor="background1"/>
           <w:insideH w:val="nil"/>
           <w:insideV w:val="nil"/>
         </w:tcBorders>
@@ -3791,9 +4422,9 @@
       <w:tblPr/>
       <w:tcPr>
         <w:tcBorders>
-          <w:left w:val="single" w:color="FFFFFF" w:themeColor="background1" w:sz="4" w:space="0"/>
-          <w:bottom w:val="single" w:color="FFFFFF" w:themeColor="background1" w:sz="4" w:space="0"/>
-          <w:right w:val="single" w:color="FFFFFF" w:themeColor="background1" w:sz="4" w:space="0"/>
+          <w:left w:val="single" w:sz="4" w:space="0" w:color="FFFFFF" w:themeColor="background1"/>
+          <w:bottom w:val="single" w:sz="4" w:space="0" w:color="FFFFFF" w:themeColor="background1"/>
+          <w:right w:val="single" w:sz="4" w:space="0" w:color="FFFFFF" w:themeColor="background1"/>
           <w:insideH w:val="nil"/>
           <w:insideV w:val="nil"/>
         </w:tcBorders>
@@ -3809,9 +4440,9 @@
       <w:tblPr/>
       <w:tcPr>
         <w:tcBorders>
-          <w:top w:val="single" w:color="FFFFFF" w:themeColor="background1" w:sz="4" w:space="0"/>
-          <w:left w:val="single" w:color="FFFFFF" w:themeColor="background1" w:sz="4" w:space="0"/>
-          <w:bottom w:val="single" w:color="FFFFFF" w:themeColor="background1" w:sz="4" w:space="0"/>
+          <w:top w:val="single" w:sz="4" w:space="0" w:color="FFFFFF" w:themeColor="background1"/>
+          <w:left w:val="single" w:sz="4" w:space="0" w:color="FFFFFF" w:themeColor="background1"/>
+          <w:bottom w:val="single" w:sz="4" w:space="0" w:color="FFFFFF" w:themeColor="background1"/>
           <w:insideV w:val="nil"/>
         </w:tcBorders>
         <w:shd w:val="clear" w:color="auto" w:fill="5B9BD5" w:themeFill="accent5"/>
@@ -3826,9 +4457,9 @@
       <w:tblPr/>
       <w:tcPr>
         <w:tcBorders>
-          <w:top w:val="single" w:color="FFFFFF" w:themeColor="background1" w:sz="4" w:space="0"/>
-          <w:bottom w:val="single" w:color="FFFFFF" w:themeColor="background1" w:sz="4" w:space="0"/>
-          <w:right w:val="single" w:color="FFFFFF" w:themeColor="background1" w:sz="4" w:space="0"/>
+          <w:top w:val="single" w:sz="4" w:space="0" w:color="FFFFFF" w:themeColor="background1"/>
+          <w:bottom w:val="single" w:sz="4" w:space="0" w:color="FFFFFF" w:themeColor="background1"/>
+          <w:right w:val="single" w:sz="4" w:space="0" w:color="FFFFFF" w:themeColor="background1"/>
           <w:insideV w:val="nil"/>
         </w:tcBorders>
         <w:shd w:val="clear" w:color="auto" w:fill="5B9BD5" w:themeFill="accent5"/>
@@ -3857,12 +4488,12 @@
     </w:pPr>
     <w:tblPr>
       <w:tblBorders>
-        <w:top w:val="single" w:color="auto" w:sz="4" w:space="0"/>
-        <w:left w:val="single" w:color="auto" w:sz="4" w:space="0"/>
-        <w:bottom w:val="single" w:color="auto" w:sz="4" w:space="0"/>
-        <w:right w:val="single" w:color="auto" w:sz="4" w:space="0"/>
-        <w:insideH w:val="single" w:color="auto" w:sz="4" w:space="0"/>
-        <w:insideV w:val="single" w:color="auto" w:sz="4" w:space="0"/>
+        <w:top w:val="single" w:sz="4" w:space="0" w:color="auto"/>
+        <w:left w:val="single" w:sz="4" w:space="0" w:color="auto"/>
+        <w:bottom w:val="single" w:sz="4" w:space="0" w:color="auto"/>
+        <w:right w:val="single" w:sz="4" w:space="0" w:color="auto"/>
+        <w:insideH w:val="single" w:sz="4" w:space="0" w:color="auto"/>
+        <w:insideV w:val="single" w:sz="4" w:space="0" w:color="auto"/>
       </w:tblBorders>
     </w:tblPr>
   </w:style>
@@ -3894,7 +4525,7 @@
       <w:szCs w:val="20"/>
     </w:rPr>
   </w:style>
-  <w:style w:type="character" w:styleId="CommentTextChar" w:customStyle="1">
+  <w:style w:type="character" w:customStyle="1" w:styleId="CommentTextChar">
     <w:name w:val="Comment Text Char"/>
     <w:basedOn w:val="DefaultParagraphFont"/>
     <w:link w:val="CommentText"/>
@@ -3920,7 +4551,7 @@
       <w:bCs/>
     </w:rPr>
   </w:style>
-  <w:style w:type="character" w:styleId="CommentSubjectChar" w:customStyle="1">
+  <w:style w:type="character" w:customStyle="1" w:styleId="CommentSubjectChar">
     <w:name w:val="Comment Subject Char"/>
     <w:basedOn w:val="CommentTextChar"/>
     <w:link w:val="CommentSubject"/>
@@ -3949,7 +4580,7 @@
       <w:spacing w:after="0" w:line="240" w:lineRule="auto"/>
     </w:pPr>
   </w:style>
-  <w:style w:type="character" w:styleId="HeaderChar" w:customStyle="1">
+  <w:style w:type="character" w:customStyle="1" w:styleId="HeaderChar">
     <w:name w:val="Header Char"/>
     <w:basedOn w:val="DefaultParagraphFont"/>
     <w:link w:val="Header"/>
@@ -3971,7 +4602,7 @@
       <w:spacing w:after="0" w:line="240" w:lineRule="auto"/>
     </w:pPr>
   </w:style>
-  <w:style w:type="character" w:styleId="FooterChar" w:customStyle="1">
+  <w:style w:type="character" w:customStyle="1" w:styleId="FooterChar">
     <w:name w:val="Footer Char"/>
     <w:basedOn w:val="DefaultParagraphFont"/>
     <w:link w:val="Footer"/>
@@ -3991,35 +4622,35 @@
       <w:contextualSpacing/>
     </w:pPr>
     <w:rPr>
-      <w:rFonts w:asciiTheme="majorHAnsi" w:hAnsiTheme="majorHAnsi" w:eastAsiaTheme="majorEastAsia" w:cstheme="majorBidi"/>
+      <w:rFonts w:asciiTheme="majorHAnsi" w:eastAsiaTheme="majorEastAsia" w:hAnsiTheme="majorHAnsi" w:cstheme="majorBidi"/>
       <w:spacing w:val="-10"/>
       <w:kern w:val="28"/>
       <w:sz w:val="48"/>
       <w:szCs w:val="56"/>
     </w:rPr>
   </w:style>
-  <w:style w:type="character" w:styleId="TitleChar" w:customStyle="1">
+  <w:style w:type="character" w:customStyle="1" w:styleId="TitleChar">
     <w:name w:val="Title Char"/>
     <w:basedOn w:val="DefaultParagraphFont"/>
     <w:link w:val="Title"/>
     <w:uiPriority w:val="10"/>
     <w:rsid w:val="00915062"/>
     <w:rPr>
-      <w:rFonts w:asciiTheme="majorHAnsi" w:hAnsiTheme="majorHAnsi" w:eastAsiaTheme="majorEastAsia" w:cstheme="majorBidi"/>
+      <w:rFonts w:asciiTheme="majorHAnsi" w:eastAsiaTheme="majorEastAsia" w:hAnsiTheme="majorHAnsi" w:cstheme="majorBidi"/>
       <w:spacing w:val="-10"/>
       <w:kern w:val="28"/>
       <w:sz w:val="48"/>
       <w:szCs w:val="56"/>
     </w:rPr>
   </w:style>
-  <w:style w:type="character" w:styleId="Heading1Char" w:customStyle="1">
+  <w:style w:type="character" w:customStyle="1" w:styleId="Heading1Char">
     <w:name w:val="Heading 1 Char"/>
     <w:basedOn w:val="DefaultParagraphFont"/>
     <w:link w:val="Heading1"/>
     <w:uiPriority w:val="9"/>
     <w:rsid w:val="000C2F66"/>
     <w:rPr>
-      <w:rFonts w:asciiTheme="majorHAnsi" w:hAnsiTheme="majorHAnsi" w:eastAsiaTheme="majorEastAsia" w:cstheme="majorBidi"/>
+      <w:rFonts w:asciiTheme="majorHAnsi" w:eastAsiaTheme="majorEastAsia" w:hAnsiTheme="majorHAnsi" w:cstheme="majorBidi"/>
       <w:b/>
       <w:bCs/>
       <w:color w:val="000000" w:themeColor="text1"/>
@@ -4027,14 +4658,14 @@
       <w:szCs w:val="36"/>
     </w:rPr>
   </w:style>
-  <w:style w:type="character" w:styleId="Heading2Char" w:customStyle="1">
+  <w:style w:type="character" w:customStyle="1" w:styleId="Heading2Char">
     <w:name w:val="Heading 2 Char"/>
     <w:basedOn w:val="DefaultParagraphFont"/>
     <w:link w:val="Heading2"/>
     <w:uiPriority w:val="9"/>
     <w:rsid w:val="000C2F66"/>
     <w:rPr>
-      <w:rFonts w:asciiTheme="majorHAnsi" w:hAnsiTheme="majorHAnsi" w:eastAsiaTheme="majorEastAsia" w:cstheme="majorBidi"/>
+      <w:rFonts w:asciiTheme="majorHAnsi" w:eastAsiaTheme="majorEastAsia" w:hAnsiTheme="majorHAnsi" w:cstheme="majorBidi"/>
       <w:b/>
       <w:bCs/>
       <w:color w:val="000000" w:themeColor="text1"/>
@@ -4062,14 +4693,14 @@
       <w:szCs w:val="18"/>
     </w:rPr>
   </w:style>
-  <w:style w:type="character" w:styleId="Heading3Char" w:customStyle="1">
+  <w:style w:type="character" w:customStyle="1" w:styleId="Heading3Char">
     <w:name w:val="Heading 3 Char"/>
     <w:basedOn w:val="DefaultParagraphFont"/>
     <w:link w:val="Heading3"/>
     <w:uiPriority w:val="9"/>
     <w:rsid w:val="000C2F66"/>
     <w:rPr>
-      <w:rFonts w:asciiTheme="majorHAnsi" w:hAnsiTheme="majorHAnsi" w:eastAsiaTheme="majorEastAsia" w:cstheme="majorBidi"/>
+      <w:rFonts w:asciiTheme="majorHAnsi" w:eastAsiaTheme="majorEastAsia" w:hAnsiTheme="majorHAnsi" w:cstheme="majorBidi"/>
       <w:b/>
       <w:bCs/>
       <w:color w:val="000000" w:themeColor="text1"/>
@@ -4108,7 +4739,7 @@
       <w:sz w:val="28"/>
     </w:rPr>
   </w:style>
-  <w:style w:type="character" w:styleId="SubtitleChar" w:customStyle="1">
+  <w:style w:type="character" w:customStyle="1" w:styleId="SubtitleChar">
     <w:name w:val="Subtitle Char"/>
     <w:aliases w:val="Title for Table Char"/>
     <w:basedOn w:val="DefaultParagraphFont"/>
@@ -4146,7 +4777,7 @@
       <w:shd w:val="clear" w:color="auto" w:fill="E1DFDD"/>
     </w:rPr>
   </w:style>
-  <w:style w:type="paragraph" w:styleId="Worksheetsubtitle" w:customStyle="1">
+  <w:style w:type="paragraph" w:customStyle="1" w:styleId="Worksheetsubtitle">
     <w:name w:val="Worksheet subtitle"/>
     <w:basedOn w:val="Subtitle"/>
     <w:link w:val="WorksheetsubtitleChar"/>
@@ -4162,7 +4793,7 @@
       <w:szCs w:val="36"/>
     </w:rPr>
   </w:style>
-  <w:style w:type="character" w:styleId="WorksheetsubtitleChar" w:customStyle="1">
+  <w:style w:type="character" w:customStyle="1" w:styleId="WorksheetsubtitleChar">
     <w:name w:val="Worksheet subtitle Char"/>
     <w:basedOn w:val="SubtitleChar"/>
     <w:link w:val="Worksheetsubtitle"/>
@@ -4188,12 +4819,12 @@
       <w:tblStyleRowBandSize w:val="1"/>
       <w:tblStyleColBandSize w:val="1"/>
       <w:tblBorders>
-        <w:top w:val="single" w:color="BFBFBF" w:themeColor="background1" w:themeShade="BF" w:sz="4" w:space="0"/>
-        <w:left w:val="single" w:color="BFBFBF" w:themeColor="background1" w:themeShade="BF" w:sz="4" w:space="0"/>
-        <w:bottom w:val="single" w:color="BFBFBF" w:themeColor="background1" w:themeShade="BF" w:sz="4" w:space="0"/>
-        <w:right w:val="single" w:color="BFBFBF" w:themeColor="background1" w:themeShade="BF" w:sz="4" w:space="0"/>
-        <w:insideH w:val="single" w:color="BFBFBF" w:themeColor="background1" w:themeShade="BF" w:sz="4" w:space="0"/>
-        <w:insideV w:val="single" w:color="BFBFBF" w:themeColor="background1" w:themeShade="BF" w:sz="4" w:space="0"/>
+        <w:top w:val="single" w:sz="4" w:space="0" w:color="BFBFBF" w:themeColor="background1" w:themeShade="BF"/>
+        <w:left w:val="single" w:sz="4" w:space="0" w:color="BFBFBF" w:themeColor="background1" w:themeShade="BF"/>
+        <w:bottom w:val="single" w:sz="4" w:space="0" w:color="BFBFBF" w:themeColor="background1" w:themeShade="BF"/>
+        <w:right w:val="single" w:sz="4" w:space="0" w:color="BFBFBF" w:themeColor="background1" w:themeShade="BF"/>
+        <w:insideH w:val="single" w:sz="4" w:space="0" w:color="BFBFBF" w:themeColor="background1" w:themeShade="BF"/>
+        <w:insideV w:val="single" w:sz="4" w:space="0" w:color="BFBFBF" w:themeColor="background1" w:themeShade="BF"/>
       </w:tblBorders>
     </w:tblPr>
     <w:tblStylePr w:type="firstRow">
@@ -4210,7 +4841,7 @@
       <w:tblPr/>
       <w:tcPr>
         <w:tcBorders>
-          <w:top w:val="double" w:color="BFBFBF" w:themeColor="background1" w:themeShade="BF" w:sz="4" w:space="0"/>
+          <w:top w:val="double" w:sz="4" w:space="0" w:color="BFBFBF" w:themeColor="background1" w:themeShade="BF"/>
         </w:tcBorders>
       </w:tcPr>
     </w:tblStylePr>
@@ -4239,40 +4870,17 @@
       </w:tcPr>
     </w:tblStylePr>
   </w:style>
+  <w:style w:type="paragraph" w:styleId="Revision">
+    <w:name w:val="Revision"/>
+    <w:hidden/>
+    <w:uiPriority w:val="99"/>
+    <w:semiHidden/>
+    <w:rsid w:val="002E1643"/>
+    <w:pPr>
+      <w:spacing w:after="0" w:line="240" w:lineRule="auto"/>
+    </w:pPr>
+  </w:style>
 </w:styles>
-</file>
-
-<file path=word/glossary/document.xml><?xml version="1.0" encoding="utf-8"?>
-<w:glossaryDocument xmlns:w14="http://schemas.microsoft.com/office/word/2010/wordml" xmlns:w="http://schemas.openxmlformats.org/wordprocessingml/2006/main">
-  <w:docParts>
-    <w:docPart>
-      <w:docPartPr>
-        <w:name w:val="DefaultPlaceholder_1081868574"/>
-        <w:category>
-          <w:name w:val="General"/>
-          <w:gallery w:val="placeholder"/>
-        </w:category>
-        <w:types>
-          <w:type w:val="bbPlcHdr"/>
-        </w:types>
-        <w:behaviors>
-          <w:behavior w:val="content"/>
-        </w:behaviors>
-        <w:guid w:val="{4d24f432-b824-4767-9443-b6b05628e7e3}"/>
-      </w:docPartPr>
-      <w:docPartBody>
-        <w:p>
-          <w:r>
-            <w:rPr>
-              <w:rStyle w:val="PlaceholderText"/>
-            </w:rPr>
-            <w:t/>
-          </w:r>
-        </w:p>
-      </w:docPartBody>
-    </w:docPart>
-  </w:docParts>
-</w:glossaryDocument>
 </file>
 
 <file path=word/theme/theme1.xml><?xml version="1.0" encoding="utf-8"?>
@@ -4571,19 +5179,18 @@
 </file>
 
 <file path=customXml/item1.xml><?xml version="1.0" encoding="utf-8"?>
-<?mso-contentType ?>
-<FormTemplates xmlns="http://schemas.microsoft.com/sharepoint/v3/contenttype/forms">
-  <Display>DocumentLibraryForm</Display>
-  <Edit>DocumentLibraryForm</Edit>
-  <New>DocumentLibraryForm</New>
-</FormTemplates>
-</file>
-
-<file path=customXml/item2.xml><?xml version="1.0" encoding="utf-8"?>
 <p:properties xmlns:p="http://schemas.microsoft.com/office/2006/metadata/properties" xmlns:xsi="http://www.w3.org/2001/XMLSchema-instance" xmlns:pc="http://schemas.microsoft.com/office/infopath/2007/PartnerControls">
   <documentManagement>
+    <SharedWithUsers xmlns="8f0ccb0b-2b45-4ecf-807d-d8fd9145fac4">
+      <UserInfo>
+        <DisplayName/>
+        <AccountId xsi:nil="true"/>
+        <AccountType/>
+      </UserInfo>
+    </SharedWithUsers>
     <_Source xmlns="http://schemas.microsoft.com/sharepoint/v3/fields" xsi:nil="true"/>
     <Language xmlns="http://schemas.microsoft.com/sharepoint/v3">English</Language>
+    <_ip_UnifiedCompliancePolicyUIAction xmlns="http://schemas.microsoft.com/sharepoint/v3" xsi:nil="true"/>
     <j747ac98061d40f0aa7bd47e1db5675d xmlns="4ffa91fb-a0ff-4ac5-b2db-65c790d184a4">
       <Terms xmlns="http://schemas.microsoft.com/office/infopath/2007/PartnerControls"/>
     </j747ac98061d40f0aa7bd47e1db5675d>
@@ -4595,8 +5202,9 @@
       <Terms xmlns="http://schemas.microsoft.com/office/infopath/2007/PartnerControls"/>
     </TaxKeywordTaxHTField>
     <Record xmlns="4ffa91fb-a0ff-4ac5-b2db-65c790d184a4">Shared</Record>
+    <_ip_UnifiedCompliancePolicyProperties xmlns="http://schemas.microsoft.com/sharepoint/v3" xsi:nil="true"/>
     <Rights xmlns="4ffa91fb-a0ff-4ac5-b2db-65c790d184a4" xsi:nil="true"/>
-    <Document_x0020_Creation_x0020_Date xmlns="4ffa91fb-a0ff-4ac5-b2db-65c790d184a4">2022-09-12T19:55:16+00:00</Document_x0020_Creation_x0020_Date>
+    <Document_x0020_Creation_x0020_Date xmlns="4ffa91fb-a0ff-4ac5-b2db-65c790d184a4">2023-08-31T22:32:51+00:00</Document_x0020_Creation_x0020_Date>
     <EPA_x0020_Office xmlns="4ffa91fb-a0ff-4ac5-b2db-65c790d184a4" xsi:nil="true"/>
     <CategoryDescription xmlns="http://schemas.microsoft.com/sharepoint.v3" xsi:nil="true"/>
     <Identifier xmlns="4ffa91fb-a0ff-4ac5-b2db-65c790d184a4" xsi:nil="true"/>
@@ -4617,15 +5225,13 @@
       </UserInfo>
     </EPA_x0020_Contributor>
     <TaxCatchAll xmlns="4ffa91fb-a0ff-4ac5-b2db-65c790d184a4" xsi:nil="true"/>
-    <_ip_UnifiedCompliancePolicyUIAction xmlns="http://schemas.microsoft.com/sharepoint/v3" xsi:nil="true"/>
-    <_ip_UnifiedCompliancePolicyProperties xmlns="http://schemas.microsoft.com/sharepoint/v3" xsi:nil="true"/>
   </documentManagement>
 </p:properties>
 </file>
 
-<file path=customXml/item3.xml><?xml version="1.0" encoding="utf-8"?>
-<ct:contentTypeSchema xmlns:ct="http://schemas.microsoft.com/office/2006/metadata/contentType" xmlns:ma="http://schemas.microsoft.com/office/2006/metadata/properties/metaAttributes" ct:_="" ma:_="" ma:contentTypeName="Document" ma:contentTypeID="0x010100BCAB26B0D8085F48A9144F3A5DA03370" ma:contentTypeVersion="16" ma:contentTypeDescription="Create a new document." ma:contentTypeScope="" ma:versionID="6126d18dd34a033e834faa43c7012a8f">
-  <xsd:schema xmlns:xsd="http://www.w3.org/2001/XMLSchema" xmlns:xs="http://www.w3.org/2001/XMLSchema" xmlns:p="http://schemas.microsoft.com/office/2006/metadata/properties" xmlns:ns1="http://schemas.microsoft.com/sharepoint/v3" xmlns:ns2="4ffa91fb-a0ff-4ac5-b2db-65c790d184a4" xmlns:ns3="http://schemas.microsoft.com/sharepoint.v3" xmlns:ns4="http://schemas.microsoft.com/sharepoint/v3/fields" xmlns:ns5="c3fe2bc6-81ec-4aad-a296-b74ae9f31a66" xmlns:ns6="8f0ccb0b-2b45-4ecf-807d-d8fd9145fac4" targetNamespace="http://schemas.microsoft.com/office/2006/metadata/properties" ma:root="true" ma:fieldsID="6017fc57cf11e672346f592896667005" ns1:_="" ns2:_="" ns3:_="" ns4:_="" ns5:_="" ns6:_="">
+<file path=customXml/item2.xml><?xml version="1.0" encoding="utf-8"?>
+<ct:contentTypeSchema xmlns:ct="http://schemas.microsoft.com/office/2006/metadata/contentType" xmlns:ma="http://schemas.microsoft.com/office/2006/metadata/properties/metaAttributes" ct:_="" ma:_="" ma:contentTypeName="Document" ma:contentTypeID="0x010100BCAB26B0D8085F48A9144F3A5DA03370" ma:contentTypeVersion="17" ma:contentTypeDescription="Create a new document." ma:contentTypeScope="" ma:versionID="9ab2f48ef6492263f693cc32ef027b3b">
+  <xsd:schema xmlns:xsd="http://www.w3.org/2001/XMLSchema" xmlns:xs="http://www.w3.org/2001/XMLSchema" xmlns:p="http://schemas.microsoft.com/office/2006/metadata/properties" xmlns:ns1="http://schemas.microsoft.com/sharepoint/v3" xmlns:ns2="4ffa91fb-a0ff-4ac5-b2db-65c790d184a4" xmlns:ns3="http://schemas.microsoft.com/sharepoint.v3" xmlns:ns4="http://schemas.microsoft.com/sharepoint/v3/fields" xmlns:ns5="c3fe2bc6-81ec-4aad-a296-b74ae9f31a66" xmlns:ns6="8f0ccb0b-2b45-4ecf-807d-d8fd9145fac4" targetNamespace="http://schemas.microsoft.com/office/2006/metadata/properties" ma:root="true" ma:fieldsID="58b37a4ef94e70e8a2ec92d8baea6fcf" ns1:_="" ns2:_="" ns3:_="" ns4:_="" ns5:_="" ns6:_="">
     <xsd:import namespace="http://schemas.microsoft.com/sharepoint/v3"/>
     <xsd:import namespace="4ffa91fb-a0ff-4ac5-b2db-65c790d184a4"/>
     <xsd:import namespace="http://schemas.microsoft.com/sharepoint.v3"/>
@@ -4668,6 +5274,7 @@
                 <xsd:element ref="ns5:lcf76f155ced4ddcb4097134ff3c332f" minOccurs="0"/>
                 <xsd:element ref="ns1:_ip_UnifiedCompliancePolicyProperties" minOccurs="0"/>
                 <xsd:element ref="ns1:_ip_UnifiedCompliancePolicyUIAction" minOccurs="0"/>
+                <xsd:element ref="ns5:MediaServiceObjectDetectorVersions" minOccurs="0"/>
               </xsd:all>
             </xsd:complexType>
           </xsd:element>
@@ -4944,6 +5551,11 @@
         </xsd:sequence>
       </xsd:complexType>
     </xsd:element>
+    <xsd:element name="MediaServiceObjectDetectorVersions" ma:index="42" nillable="true" ma:displayName="MediaServiceObjectDetectorVersions" ma:hidden="true" ma:indexed="true" ma:internalName="MediaServiceObjectDetectorVersions" ma:readOnly="true">
+      <xsd:simpleType>
+        <xsd:restriction base="dms:Text"/>
+      </xsd:simpleType>
+    </xsd:element>
   </xsd:schema>
   <xsd:schema xmlns:xsd="http://www.w3.org/2001/XMLSchema" xmlns:xs="http://www.w3.org/2001/XMLSchema" xmlns:dms="http://schemas.microsoft.com/office/2006/documentManagement/types" xmlns:pc="http://schemas.microsoft.com/office/infopath/2007/PartnerControls" targetNamespace="8f0ccb0b-2b45-4ecf-807d-d8fd9145fac4" elementFormDefault="qualified">
     <xsd:import namespace="http://schemas.microsoft.com/office/2006/documentManagement/types"/>
@@ -5074,8 +5686,17 @@
 </ct:contentTypeSchema>
 </file>
 
+<file path=customXml/item3.xml><?xml version="1.0" encoding="utf-8"?>
+<b:Sources xmlns:b="http://schemas.openxmlformats.org/officeDocument/2006/bibliography" xmlns="http://schemas.openxmlformats.org/officeDocument/2006/bibliography" SelectedStyle="/APASixthEditionOfficeOnline.xsl" StyleName="APA" Version="6"/>
+</file>
+
 <file path=customXml/item4.xml><?xml version="1.0" encoding="utf-8"?>
-<b:Sources xmlns:b="http://schemas.openxmlformats.org/officeDocument/2006/bibliography" xmlns="http://schemas.openxmlformats.org/officeDocument/2006/bibliography" SelectedStyle="/APASixthEditionOfficeOnline.xsl" StyleName="APA" Version="6"/>
+<?mso-contentType ?>
+<FormTemplates xmlns="http://schemas.microsoft.com/sharepoint/v3/contenttype/forms">
+  <Display>DocumentLibraryForm</Display>
+  <Edit>DocumentLibraryForm</Edit>
+  <New>DocumentLibraryForm</New>
+</FormTemplates>
 </file>
 
 <file path=customXml/item5.xml><?xml version="1.0" encoding="utf-8"?>
@@ -5084,6 +5705,35 @@
 </file>
 
 <file path=customXml/itemProps1.xml><?xml version="1.0" encoding="utf-8"?>
+<ds:datastoreItem xmlns:ds="http://schemas.openxmlformats.org/officeDocument/2006/customXml" ds:itemID="{1FC2BBAC-56A7-4304-8BBF-94A5098FDDD5}">
+  <ds:schemaRefs>
+    <ds:schemaRef ds:uri="http://purl.org/dc/terms/"/>
+    <ds:schemaRef ds:uri="http://purl.org/dc/elements/1.1/"/>
+    <ds:schemaRef ds:uri="http://schemas.microsoft.com/office/2006/metadata/properties"/>
+    <ds:schemaRef ds:uri="http://www.w3.org/XML/1998/namespace"/>
+    <ds:schemaRef ds:uri="http://purl.org/dc/dcmitype/"/>
+    <ds:schemaRef ds:uri="6abd40b1-255a-4c6d-9f51-0ab055223958"/>
+    <ds:schemaRef ds:uri="http://schemas.microsoft.com/office/2006/documentManagement/types"/>
+    <ds:schemaRef ds:uri="http://schemas.microsoft.com/office/infopath/2007/PartnerControls"/>
+    <ds:schemaRef ds:uri="http://schemas.openxmlformats.org/package/2006/metadata/core-properties"/>
+    <ds:schemaRef ds:uri="782bd00c-d0de-45eb-9b7b-c6eb022f2513"/>
+  </ds:schemaRefs>
+</ds:datastoreItem>
+</file>
+
+<file path=customXml/itemProps2.xml><?xml version="1.0" encoding="utf-8"?>
+<ds:datastoreItem xmlns:ds="http://schemas.openxmlformats.org/officeDocument/2006/customXml" ds:itemID="{963D78B2-025E-4053-894A-61B2AF05C330}"/>
+</file>
+
+<file path=customXml/itemProps3.xml><?xml version="1.0" encoding="utf-8"?>
+<ds:datastoreItem xmlns:ds="http://schemas.openxmlformats.org/officeDocument/2006/customXml" ds:itemID="{A899D5BE-70E1-CB49-B8F4-6CA908803984}">
+  <ds:schemaRefs>
+    <ds:schemaRef ds:uri="http://schemas.openxmlformats.org/officeDocument/2006/bibliography"/>
+  </ds:schemaRefs>
+</ds:datastoreItem>
+</file>
+
+<file path=customXml/itemProps4.xml><?xml version="1.0" encoding="utf-8"?>
 <ds:datastoreItem xmlns:ds="http://schemas.openxmlformats.org/officeDocument/2006/customXml" ds:itemID="{05B01B4A-E3DD-40A3-9439-9148B5E83879}">
   <ds:schemaRefs>
     <ds:schemaRef ds:uri="http://schemas.microsoft.com/sharepoint/v3/contenttype/forms"/>
@@ -5091,62 +5741,6 @@
 </ds:datastoreItem>
 </file>
 
-<file path=customXml/itemProps2.xml><?xml version="1.0" encoding="utf-8"?>
-<ds:datastoreItem xmlns:ds="http://schemas.openxmlformats.org/officeDocument/2006/customXml" ds:itemID="{1FC2BBAC-56A7-4304-8BBF-94A5098FDDD5}">
-  <ds:schemaRefs>
-    <ds:schemaRef ds:uri="8f0ccb0b-2b45-4ecf-807d-d8fd9145fac4"/>
-    <ds:schemaRef ds:uri="http://schemas.microsoft.com/sharepoint/v3/fields"/>
-    <ds:schemaRef ds:uri="http://purl.org/dc/elements/1.1/"/>
-    <ds:schemaRef ds:uri="http://schemas.microsoft.com/office/2006/documentManagement/types"/>
-    <ds:schemaRef ds:uri="http://schemas.microsoft.com/office/infopath/2007/PartnerControls"/>
-    <ds:schemaRef ds:uri="c3fe2bc6-81ec-4aad-a296-b74ae9f31a66"/>
-    <ds:schemaRef ds:uri="http://schemas.microsoft.com/office/2006/metadata/properties"/>
-    <ds:schemaRef ds:uri="http://purl.org/dc/terms/"/>
-    <ds:schemaRef ds:uri="http://www.w3.org/XML/1998/namespace"/>
-    <ds:schemaRef ds:uri="http://schemas.openxmlformats.org/package/2006/metadata/core-properties"/>
-    <ds:schemaRef ds:uri="http://schemas.microsoft.com/sharepoint/v3"/>
-    <ds:schemaRef ds:uri="http://schemas.microsoft.com/sharepoint.v3"/>
-    <ds:schemaRef ds:uri="4ffa91fb-a0ff-4ac5-b2db-65c790d184a4"/>
-    <ds:schemaRef ds:uri="http://purl.org/dc/dcmitype/"/>
-  </ds:schemaRefs>
-</ds:datastoreItem>
-</file>
-
-<file path=customXml/itemProps3.xml><?xml version="1.0" encoding="utf-8"?>
-<ds:datastoreItem xmlns:ds="http://schemas.openxmlformats.org/officeDocument/2006/customXml" ds:itemID="{72E18A6A-526C-4CB1-94EE-7BAF1C66E174}">
-  <ds:schemaRefs>
-    <ds:schemaRef ds:uri="http://schemas.microsoft.com/office/2006/metadata/contentType"/>
-    <ds:schemaRef ds:uri="http://schemas.microsoft.com/office/2006/metadata/properties/metaAttributes"/>
-    <ds:schemaRef ds:uri="http://www.w3.org/2001/XMLSchema"/>
-    <ds:schemaRef ds:uri="http://schemas.microsoft.com/office/2006/metadata/properties"/>
-    <ds:schemaRef ds:uri="http://schemas.microsoft.com/sharepoint/v3"/>
-    <ds:schemaRef ds:uri="4ffa91fb-a0ff-4ac5-b2db-65c790d184a4"/>
-    <ds:schemaRef ds:uri="http://schemas.microsoft.com/sharepoint.v3"/>
-    <ds:schemaRef ds:uri="http://schemas.microsoft.com/sharepoint/v3/fields"/>
-    <ds:schemaRef ds:uri="c3fe2bc6-81ec-4aad-a296-b74ae9f31a66"/>
-    <ds:schemaRef ds:uri="8f0ccb0b-2b45-4ecf-807d-d8fd9145fac4"/>
-    <ds:schemaRef ds:uri="http://schemas.microsoft.com/office/2006/documentManagement/types"/>
-    <ds:schemaRef ds:uri="http://schemas.microsoft.com/office/infopath/2007/PartnerControls"/>
-    <ds:schemaRef ds:uri="http://schemas.openxmlformats.org/package/2006/metadata/core-properties"/>
-    <ds:schemaRef ds:uri="http://purl.org/dc/elements/1.1/"/>
-    <ds:schemaRef ds:uri="http://purl.org/dc/terms/"/>
-    <ds:schemaRef ds:uri="http://schemas.microsoft.com/internal/obd"/>
-  </ds:schemaRefs>
-</ds:datastoreItem>
-</file>
-
-<file path=customXml/itemProps4.xml><?xml version="1.0" encoding="utf-8"?>
-<ds:datastoreItem xmlns:ds="http://schemas.openxmlformats.org/officeDocument/2006/customXml" ds:itemID="{A899D5BE-70E1-CB49-B8F4-6CA908803984}">
-  <ds:schemaRefs>
-    <ds:schemaRef ds:uri="http://schemas.openxmlformats.org/officeDocument/2006/bibliography"/>
-  </ds:schemaRefs>
-</ds:datastoreItem>
-</file>
-
 <file path=customXml/itemProps5.xml><?xml version="1.0" encoding="utf-8"?>
-<ds:datastoreItem xmlns:ds="http://schemas.openxmlformats.org/officeDocument/2006/customXml" ds:itemID="{04743092-C7A4-49C6-8074-ABEE7D6C9C8E}">
-  <ds:schemaRefs>
-    <ds:schemaRef ds:uri="Microsoft.SharePoint.Taxonomy.ContentTypeSync"/>
-  </ds:schemaRefs>
-</ds:datastoreItem>
+<ds:datastoreItem xmlns:ds="http://schemas.openxmlformats.org/officeDocument/2006/customXml" ds:itemID="{99FE9220-3FF2-4823-A210-4C079AEBA34A}"/>
 </file>
--- a/erb_supporting_docs/Code_Resources/ERB/Static_Data/Supporting_DOC/Indicator_Activity_Instructions.docx
+++ b/erb_supporting_docs/Code_Resources/ERB/Static_Data/Supporting_DOC/Indicator_Activity_Instructions.docx
@@ -1,6 +1,6 @@
 
 <file path=word/document.xml><?xml version="1.0" encoding="utf-8"?>
-<w:document xmlns:wpc="http://schemas.microsoft.com/office/word/2010/wordprocessingCanvas" xmlns:cx="http://schemas.microsoft.com/office/drawing/2014/chartex" xmlns:cx1="http://schemas.microsoft.com/office/drawing/2015/9/8/chartex" xmlns:cx2="http://schemas.microsoft.com/office/drawing/2015/10/21/chartex" xmlns:cx3="http://schemas.microsoft.com/office/drawing/2016/5/9/chartex" xmlns:cx4="http://schemas.microsoft.com/office/drawing/2016/5/10/chartex" xmlns:cx5="http://schemas.microsoft.com/office/drawing/2016/5/11/chartex" xmlns:cx6="http://schemas.microsoft.com/office/drawing/2016/5/12/chartex" xmlns:cx7="http://schemas.microsoft.com/office/drawing/2016/5/13/chartex" xmlns:cx8="http://schemas.microsoft.com/office/drawing/2016/5/14/chartex" xmlns:mc="http://schemas.openxmlformats.org/markup-compatibility/2006" xmlns:aink="http://schemas.microsoft.com/office/drawing/2016/ink" xmlns:am3d="http://schemas.microsoft.com/office/drawing/2017/model3d" xmlns:o="urn:schemas-microsoft-com:office:office" xmlns:oel="http://schemas.microsoft.com/office/2019/extlst" xmlns:r="http://schemas.openxmlformats.org/officeDocument/2006/relationships" xmlns:m="http://schemas.openxmlformats.org/officeDocument/2006/math" xmlns:v="urn:schemas-microsoft-com:vml" xmlns:wp14="http://schemas.microsoft.com/office/word/2010/wordprocessingDrawing" xmlns:wp="http://schemas.openxmlformats.org/drawingml/2006/wordprocessingDrawing" xmlns:w10="urn:schemas-microsoft-com:office:word" xmlns:w="http://schemas.openxmlformats.org/wordprocessingml/2006/main" xmlns:w14="http://schemas.microsoft.com/office/word/2010/wordml" xmlns:w15="http://schemas.microsoft.com/office/word/2012/wordml" xmlns:w16cex="http://schemas.microsoft.com/office/word/2018/wordml/cex" xmlns:w16cid="http://schemas.microsoft.com/office/word/2016/wordml/cid" xmlns:w16="http://schemas.microsoft.com/office/word/2018/wordml" xmlns:w16sdtdh="http://schemas.microsoft.com/office/word/2020/wordml/sdtdatahash" xmlns:w16se="http://schemas.microsoft.com/office/word/2015/wordml/symex" xmlns:wpg="http://schemas.microsoft.com/office/word/2010/wordprocessingGroup" xmlns:wpi="http://schemas.microsoft.com/office/word/2010/wordprocessingInk" xmlns:wne="http://schemas.microsoft.com/office/word/2006/wordml" xmlns:wps="http://schemas.microsoft.com/office/word/2010/wordprocessingShape" mc:Ignorable="w14 w15 w16se w16cid w16 w16cex w16sdtdh wp14">
+<w:document xmlns:wpc="http://schemas.microsoft.com/office/word/2010/wordprocessingCanvas" xmlns:cx="http://schemas.microsoft.com/office/drawing/2014/chartex" xmlns:cx1="http://schemas.microsoft.com/office/drawing/2015/9/8/chartex" xmlns:cx2="http://schemas.microsoft.com/office/drawing/2015/10/21/chartex" xmlns:cx3="http://schemas.microsoft.com/office/drawing/2016/5/9/chartex" xmlns:cx4="http://schemas.microsoft.com/office/drawing/2016/5/10/chartex" xmlns:cx5="http://schemas.microsoft.com/office/drawing/2016/5/11/chartex" xmlns:cx6="http://schemas.microsoft.com/office/drawing/2016/5/12/chartex" xmlns:cx7="http://schemas.microsoft.com/office/drawing/2016/5/13/chartex" xmlns:cx8="http://schemas.microsoft.com/office/drawing/2016/5/14/chartex" xmlns:mc="http://schemas.openxmlformats.org/markup-compatibility/2006" xmlns:aink="http://schemas.microsoft.com/office/drawing/2016/ink" xmlns:am3d="http://schemas.microsoft.com/office/drawing/2017/model3d" xmlns:o="urn:schemas-microsoft-com:office:office" xmlns:oel="http://schemas.microsoft.com/office/2019/extlst" xmlns:r="http://schemas.openxmlformats.org/officeDocument/2006/relationships" xmlns:m="http://schemas.openxmlformats.org/officeDocument/2006/math" xmlns:v="urn:schemas-microsoft-com:vml" xmlns:wp14="http://schemas.microsoft.com/office/word/2010/wordprocessingDrawing" xmlns:wp="http://schemas.openxmlformats.org/drawingml/2006/wordprocessingDrawing" xmlns:w10="urn:schemas-microsoft-com:office:word" xmlns:w="http://schemas.openxmlformats.org/wordprocessingml/2006/main" xmlns:w14="http://schemas.microsoft.com/office/word/2010/wordml" xmlns:w15="http://schemas.microsoft.com/office/word/2012/wordml" xmlns:w16cex="http://schemas.microsoft.com/office/word/2018/wordml/cex" xmlns:w16cid="http://schemas.microsoft.com/office/word/2016/wordml/cid" xmlns:w16="http://schemas.microsoft.com/office/word/2018/wordml" xmlns:w16sdtdh="http://schemas.microsoft.com/office/word/2020/wordml/sdtdatahash" xmlns:w16se="http://schemas.microsoft.com/office/word/2015/wordml/symex" xmlns:wpg="http://schemas.microsoft.com/office/word/2010/wordprocessingGroup" xmlns:wpi="http://schemas.microsoft.com/office/word/2010/wordprocessingInk" xmlns:wne="http://schemas.microsoft.com/office/word/2006/wordml" xmlns:wps="http://schemas.microsoft.com/office/word/2010/wordprocessingShape" xmlns:a="http://schemas.openxmlformats.org/drawingml/2006/main" xmlns:pic="http://schemas.openxmlformats.org/drawingml/2006/picture" xmlns:a14="http://schemas.microsoft.com/office/drawing/2010/main" mc:Ignorable="w14 w15 w16se w16cid w16 w16cex w16sdtdh wp14">
   <w:body>
     <w:p>
       <w:pPr>
@@ -266,6 +266,7 @@
         </w:rPr>
         <w:t xml:space="preserve">1-2 </w:t>
       </w:r>
+      <w:proofErr w:type="gramStart"/>
       <w:r>
         <w:rPr>
           <w:sz w:val="24"/>
@@ -280,6 +281,7 @@
         </w:rPr>
         <w:t>s</w:t>
       </w:r>
+      <w:proofErr w:type="gramEnd"/>
     </w:p>
     <w:p>
       <w:pPr>
@@ -339,21 +341,21 @@
           <w:sz w:val="24"/>
           <w:szCs w:val="24"/>
         </w:rPr>
-        <w:t>, see instructions on the “Read Me” tab of the Indicator</w:t>
-      </w:r>
-      <w:r>
-        <w:rPr>
-          <w:sz w:val="24"/>
-          <w:szCs w:val="24"/>
-        </w:rPr>
-        <w:t xml:space="preserve"> </w:t>
-      </w:r>
-      <w:r>
-        <w:rPr>
-          <w:sz w:val="24"/>
-          <w:szCs w:val="24"/>
-        </w:rPr>
-        <w:t>List spreadsheet to prepare cards</w:t>
+        <w:t xml:space="preserve">, see instructions </w:t>
+      </w:r>
+      <w:r>
+        <w:rPr>
+          <w:sz w:val="24"/>
+          <w:szCs w:val="24"/>
+        </w:rPr>
+        <w:t xml:space="preserve">in the Indicator Center </w:t>
+      </w:r>
+      <w:r>
+        <w:rPr>
+          <w:sz w:val="24"/>
+          <w:szCs w:val="24"/>
+        </w:rPr>
+        <w:t>to prepare cards</w:t>
       </w:r>
       <w:r>
         <w:rPr>
@@ -400,7 +402,7 @@
       <w:pPr>
         <w:spacing w:after="0" w:line="240" w:lineRule="auto"/>
         <w:rPr>
-          <w:rFonts w:ascii="Calibri" w:eastAsia="Calibri" w:hAnsi="Calibri" w:cs="Calibri"/>
+          <w:rFonts w:ascii="Calibri" w:hAnsi="Calibri" w:eastAsia="Calibri" w:cs="Calibri"/>
           <w:i/>
           <w:iCs/>
         </w:rPr>
@@ -416,7 +418,7 @@
       </w:r>
       <w:r>
         <w:rPr>
-          <w:rFonts w:ascii="Calibri" w:eastAsia="Calibri" w:hAnsi="Calibri" w:cs="Calibri"/>
+          <w:rFonts w:ascii="Calibri" w:hAnsi="Calibri" w:eastAsia="Calibri" w:cs="Calibri"/>
           <w:i/>
           <w:iCs/>
         </w:rPr>
@@ -441,6 +443,268 @@
       <w:r>
         <w:t>Instructions</w:t>
       </w:r>
+    </w:p>
+    <w:p>
+      <w:pPr>
+        <w:spacing w:after="0" w:line="240" w:lineRule="auto"/>
+        <w:rPr>
+          <w:sz w:val="24"/>
+          <w:szCs w:val="24"/>
+        </w:rPr>
+      </w:pPr>
+      <w:r>
+        <w:rPr>
+          <w:b/>
+          <w:bCs/>
+          <w:sz w:val="24"/>
+          <w:szCs w:val="24"/>
+        </w:rPr>
+        <w:t xml:space="preserve">Indicator card preparation: </w:t>
+      </w:r>
+    </w:p>
+    <w:p>
+      <w:pPr>
+        <w:pStyle w:val="ListParagraph"/>
+        <w:numPr>
+          <w:ilvl w:val="0"/>
+          <w:numId w:val="8"/>
+        </w:numPr>
+        <w:rPr/>
+      </w:pPr>
+      <w:r>
+        <w:rPr/>
+        <w:t xml:space="preserve">Open the Indicator Center in the ERB </w:t>
+      </w:r>
+      <w:r>
+        <w:rPr/>
+        <w:t>t</w:t>
+      </w:r>
+      <w:r>
+        <w:rPr/>
+        <w:t>ool</w:t>
+      </w:r>
+      <w:r>
+        <w:rPr/>
+        <w:t xml:space="preserve">. </w:t>
+      </w:r>
+    </w:p>
+    <w:p>
+      <w:pPr>
+        <w:pStyle w:val="ListParagraph"/>
+        <w:numPr>
+          <w:ilvl w:val="0"/>
+          <w:numId w:val="8"/>
+        </w:numPr>
+      </w:pPr>
+      <w:r>
+        <w:t xml:space="preserve">Begin </w:t>
+      </w:r>
+      <w:r>
+        <w:t>with the “Indicator creation and data collection” instructions</w:t>
+      </w:r>
+      <w:r>
+        <w:t xml:space="preserve"> and</w:t>
+      </w:r>
+      <w:r>
+        <w:t xml:space="preserve"> review</w:t>
+      </w:r>
+      <w:r>
+        <w:t xml:space="preserve"> the</w:t>
+      </w:r>
+      <w:r>
+        <w:t xml:space="preserve"> prepopulated</w:t>
+      </w:r>
+      <w:r>
+        <w:t xml:space="preserve"> Indicator List</w:t>
+      </w:r>
+      <w:r>
+        <w:t xml:space="preserve"> spreadsheet: </w:t>
+      </w:r>
+    </w:p>
+    <w:p>
+      <w:pPr>
+        <w:pStyle w:val="ListParagraph"/>
+        <w:numPr>
+          <w:ilvl w:val="1"/>
+          <w:numId w:val="8"/>
+        </w:numPr>
+      </w:pPr>
+      <w:r>
+        <w:t>Add a</w:t>
+      </w:r>
+      <w:r>
+        <w:t xml:space="preserve">ny indicators of interest not yet </w:t>
+      </w:r>
+      <w:proofErr w:type="gramStart"/>
+      <w:r>
+        <w:t>listed</w:t>
+      </w:r>
+      <w:proofErr w:type="gramEnd"/>
+    </w:p>
+    <w:p>
+      <w:pPr>
+        <w:pStyle w:val="ListParagraph"/>
+        <w:numPr>
+          <w:ilvl w:val="1"/>
+          <w:numId w:val="8"/>
+        </w:numPr>
+      </w:pPr>
+      <w:r>
+        <w:t>Select</w:t>
+      </w:r>
+      <w:r>
+        <w:t xml:space="preserve"> the set of</w:t>
+      </w:r>
+      <w:r>
+        <w:t xml:space="preserve"> indicators</w:t>
+      </w:r>
+      <w:r>
+        <w:t xml:space="preserve"> you wish to present to </w:t>
+      </w:r>
+    </w:p>
+    <w:p>
+      <w:pPr>
+        <w:pStyle w:val="ListParagraph"/>
+        <w:numPr>
+          <w:ilvl w:val="1"/>
+          <w:numId w:val="8"/>
+        </w:numPr>
+      </w:pPr>
+      <w:r>
+        <w:t xml:space="preserve">Collect local data on each selected indicator and add it to the appropriate </w:t>
+      </w:r>
+      <w:r>
+        <w:t xml:space="preserve">column of the Indicator List spreadsheet. </w:t>
+      </w:r>
+    </w:p>
+    <w:p>
+      <w:pPr>
+        <w:pStyle w:val="ListParagraph"/>
+        <w:numPr>
+          <w:ilvl w:val="0"/>
+          <w:numId w:val="8"/>
+        </w:numPr>
+      </w:pPr>
+      <w:r>
+        <w:t>Save the new version of the Indicator List.</w:t>
+      </w:r>
+    </w:p>
+    <w:p>
+      <w:pPr>
+        <w:pStyle w:val="ListParagraph"/>
+        <w:numPr>
+          <w:ilvl w:val="0"/>
+          <w:numId w:val="8"/>
+        </w:numPr>
+      </w:pPr>
+      <w:r>
+        <w:t xml:space="preserve">Proceed to the “Indicator activity” instructions on the Indicator Center page </w:t>
+      </w:r>
+      <w:r>
+        <w:t>and prepare cards with the data you have added to the Indicator List spreadsheet.</w:t>
+      </w:r>
+    </w:p>
+    <w:p>
+      <w:pPr>
+        <w:pStyle w:val="ListParagraph"/>
+        <w:numPr>
+          <w:ilvl w:val="1"/>
+          <w:numId w:val="8"/>
+        </w:numPr>
+      </w:pPr>
+      <w:r>
+        <w:t>Follow the</w:t>
+      </w:r>
+      <w:r>
+        <w:t xml:space="preserve"> steps provided by</w:t>
+      </w:r>
+      <w:r>
+        <w:t xml:space="preserve"> </w:t>
+      </w:r>
+      <w:r>
+        <w:t xml:space="preserve">the </w:t>
+      </w:r>
+      <w:r>
+        <w:t>link for the either an in person or virtual activity</w:t>
+      </w:r>
+      <w:r>
+        <w:t>:</w:t>
+      </w:r>
+    </w:p>
+    <w:p>
+      <w:pPr>
+        <w:pStyle w:val="ListParagraph"/>
+        <w:numPr>
+          <w:ilvl w:val="2"/>
+          <w:numId w:val="8"/>
+        </w:numPr>
+      </w:pPr>
+      <w:r>
+        <w:t xml:space="preserve">Option 1: in person indicator activity </w:t>
+      </w:r>
+    </w:p>
+    <w:p>
+      <w:pPr>
+        <w:pStyle w:val="ListParagraph"/>
+        <w:numPr>
+          <w:ilvl w:val="3"/>
+          <w:numId w:val="8"/>
+        </w:numPr>
+      </w:pPr>
+      <w:r>
+        <w:t xml:space="preserve">PDF cards </w:t>
+      </w:r>
+      <w:r>
+        <w:t xml:space="preserve">can be printed onto index cards for use at the workshop activity described </w:t>
+      </w:r>
+      <w:proofErr w:type="gramStart"/>
+      <w:r>
+        <w:t>below</w:t>
+      </w:r>
+      <w:proofErr w:type="gramEnd"/>
+    </w:p>
+    <w:p>
+      <w:pPr>
+        <w:pStyle w:val="ListParagraph"/>
+        <w:numPr>
+          <w:ilvl w:val="2"/>
+          <w:numId w:val="8"/>
+        </w:numPr>
+      </w:pPr>
+      <w:r>
+        <w:t>Option 2: virtual indicator activity</w:t>
+      </w:r>
+    </w:p>
+    <w:p>
+      <w:pPr>
+        <w:pStyle w:val="ListParagraph"/>
+        <w:numPr>
+          <w:ilvl w:val="3"/>
+          <w:numId w:val="8"/>
+        </w:numPr>
+      </w:pPr>
+      <w:r>
+        <w:t xml:space="preserve">Virtual cards will be presented in each window of the online workshop </w:t>
+      </w:r>
+      <w:proofErr w:type="gramStart"/>
+      <w:r>
+        <w:t>activity</w:t>
+      </w:r>
+      <w:proofErr w:type="gramEnd"/>
+      <w:r>
+        <w:t xml:space="preserve"> </w:t>
+      </w:r>
+    </w:p>
+    <w:p>
+      <w:pPr>
+        <w:spacing w:after="0" w:line="240" w:lineRule="auto"/>
+        <w:rPr>
+          <w:b/>
+          <w:bCs/>
+          <w:sz w:val="24"/>
+          <w:szCs w:val="24"/>
+        </w:rPr>
+      </w:pPr>
     </w:p>
     <w:p>
       <w:pPr>
@@ -478,7 +742,10 @@
         <w:t>(Core team)</w:t>
       </w:r>
       <w:r>
-        <w:t>: Present the indicator cards you chose to assess your community’s resilience and equity. Run through the data and information on each card to make sure the participants understand the indicator and what it represents within their community.</w:t>
+        <w:t xml:space="preserve">: Present the indicator cards you chose to assess your community’s resilience and equity. Run through the data and information on each card to make sure the participants understand the indicator and what it represents within their </w:t>
+      </w:r>
+      <w:r>
+        <w:t>community.</w:t>
       </w:r>
       <w:r>
         <w:t xml:space="preserve"> M</w:t>
@@ -598,18 +865,32 @@
       <w:r>
         <w:rPr>
           <w:rFonts w:eastAsia="Calibri"/>
-          <w:b/>
-          <w:bCs/>
-          <w:color w:val="000000" w:themeColor="text1"/>
+          <w:b w:val="1"/>
+          <w:bCs w:val="1"/>
+          <w:color w:val="000000" w:themeColor="text1" w:themeTint="FF" w:themeShade="FF"/>
         </w:rPr>
         <w:t>(Breakout groups)</w:t>
       </w:r>
       <w:r>
         <w:rPr>
           <w:rFonts w:eastAsia="Calibri"/>
-          <w:color w:val="000000" w:themeColor="text1"/>
-        </w:rPr>
-        <w:t>: As a group, arrange cards along a horizontal line for least to most resilient as shown in the image below.</w:t>
+          <w:color w:val="000000" w:themeColor="text1" w:themeTint="FF" w:themeShade="FF"/>
+        </w:rPr>
+        <w:t>: As a group, arrange cards along a horizontal line f</w:t>
+      </w:r>
+      <w:r>
+        <w:rPr>
+          <w:rFonts w:eastAsia="Calibri"/>
+          <w:color w:val="000000" w:themeColor="text1" w:themeTint="FF" w:themeShade="FF"/>
+        </w:rPr>
+        <w:t>rom</w:t>
+      </w:r>
+      <w:r>
+        <w:rPr>
+          <w:rFonts w:eastAsia="Calibri"/>
+          <w:color w:val="000000" w:themeColor="text1" w:themeTint="FF" w:themeShade="FF"/>
+        </w:rPr>
+        <w:t xml:space="preserve"> least to most resilient as shown in the image below.</w:t>
       </w:r>
     </w:p>
     <w:p>
@@ -684,7 +965,16 @@
     </w:p>
     <w:p>
       <w:pPr>
-        <w:spacing w:after="0" w:line="240" w:lineRule="auto"/>
+        <w:rPr>
+          <w:rFonts w:eastAsia="Calibri"/>
+          <w:color w:val="000000" w:themeColor="text1"/>
+        </w:rPr>
+      </w:pPr>
+    </w:p>
+    <w:p>
+      <w:pPr>
+        <w:spacing w:after="0" w:line="240" w:lineRule="auto"/>
+        <w:jc w:val="center"/>
       </w:pPr>
       <w:r>
         <w:rPr>
@@ -737,23 +1027,21 @@
       <w:pPr>
         <w:pStyle w:val="Caption"/>
         <w:spacing w:after="0"/>
-        <w:jc w:val="left"/>
-        <w:rPr>
-          <w:rFonts w:ascii="Calibri" w:eastAsia="Calibri" w:hAnsi="Calibri" w:cs="Calibri"/>
+        <w:rPr>
+          <w:rFonts w:ascii="Calibri" w:hAnsi="Calibri" w:eastAsia="Calibri" w:cs="Calibri"/>
           <w:color w:val="auto"/>
         </w:rPr>
       </w:pPr>
       <w:r>
         <w:rPr>
-          <w:rFonts w:ascii="Calibri" w:eastAsia="Calibri" w:hAnsi="Calibri" w:cs="Calibri"/>
+          <w:rFonts w:ascii="Calibri" w:hAnsi="Calibri" w:eastAsia="Calibri" w:cs="Calibri"/>
           <w:color w:val="auto"/>
         </w:rPr>
-        <w:lastRenderedPageBreak/>
         <w:t xml:space="preserve">Indicator Diagram with </w:t>
       </w:r>
       <w:r>
         <w:rPr>
-          <w:rFonts w:ascii="Calibri" w:eastAsia="Calibri" w:hAnsi="Calibri" w:cs="Calibri"/>
+          <w:rFonts w:ascii="Calibri" w:hAnsi="Calibri" w:eastAsia="Calibri" w:cs="Calibri"/>
           <w:color w:val="auto"/>
         </w:rPr>
         <w:t>Cards Sorted by Resilience: An example of how the indicator cards should be sorted horizontally from less resilient to more resilient.</w:t>
@@ -877,6 +1165,7 @@
     <w:p>
       <w:pPr>
         <w:spacing w:after="0" w:line="240" w:lineRule="auto"/>
+        <w:jc w:val="center"/>
       </w:pPr>
       <w:r>
         <w:rPr>
@@ -929,7 +1218,6 @@
       <w:pPr>
         <w:pStyle w:val="Caption"/>
         <w:spacing w:after="0"/>
-        <w:jc w:val="left"/>
         <w:rPr>
           <w:i w:val="0"/>
           <w:iCs w:val="0"/>
@@ -939,14 +1227,14 @@
       </w:pPr>
       <w:r>
         <w:rPr>
-          <w:rFonts w:ascii="Calibri" w:eastAsia="Calibri" w:hAnsi="Calibri" w:cs="Calibri"/>
+          <w:rFonts w:ascii="Calibri" w:hAnsi="Calibri" w:eastAsia="Calibri" w:cs="Calibri"/>
           <w:color w:val="auto"/>
         </w:rPr>
         <w:t xml:space="preserve">Indicator Diagram with </w:t>
       </w:r>
       <w:r>
         <w:rPr>
-          <w:rFonts w:ascii="Calibri" w:eastAsia="Calibri" w:hAnsi="Calibri" w:cs="Calibri"/>
+          <w:rFonts w:ascii="Calibri" w:hAnsi="Calibri" w:eastAsia="Calibri" w:cs="Calibri"/>
           <w:color w:val="auto"/>
         </w:rPr>
         <w:t>Cards Sorted by Equity: An example of how the indicator cards should be sorted vertically from less equitable to more equitable after sorted based on resilience.</w:t>
@@ -1031,22 +1319,22 @@
       <w:pPr>
         <w:spacing w:after="0" w:line="240" w:lineRule="auto"/>
         <w:rPr>
-          <w:rFonts w:ascii="Calibri" w:eastAsia="Calibri" w:hAnsi="Calibri" w:cs="Calibri"/>
-          <w:color w:val="000000" w:themeColor="text1"/>
-          <w:sz w:val="24"/>
-          <w:szCs w:val="24"/>
-        </w:rPr>
-      </w:pPr>
-    </w:p>
-    <w:p>
-      <w:pPr>
-        <w:spacing w:after="0" w:line="240" w:lineRule="auto"/>
+          <w:rFonts w:ascii="Calibri" w:hAnsi="Calibri" w:eastAsia="Calibri" w:cs="Calibri"/>
+          <w:color w:val="000000" w:themeColor="text1"/>
+          <w:sz w:val="24"/>
+          <w:szCs w:val="24"/>
+        </w:rPr>
+      </w:pPr>
+    </w:p>
+    <w:p>
+      <w:pPr>
+        <w:spacing w:after="0" w:line="240" w:lineRule="auto"/>
+        <w:jc w:val="center"/>
       </w:pPr>
       <w:r>
         <w:rPr>
           <w:noProof/>
         </w:rPr>
-        <w:lastRenderedPageBreak/>
         <w:drawing>
           <wp:inline distT="0" distB="0" distL="0" distR="0" wp14:anchorId="6D2662E9" wp14:editId="35DFBB22">
             <wp:extent cx="5483598" cy="2182876"/>
@@ -1093,8 +1381,9 @@
     <w:p>
       <w:pPr>
         <w:spacing w:after="0" w:line="240" w:lineRule="auto"/>
-        <w:rPr>
-          <w:rFonts w:ascii="Calibri" w:eastAsia="Calibri" w:hAnsi="Calibri" w:cs="Calibri"/>
+        <w:jc w:val="center"/>
+        <w:rPr>
+          <w:rFonts w:ascii="Calibri" w:hAnsi="Calibri" w:eastAsia="Calibri" w:cs="Calibri"/>
           <w:i/>
           <w:iCs/>
           <w:sz w:val="28"/>
@@ -1103,7 +1392,7 @@
       </w:pPr>
       <w:r>
         <w:rPr>
-          <w:rFonts w:ascii="Calibri" w:eastAsia="Calibri" w:hAnsi="Calibri" w:cs="Calibri"/>
+          <w:rFonts w:ascii="Calibri" w:hAnsi="Calibri" w:eastAsia="Calibri" w:cs="Calibri"/>
           <w:i/>
           <w:iCs/>
           <w:sz w:val="28"/>
@@ -1113,32 +1402,55 @@
       </w:r>
       <w:r>
         <w:rPr>
-          <w:rFonts w:ascii="Calibri" w:eastAsia="Calibri" w:hAnsi="Calibri" w:cs="Calibri"/>
+          <w:rFonts w:ascii="Calibri" w:hAnsi="Calibri" w:eastAsia="Calibri" w:cs="Calibri"/>
           <w:i/>
           <w:iCs/>
           <w:sz w:val="28"/>
           <w:szCs w:val="28"/>
         </w:rPr>
-        <w:t>Cards in Quadrants: An example of fully sorted indicator cards from a</w:t>
-      </w:r>
-      <w:r>
-        <w:rPr>
-          <w:rFonts w:ascii="Calibri" w:eastAsia="Calibri" w:hAnsi="Calibri" w:cs="Calibri"/>
+        <w:t xml:space="preserve">Cards in Quadrants: </w:t>
+      </w:r>
+    </w:p>
+    <w:p>
+      <w:pPr>
+        <w:spacing w:after="0" w:line="240" w:lineRule="auto"/>
+        <w:jc w:val="center"/>
+        <w:rPr>
+          <w:rFonts w:ascii="Calibri" w:hAnsi="Calibri" w:eastAsia="Calibri" w:cs="Calibri"/>
           <w:i/>
           <w:iCs/>
           <w:sz w:val="28"/>
           <w:szCs w:val="28"/>
         </w:rPr>
-        <w:t>ll systems. Quadrants are labeled</w:t>
-      </w:r>
-      <w:r>
-        <w:rPr>
-          <w:rFonts w:ascii="Calibri" w:eastAsia="Calibri" w:hAnsi="Calibri" w:cs="Calibri"/>
+      </w:pPr>
+      <w:r>
+        <w:rPr>
+          <w:rFonts w:ascii="Calibri" w:hAnsi="Calibri" w:eastAsia="Calibri" w:cs="Calibri"/>
           <w:i/>
           <w:iCs/>
           <w:sz w:val="28"/>
           <w:szCs w:val="28"/>
         </w:rPr>
+        <w:t>An example of fully sorted indicator cards from a</w:t>
+      </w:r>
+      <w:r>
+        <w:rPr>
+          <w:rFonts w:ascii="Calibri" w:hAnsi="Calibri" w:eastAsia="Calibri" w:cs="Calibri"/>
+          <w:i/>
+          <w:iCs/>
+          <w:sz w:val="28"/>
+          <w:szCs w:val="28"/>
+        </w:rPr>
+        <w:t>ll systems. Quadrants are labeled</w:t>
+      </w:r>
+      <w:r>
+        <w:rPr>
+          <w:rFonts w:ascii="Calibri" w:hAnsi="Calibri" w:eastAsia="Calibri" w:cs="Calibri"/>
+          <w:i/>
+          <w:iCs/>
+          <w:sz w:val="28"/>
+          <w:szCs w:val="28"/>
+        </w:rPr>
         <w:t xml:space="preserve"> as a group after breakout groups have sorted their cards.</w:t>
       </w:r>
     </w:p>
@@ -1146,7 +1458,7 @@
       <w:pPr>
         <w:spacing w:after="0" w:line="240" w:lineRule="auto"/>
         <w:rPr>
-          <w:rFonts w:ascii="Calibri" w:eastAsia="Calibri" w:hAnsi="Calibri" w:cs="Calibri"/>
+          <w:rFonts w:ascii="Calibri" w:hAnsi="Calibri" w:eastAsia="Calibri" w:cs="Calibri"/>
           <w:i/>
           <w:iCs/>
           <w:color w:val="44546A" w:themeColor="text2"/>
@@ -1446,8 +1758,8 @@
       </w:pPr>
       <w:r>
         <w:rPr>
-          <w:i/>
-          <w:iCs/>
+          <w:i w:val="1"/>
+          <w:iCs w:val="1"/>
           <w:sz w:val="24"/>
           <w:szCs w:val="24"/>
         </w:rPr>
@@ -1455,17 +1767,37 @@
       </w:r>
       <w:r>
         <w:rPr>
-          <w:i/>
-          <w:iCs/>
-          <w:sz w:val="24"/>
-          <w:szCs w:val="24"/>
-        </w:rPr>
-        <w:t>ll participants call into a single virtual meeting space (such as Zoom or Teams). Ideally, all participants have the ability to turn on their camera</w:t>
-      </w:r>
-      <w:r>
-        <w:rPr>
-          <w:i/>
-          <w:iCs/>
+          <w:i w:val="1"/>
+          <w:iCs w:val="1"/>
+          <w:sz w:val="24"/>
+          <w:szCs w:val="24"/>
+        </w:rPr>
+        <w:t xml:space="preserve">ll participants call into a single virtual meeting space (such as Zoom or Teams). Ideally, all participants </w:t>
+      </w:r>
+      <w:proofErr w:type="gramStart"/>
+      <w:r>
+        <w:rPr>
+          <w:i w:val="1"/>
+          <w:iCs w:val="1"/>
+          <w:sz w:val="24"/>
+          <w:szCs w:val="24"/>
+        </w:rPr>
+        <w:t>have the ability to</w:t>
+      </w:r>
+      <w:proofErr w:type="gramEnd"/>
+      <w:r>
+        <w:rPr>
+          <w:i w:val="1"/>
+          <w:iCs w:val="1"/>
+          <w:sz w:val="24"/>
+          <w:szCs w:val="24"/>
+        </w:rPr>
+        <w:t xml:space="preserve"> turn on their camera</w:t>
+      </w:r>
+      <w:r>
+        <w:rPr>
+          <w:i w:val="1"/>
+          <w:iCs w:val="1"/>
           <w:sz w:val="24"/>
           <w:szCs w:val="24"/>
         </w:rPr>
@@ -1473,8 +1805,8 @@
       </w:r>
       <w:r>
         <w:rPr>
-          <w:i/>
-          <w:iCs/>
+          <w:i w:val="1"/>
+          <w:iCs w:val="1"/>
           <w:sz w:val="24"/>
           <w:szCs w:val="24"/>
         </w:rPr>
@@ -1482,8 +1814,8 @@
       </w:r>
       <w:r>
         <w:rPr>
-          <w:i/>
-          <w:iCs/>
+          <w:i w:val="1"/>
+          <w:iCs w:val="1"/>
           <w:sz w:val="24"/>
           <w:szCs w:val="24"/>
         </w:rPr>
@@ -1491,8 +1823,8 @@
       </w:r>
       <w:r>
         <w:rPr>
-          <w:i/>
-          <w:iCs/>
+          <w:i w:val="1"/>
+          <w:iCs w:val="1"/>
           <w:sz w:val="24"/>
           <w:szCs w:val="24"/>
         </w:rPr>
@@ -1500,8 +1832,8 @@
       </w:r>
       <w:r>
         <w:rPr>
-          <w:i/>
-          <w:iCs/>
+          <w:i w:val="1"/>
+          <w:iCs w:val="1"/>
           <w:sz w:val="24"/>
           <w:szCs w:val="24"/>
         </w:rPr>
@@ -1509,8 +1841,8 @@
       </w:r>
       <w:r>
         <w:rPr>
-          <w:i/>
-          <w:iCs/>
+          <w:i w:val="1"/>
+          <w:iCs w:val="1"/>
           <w:sz w:val="24"/>
           <w:szCs w:val="24"/>
         </w:rPr>
@@ -1518,8 +1850,8 @@
       </w:r>
       <w:r>
         <w:rPr>
-          <w:i/>
-          <w:iCs/>
+          <w:i w:val="1"/>
+          <w:iCs w:val="1"/>
           <w:sz w:val="24"/>
           <w:szCs w:val="24"/>
         </w:rPr>
@@ -1527,8 +1859,8 @@
       </w:r>
       <w:r>
         <w:rPr>
-          <w:i/>
-          <w:iCs/>
+          <w:i w:val="1"/>
+          <w:iCs w:val="1"/>
           <w:sz w:val="24"/>
           <w:szCs w:val="24"/>
         </w:rPr>
@@ -1536,30 +1868,86 @@
       </w:r>
       <w:r>
         <w:rPr>
-          <w:i/>
-          <w:iCs/>
-          <w:sz w:val="24"/>
-          <w:szCs w:val="24"/>
-        </w:rPr>
-        <w:t>ERB T</w:t>
-      </w:r>
-      <w:r>
-        <w:rPr>
-          <w:i/>
-          <w:iCs/>
-          <w:sz w:val="24"/>
-          <w:szCs w:val="24"/>
-        </w:rPr>
-        <w:t>ool open on their computer an</w:t>
-      </w:r>
-      <w:r>
-        <w:rPr>
-          <w:i/>
-          <w:iCs/>
-          <w:sz w:val="24"/>
-          <w:szCs w:val="24"/>
-        </w:rPr>
-        <w:t>d is in charge of following all instructions below directed at working in the tool in real-time while participants observe.</w:t>
+          <w:i w:val="1"/>
+          <w:iCs w:val="1"/>
+          <w:sz w:val="24"/>
+          <w:szCs w:val="24"/>
+        </w:rPr>
+        <w:t xml:space="preserve">ERB </w:t>
+      </w:r>
+      <w:r>
+        <w:rPr>
+          <w:i w:val="1"/>
+          <w:iCs w:val="1"/>
+          <w:sz w:val="24"/>
+          <w:szCs w:val="24"/>
+        </w:rPr>
+        <w:t>t</w:t>
+      </w:r>
+      <w:r>
+        <w:rPr>
+          <w:i w:val="1"/>
+          <w:iCs w:val="1"/>
+          <w:sz w:val="24"/>
+          <w:szCs w:val="24"/>
+        </w:rPr>
+        <w:t>ool</w:t>
+      </w:r>
+      <w:r>
+        <w:rPr>
+          <w:i w:val="1"/>
+          <w:iCs w:val="1"/>
+          <w:sz w:val="24"/>
+          <w:szCs w:val="24"/>
+        </w:rPr>
+        <w:t xml:space="preserve"> open on their computer an</w:t>
+      </w:r>
+      <w:r>
+        <w:rPr>
+          <w:i w:val="1"/>
+          <w:iCs w:val="1"/>
+          <w:sz w:val="24"/>
+          <w:szCs w:val="24"/>
+        </w:rPr>
+        <w:t xml:space="preserve">d </w:t>
+      </w:r>
+      <w:proofErr w:type="gramStart"/>
+      <w:r>
+        <w:rPr>
+          <w:i w:val="1"/>
+          <w:iCs w:val="1"/>
+          <w:sz w:val="24"/>
+          <w:szCs w:val="24"/>
+        </w:rPr>
+        <w:t>is in charge of</w:t>
+      </w:r>
+      <w:proofErr w:type="gramEnd"/>
+      <w:r>
+        <w:rPr>
+          <w:i w:val="1"/>
+          <w:iCs w:val="1"/>
+          <w:sz w:val="24"/>
+          <w:szCs w:val="24"/>
+        </w:rPr>
+        <w:t xml:space="preserve"> following all instructions below directed at working in the </w:t>
+      </w:r>
+      <w:r>
+        <w:rPr>
+          <w:i w:val="1"/>
+          <w:iCs w:val="1"/>
+          <w:sz w:val="24"/>
+          <w:szCs w:val="24"/>
+        </w:rPr>
+        <w:t>tool</w:t>
+      </w:r>
+      <w:r>
+        <w:rPr>
+          <w:i w:val="1"/>
+          <w:iCs w:val="1"/>
+          <w:sz w:val="24"/>
+          <w:szCs w:val="24"/>
+        </w:rPr>
+        <w:t xml:space="preserve"> in real-time while participants observe.</w:t>
       </w:r>
     </w:p>
     <w:p>
@@ -1574,24 +1962,39 @@
         </w:rPr>
       </w:pPr>
       <w:r>
+        <w:rPr/>
         <w:t>Share your screen with</w:t>
       </w:r>
       <w:r>
+        <w:rPr/>
         <w:t xml:space="preserve"> workshop participants and display the Indicator </w:t>
       </w:r>
       <w:r>
+        <w:rPr/>
         <w:t xml:space="preserve">Resilience Ranking </w:t>
       </w:r>
       <w:r>
-        <w:t>page of the ERB Tool</w:t>
-      </w:r>
-      <w:r>
+        <w:rPr/>
+        <w:t xml:space="preserve">page of the ERB </w:t>
+      </w:r>
+      <w:r>
+        <w:rPr/>
+        <w:t>t</w:t>
+      </w:r>
+      <w:r>
+        <w:rPr/>
+        <w:t>ool</w:t>
+      </w:r>
+      <w:r>
+        <w:rPr/>
         <w:t xml:space="preserve"> (this page is found by navigating through the indicator selection process from the </w:t>
       </w:r>
       <w:r>
+        <w:rPr/>
         <w:t>Indicator Center)</w:t>
       </w:r>
       <w:r>
+        <w:rPr/>
         <w:t xml:space="preserve">. </w:t>
       </w:r>
     </w:p>
@@ -1651,16 +2054,30 @@
     </w:p>
     <w:p>
       <w:pPr>
-        <w:spacing w:after="0" w:line="240" w:lineRule="auto"/>
+        <w:pStyle w:val="ListParagraph"/>
+        <w:numPr>
+          <w:ilvl w:val="0"/>
+          <w:numId w:val="0"/>
+        </w:numPr>
+        <w:ind w:left="720"/>
+        <w:rPr>
+          <w:color w:val="000000" w:themeColor="text1"/>
+        </w:rPr>
+      </w:pPr>
+    </w:p>
+    <w:p>
+      <w:pPr>
+        <w:spacing w:after="0" w:line="240" w:lineRule="auto"/>
+        <w:jc w:val="center"/>
       </w:pPr>
       <w:r>
         <w:rPr>
           <w:noProof/>
         </w:rPr>
         <w:drawing>
-          <wp:inline distT="0" distB="0" distL="0" distR="0" wp14:anchorId="103F7ACC" wp14:editId="781316F0">
-            <wp:extent cx="5943600" cy="3405505"/>
-            <wp:effectExtent l="0" t="0" r="0" b="4445"/>
+          <wp:inline distT="0" distB="0" distL="0" distR="0" wp14:anchorId="36C16298" wp14:editId="79AD7A63">
+            <wp:extent cx="4551931" cy="3936569"/>
+            <wp:effectExtent l="0" t="0" r="1270" b="6985"/>
             <wp:docPr id="1" name="Picture 1"/>
             <wp:cNvGraphicFramePr>
               <a:graphicFrameLocks xmlns:a="http://schemas.openxmlformats.org/drawingml/2006/main" noChangeAspect="1"/>
@@ -1669,361 +2086,22 @@
               <a:graphicData uri="http://schemas.openxmlformats.org/drawingml/2006/picture">
                 <pic:pic xmlns:pic="http://schemas.openxmlformats.org/drawingml/2006/picture">
                   <pic:nvPicPr>
-                    <pic:cNvPr id="0" name="Picture 1"/>
-                    <pic:cNvPicPr>
-                      <a:picLocks noChangeAspect="1" noChangeArrowheads="1"/>
-                    </pic:cNvPicPr>
-                  </pic:nvPicPr>
-                  <pic:blipFill>
-                    <a:blip r:embed="rId14" cstate="print">
-                      <a:extLst>
-                        <a:ext uri="{28A0092B-C50C-407E-A947-70E740481C1C}">
-                          <a14:useLocalDpi xmlns:a14="http://schemas.microsoft.com/office/drawing/2010/main" val="0"/>
-                        </a:ext>
-                      </a:extLst>
-                    </a:blip>
-                    <a:srcRect/>
-                    <a:stretch>
-                      <a:fillRect/>
-                    </a:stretch>
-                  </pic:blipFill>
-                  <pic:spPr bwMode="auto">
-                    <a:xfrm>
-                      <a:off x="0" y="0"/>
-                      <a:ext cx="5943600" cy="3405505"/>
-                    </a:xfrm>
-                    <a:prstGeom prst="rect">
-                      <a:avLst/>
-                    </a:prstGeom>
-                    <a:noFill/>
-                    <a:ln>
-                      <a:noFill/>
-                    </a:ln>
-                  </pic:spPr>
-                </pic:pic>
-              </a:graphicData>
-            </a:graphic>
-          </wp:inline>
-        </w:drawing>
-      </w:r>
-    </w:p>
-    <w:p>
-      <w:pPr>
-        <w:pStyle w:val="Caption"/>
-        <w:spacing w:after="0"/>
-        <w:rPr>
-          <w:rFonts w:ascii="Calibri" w:eastAsia="Calibri" w:hAnsi="Calibri" w:cs="Calibri"/>
-          <w:color w:val="auto"/>
-        </w:rPr>
-      </w:pPr>
-      <w:r>
-        <w:rPr>
-          <w:rFonts w:ascii="Calibri" w:eastAsia="Calibri" w:hAnsi="Calibri" w:cs="Calibri"/>
-          <w:color w:val="auto"/>
-        </w:rPr>
-        <w:t xml:space="preserve">View of the </w:t>
-      </w:r>
-      <w:r>
-        <w:rPr>
-          <w:rFonts w:ascii="Calibri" w:eastAsia="Calibri" w:hAnsi="Calibri" w:cs="Calibri"/>
-          <w:color w:val="auto"/>
-        </w:rPr>
-        <w:t>Indicator Resilience Ranking</w:t>
-      </w:r>
-      <w:r>
-        <w:rPr>
-          <w:rFonts w:ascii="Calibri" w:eastAsia="Calibri" w:hAnsi="Calibri" w:cs="Calibri"/>
-          <w:color w:val="auto"/>
-        </w:rPr>
-        <w:t xml:space="preserve"> activity page in the ERB Tool</w:t>
-      </w:r>
-    </w:p>
-    <w:p>
-      <w:pPr>
-        <w:spacing w:after="0" w:line="240" w:lineRule="auto"/>
-      </w:pPr>
-    </w:p>
-    <w:p>
-      <w:pPr>
-        <w:pStyle w:val="ListParagraph"/>
-        <w:numPr>
-          <w:ilvl w:val="0"/>
-          <w:numId w:val="1"/>
-        </w:numPr>
-        <w:rPr>
-          <w:rFonts w:eastAsia="Calibri"/>
-          <w:color w:val="000000" w:themeColor="text1"/>
-        </w:rPr>
-      </w:pPr>
-      <w:r>
-        <w:rPr>
-          <w:rFonts w:eastAsia="Calibri"/>
-          <w:color w:val="000000" w:themeColor="text1"/>
-        </w:rPr>
-        <w:t xml:space="preserve">Facilitate a discussion with workshop participants to hear about their views on </w:t>
-      </w:r>
-      <w:r>
-        <w:rPr>
-          <w:rFonts w:eastAsia="Calibri"/>
-          <w:color w:val="000000" w:themeColor="text1"/>
-        </w:rPr>
-        <w:t>each</w:t>
-      </w:r>
-      <w:r>
-        <w:rPr>
-          <w:rFonts w:eastAsia="Calibri"/>
-          <w:color w:val="000000" w:themeColor="text1"/>
-        </w:rPr>
-        <w:t xml:space="preserve"> indicator. Ask them where they would place each card </w:t>
-      </w:r>
-      <w:r>
-        <w:rPr>
-          <w:rFonts w:eastAsia="Calibri"/>
-          <w:color w:val="000000" w:themeColor="text1"/>
-        </w:rPr>
-        <w:t xml:space="preserve">along a spectrum from more to less resilient. </w:t>
-      </w:r>
-      <w:r>
-        <w:rPr>
-          <w:rFonts w:eastAsia="Calibri"/>
-          <w:color w:val="000000" w:themeColor="text1"/>
-        </w:rPr>
-        <w:t>Begin</w:t>
-      </w:r>
-      <w:r>
-        <w:rPr>
-          <w:rFonts w:eastAsia="Calibri"/>
-          <w:color w:val="000000" w:themeColor="text1"/>
-        </w:rPr>
-        <w:t xml:space="preserve"> placing the cards </w:t>
-      </w:r>
-      <w:r>
-        <w:rPr>
-          <w:rFonts w:eastAsia="Calibri"/>
-          <w:color w:val="000000" w:themeColor="text1"/>
-        </w:rPr>
-        <w:t xml:space="preserve">on the ERB Tool </w:t>
-      </w:r>
-      <w:r>
-        <w:rPr>
-          <w:rFonts w:eastAsia="Calibri"/>
-          <w:color w:val="000000" w:themeColor="text1"/>
-        </w:rPr>
-        <w:t>Indicator Resilience Ranking page</w:t>
-      </w:r>
-      <w:r>
-        <w:rPr>
-          <w:rFonts w:eastAsia="Calibri"/>
-          <w:color w:val="000000" w:themeColor="text1"/>
-        </w:rPr>
-        <w:t xml:space="preserve"> </w:t>
-      </w:r>
-      <w:r>
-        <w:rPr>
-          <w:rFonts w:eastAsia="Calibri"/>
-          <w:color w:val="000000" w:themeColor="text1"/>
-        </w:rPr>
-        <w:t xml:space="preserve">in response to participant comments by dragging-and-dropping cards from the lefthand side of the screen into the </w:t>
-      </w:r>
-      <w:r>
-        <w:rPr>
-          <w:rFonts w:eastAsia="Calibri"/>
-          <w:color w:val="000000" w:themeColor="text1"/>
-        </w:rPr>
-        <w:t xml:space="preserve">white </w:t>
-      </w:r>
-      <w:r>
-        <w:rPr>
-          <w:rFonts w:eastAsia="Calibri"/>
-          <w:color w:val="000000" w:themeColor="text1"/>
-        </w:rPr>
-        <w:t xml:space="preserve">box to the right. </w:t>
-      </w:r>
-      <w:r>
-        <w:rPr>
-          <w:rFonts w:eastAsia="Calibri"/>
-          <w:color w:val="000000" w:themeColor="text1"/>
-        </w:rPr>
-        <w:t>As a group, arrange cards along a horizontal line f</w:t>
-      </w:r>
-      <w:r>
-        <w:rPr>
-          <w:rFonts w:eastAsia="Calibri"/>
-          <w:color w:val="000000" w:themeColor="text1"/>
-        </w:rPr>
-        <w:t>rom</w:t>
-      </w:r>
-      <w:r>
-        <w:rPr>
-          <w:rFonts w:eastAsia="Calibri"/>
-          <w:color w:val="000000" w:themeColor="text1"/>
-        </w:rPr>
-        <w:t xml:space="preserve"> least to most resilient as shown in the image below.</w:t>
-      </w:r>
-    </w:p>
-    <w:p>
-      <w:pPr>
-        <w:pStyle w:val="ListParagraph"/>
-        <w:numPr>
-          <w:ilvl w:val="1"/>
-          <w:numId w:val="3"/>
-        </w:numPr>
-        <w:rPr>
-          <w:rFonts w:eastAsia="Calibri"/>
-          <w:color w:val="000000" w:themeColor="text1"/>
-        </w:rPr>
-      </w:pPr>
-      <w:r>
-        <w:rPr>
-          <w:rFonts w:eastAsia="Calibri"/>
-          <w:color w:val="000000" w:themeColor="text1"/>
-          <w:u w:val="single"/>
-        </w:rPr>
-        <w:t>Less resilient</w:t>
-      </w:r>
-      <w:r>
-        <w:rPr>
-          <w:rFonts w:eastAsia="Calibri"/>
-          <w:color w:val="000000" w:themeColor="text1"/>
-        </w:rPr>
-        <w:t xml:space="preserve">: Very vulnerable/susceptible to damage or disruption and would likely take a long time to recover from a shock.  </w:t>
-      </w:r>
-    </w:p>
-    <w:p>
-      <w:pPr>
-        <w:pStyle w:val="ListParagraph"/>
-        <w:numPr>
-          <w:ilvl w:val="1"/>
-          <w:numId w:val="3"/>
-        </w:numPr>
-        <w:rPr>
-          <w:rFonts w:eastAsia="Calibri"/>
-          <w:color w:val="000000" w:themeColor="text1"/>
-        </w:rPr>
-      </w:pPr>
-      <w:r>
-        <w:rPr>
-          <w:rFonts w:eastAsia="Calibri"/>
-          <w:color w:val="000000" w:themeColor="text1"/>
-          <w:u w:val="single"/>
-        </w:rPr>
-        <w:lastRenderedPageBreak/>
-        <w:t>More resilient</w:t>
-      </w:r>
-      <w:r>
-        <w:rPr>
-          <w:rFonts w:eastAsia="Calibri"/>
-          <w:color w:val="000000" w:themeColor="text1"/>
-        </w:rPr>
-        <w:t>: Minimally vulnerable/susceptible to damage or disruption and would likely be able to withstand shocks or recover quickly. </w:t>
-      </w:r>
-    </w:p>
-    <w:p>
-      <w:pPr>
-        <w:rPr>
-          <w:rFonts w:eastAsia="Calibri"/>
-          <w:color w:val="000000" w:themeColor="text1"/>
-        </w:rPr>
-      </w:pPr>
-    </w:p>
-    <w:p>
-      <w:pPr>
-        <w:rPr>
-          <w:rFonts w:eastAsia="Calibri"/>
-          <w:color w:val="000000" w:themeColor="text1"/>
-        </w:rPr>
-      </w:pPr>
-      <w:r>
-        <w:rPr>
-          <w:rFonts w:eastAsia="Calibri"/>
-          <w:b/>
-          <w:bCs/>
-          <w:color w:val="000000" w:themeColor="text1"/>
-        </w:rPr>
-        <w:t>NOTE:</w:t>
-      </w:r>
-      <w:r>
-        <w:rPr>
-          <w:rFonts w:eastAsia="Calibri"/>
-          <w:color w:val="000000" w:themeColor="text1"/>
-        </w:rPr>
-        <w:t xml:space="preserve"> </w:t>
-      </w:r>
-      <w:r>
-        <w:rPr>
-          <w:rFonts w:eastAsia="Calibri"/>
-          <w:i/>
-          <w:iCs/>
-          <w:color w:val="000000" w:themeColor="text1"/>
-        </w:rPr>
-        <w:t>Cards can only be ranked relative to one another and cannot occupy the same spot on the spectrum in this part of the exercise. In the next exercise, cards can be adjusted to more accurately reflect their resilience ranking</w:t>
-      </w:r>
-      <w:r>
-        <w:rPr>
-          <w:rFonts w:eastAsia="Calibri"/>
-          <w:i/>
-          <w:iCs/>
-          <w:color w:val="000000" w:themeColor="text1"/>
-        </w:rPr>
-        <w:t xml:space="preserve"> in need be. </w:t>
-      </w:r>
-    </w:p>
-    <w:p>
-      <w:pPr>
-        <w:spacing w:after="0" w:line="240" w:lineRule="auto"/>
-        <w:rPr>
-          <w:rFonts w:ascii="Calibri" w:eastAsia="Malgun Gothic" w:hAnsi="Calibri" w:cs="Calibri"/>
-          <w:color w:val="000000" w:themeColor="text1"/>
-          <w:sz w:val="24"/>
-          <w:szCs w:val="24"/>
-        </w:rPr>
-      </w:pPr>
-    </w:p>
-    <w:p>
-      <w:pPr>
-        <w:spacing w:after="0" w:line="240" w:lineRule="auto"/>
-      </w:pPr>
-      <w:r>
-        <w:rPr>
-          <w:noProof/>
-        </w:rPr>
-        <w:drawing>
-          <wp:inline distT="0" distB="0" distL="0" distR="0" wp14:anchorId="3B958CB7" wp14:editId="095D5EF3">
-            <wp:extent cx="5923829" cy="3439795"/>
-            <wp:effectExtent l="0" t="0" r="1270" b="8255"/>
-            <wp:docPr id="2" name="Picture 2"/>
-            <wp:cNvGraphicFramePr>
-              <a:graphicFrameLocks xmlns:a="http://schemas.openxmlformats.org/drawingml/2006/main" noChangeAspect="1"/>
-            </wp:cNvGraphicFramePr>
-            <a:graphic xmlns:a="http://schemas.openxmlformats.org/drawingml/2006/main">
-              <a:graphicData uri="http://schemas.openxmlformats.org/drawingml/2006/picture">
-                <pic:pic xmlns:pic="http://schemas.openxmlformats.org/drawingml/2006/picture">
-                  <pic:nvPicPr>
-                    <pic:cNvPr id="0" name="Picture 3"/>
-                    <pic:cNvPicPr>
-                      <a:picLocks noChangeAspect="1" noChangeArrowheads="1"/>
-                    </pic:cNvPicPr>
+                    <pic:cNvPr id="1" name=""/>
+                    <pic:cNvPicPr/>
                   </pic:nvPicPr>
                   <pic:blipFill rotWithShape="1">
-                    <a:blip r:embed="rId15" cstate="print">
-                      <a:extLst>
-                        <a:ext uri="{28A0092B-C50C-407E-A947-70E740481C1C}">
-                          <a14:useLocalDpi xmlns:a14="http://schemas.microsoft.com/office/drawing/2010/main" val="0"/>
-                        </a:ext>
-                      </a:extLst>
-                    </a:blip>
-                    <a:srcRect l="333"/>
+                    <a:blip r:embed="rId14"/>
+                    <a:srcRect l="367" t="739"/>
                     <a:stretch/>
                   </pic:blipFill>
                   <pic:spPr bwMode="auto">
                     <a:xfrm>
                       <a:off x="0" y="0"/>
-                      <a:ext cx="5923829" cy="3439795"/>
+                      <a:ext cx="4566092" cy="3948815"/>
                     </a:xfrm>
                     <a:prstGeom prst="rect">
                       <a:avLst/>
                     </a:prstGeom>
-                    <a:noFill/>
                     <a:ln>
                       <a:noFill/>
                     </a:ln>
@@ -2045,46 +2123,49 @@
         <w:pStyle w:val="Caption"/>
         <w:spacing w:after="0"/>
         <w:rPr>
-          <w:rFonts w:ascii="Calibri" w:eastAsia="Calibri" w:hAnsi="Calibri" w:cs="Calibri"/>
+          <w:rFonts w:ascii="Calibri" w:hAnsi="Calibri" w:eastAsia="Calibri" w:cs="Calibri"/>
           <w:color w:val="auto"/>
         </w:rPr>
       </w:pPr>
       <w:r>
         <w:rPr>
-          <w:rFonts w:ascii="Calibri" w:eastAsia="Calibri" w:hAnsi="Calibri" w:cs="Calibri"/>
+          <w:rFonts w:ascii="Calibri" w:hAnsi="Calibri" w:eastAsia="Calibri" w:cs="Calibri"/>
           <w:color w:val="auto"/>
         </w:rPr>
-        <w:t xml:space="preserve">Indicator Diagram with </w:t>
-      </w:r>
-      <w:r>
-        <w:rPr>
-          <w:rFonts w:ascii="Calibri" w:eastAsia="Calibri" w:hAnsi="Calibri" w:cs="Calibri"/>
+        <w:t xml:space="preserve">View of the </w:t>
+      </w:r>
+      <w:r>
+        <w:rPr>
+          <w:rFonts w:ascii="Calibri" w:hAnsi="Calibri" w:eastAsia="Calibri" w:cs="Calibri"/>
           <w:color w:val="auto"/>
         </w:rPr>
-        <w:t xml:space="preserve">Cards Sorted by Resilience: An example of how the indicator cards </w:t>
-      </w:r>
-      <w:r>
-        <w:rPr>
-          <w:rFonts w:ascii="Calibri" w:eastAsia="Calibri" w:hAnsi="Calibri" w:cs="Calibri"/>
+        <w:t>Indicator Resilience Ranking</w:t>
+      </w:r>
+      <w:r>
+        <w:rPr>
+          <w:rFonts w:ascii="Calibri" w:hAnsi="Calibri" w:eastAsia="Calibri" w:cs="Calibri"/>
           <w:color w:val="auto"/>
         </w:rPr>
-        <w:t>could</w:t>
-      </w:r>
-      <w:r>
-        <w:rPr>
-          <w:rFonts w:ascii="Calibri" w:eastAsia="Calibri" w:hAnsi="Calibri" w:cs="Calibri"/>
+        <w:t xml:space="preserve"> activity page in the ERB </w:t>
+      </w:r>
+      <w:r>
+        <w:rPr>
+          <w:rFonts w:ascii="Calibri" w:hAnsi="Calibri" w:eastAsia="Calibri" w:cs="Calibri"/>
           <w:color w:val="auto"/>
         </w:rPr>
-        <w:t xml:space="preserve"> be sorted horizontally from less resilient to more resilient.</w:t>
-      </w:r>
-    </w:p>
-    <w:p>
-      <w:pPr>
-        <w:spacing w:after="0" w:line="240" w:lineRule="auto"/>
-        <w:rPr>
-          <w:sz w:val="24"/>
-          <w:szCs w:val="24"/>
-        </w:rPr>
+        <w:t>t</w:t>
+      </w:r>
+      <w:r>
+        <w:rPr>
+          <w:rFonts w:ascii="Calibri" w:hAnsi="Calibri" w:eastAsia="Calibri" w:cs="Calibri"/>
+          <w:color w:val="auto"/>
+        </w:rPr>
+        <w:t>ool</w:t>
+      </w:r>
+    </w:p>
+    <w:p>
+      <w:pPr>
+        <w:spacing w:after="0" w:line="240" w:lineRule="auto"/>
       </w:pPr>
     </w:p>
     <w:p>
@@ -2102,226 +2183,128 @@
       <w:r>
         <w:rPr>
           <w:rFonts w:eastAsia="Calibri"/>
-          <w:color w:val="000000" w:themeColor="text1"/>
-        </w:rPr>
-        <w:t>Once there is consensus regarding the ranking of each indicator card, click the “</w:t>
-      </w:r>
-      <w:r>
-        <w:rPr>
-          <w:rFonts w:eastAsia="Calibri"/>
-          <w:color w:val="000000" w:themeColor="text1"/>
-        </w:rPr>
-        <w:t>Continue to quadrant sorting</w:t>
-      </w:r>
-      <w:r>
-        <w:rPr>
-          <w:rFonts w:eastAsia="Calibri"/>
-          <w:color w:val="000000" w:themeColor="text1"/>
-        </w:rPr>
-        <w:t xml:space="preserve">” button at the bottom of your screen. </w:t>
-      </w:r>
-    </w:p>
-    <w:p>
-      <w:pPr>
-        <w:pStyle w:val="ListParagraph"/>
-        <w:numPr>
-          <w:ilvl w:val="0"/>
-          <w:numId w:val="0"/>
-        </w:numPr>
-        <w:ind w:left="720"/>
-        <w:rPr>
-          <w:rFonts w:eastAsia="Calibri"/>
-          <w:color w:val="000000" w:themeColor="text1"/>
-        </w:rPr>
-      </w:pPr>
-    </w:p>
-    <w:p>
-      <w:pPr>
-        <w:rPr>
-          <w:rFonts w:ascii="Calibri" w:eastAsia="Calibri" w:hAnsi="Calibri" w:cs="Calibri"/>
-          <w:i/>
-          <w:iCs/>
-          <w:color w:val="000000" w:themeColor="text1"/>
-          <w:position w:val="2"/>
-          <w:sz w:val="24"/>
-          <w:szCs w:val="24"/>
-        </w:rPr>
-      </w:pPr>
-      <w:r>
-        <w:rPr>
-          <w:rFonts w:ascii="Calibri" w:eastAsia="Calibri" w:hAnsi="Calibri" w:cs="Calibri"/>
-          <w:b/>
-          <w:bCs/>
-          <w:color w:val="000000" w:themeColor="text1"/>
-          <w:position w:val="2"/>
-          <w:sz w:val="24"/>
-          <w:szCs w:val="24"/>
-        </w:rPr>
-        <w:t>NOTE:</w:t>
-      </w:r>
-      <w:r>
-        <w:rPr>
-          <w:rFonts w:ascii="Calibri" w:eastAsia="Calibri" w:hAnsi="Calibri" w:cs="Calibri"/>
-          <w:color w:val="000000" w:themeColor="text1"/>
-          <w:position w:val="2"/>
-          <w:sz w:val="24"/>
-          <w:szCs w:val="24"/>
+          <w:color w:val="000000" w:themeColor="text1" w:themeTint="FF" w:themeShade="FF"/>
+        </w:rPr>
+        <w:t xml:space="preserve">Facilitate a discussion with workshop participants to hear about their views on </w:t>
+      </w:r>
+      <w:r>
+        <w:rPr>
+          <w:rFonts w:eastAsia="Calibri"/>
+          <w:color w:val="000000" w:themeColor="text1" w:themeTint="FF" w:themeShade="FF"/>
+        </w:rPr>
+        <w:t>each</w:t>
+      </w:r>
+      <w:r>
+        <w:rPr>
+          <w:rFonts w:eastAsia="Calibri"/>
+          <w:color w:val="000000" w:themeColor="text1" w:themeTint="FF" w:themeShade="FF"/>
+        </w:rPr>
+        <w:t xml:space="preserve"> indicator. Ask them where they would place each card </w:t>
+      </w:r>
+      <w:r>
+        <w:rPr>
+          <w:rFonts w:eastAsia="Calibri"/>
+          <w:color w:val="000000" w:themeColor="text1" w:themeTint="FF" w:themeShade="FF"/>
+        </w:rPr>
+        <w:t xml:space="preserve">along a spectrum from more to less resilient. </w:t>
+      </w:r>
+      <w:r>
+        <w:rPr>
+          <w:rFonts w:eastAsia="Calibri"/>
+          <w:color w:val="000000" w:themeColor="text1" w:themeTint="FF" w:themeShade="FF"/>
+        </w:rPr>
+        <w:t>Begin</w:t>
+      </w:r>
+      <w:r>
+        <w:rPr>
+          <w:rFonts w:eastAsia="Calibri"/>
+          <w:color w:val="000000" w:themeColor="text1" w:themeTint="FF" w:themeShade="FF"/>
+        </w:rPr>
+        <w:t xml:space="preserve"> placing the cards </w:t>
+      </w:r>
+      <w:r>
+        <w:rPr>
+          <w:rFonts w:eastAsia="Calibri"/>
+          <w:color w:val="000000" w:themeColor="text1" w:themeTint="FF" w:themeShade="FF"/>
+        </w:rPr>
+        <w:t xml:space="preserve">on the ERB </w:t>
+      </w:r>
+      <w:r>
+        <w:rPr>
+          <w:rFonts w:eastAsia="Calibri"/>
+          <w:color w:val="000000" w:themeColor="text1" w:themeTint="FF" w:themeShade="FF"/>
+        </w:rPr>
+        <w:t>t</w:t>
+      </w:r>
+      <w:r>
+        <w:rPr>
+          <w:rFonts w:eastAsia="Calibri"/>
+          <w:color w:val="000000" w:themeColor="text1" w:themeTint="FF" w:themeShade="FF"/>
+        </w:rPr>
+        <w:t>ool</w:t>
+      </w:r>
+      <w:r>
+        <w:rPr>
+          <w:rFonts w:eastAsia="Calibri"/>
+          <w:color w:val="000000" w:themeColor="text1" w:themeTint="FF" w:themeShade="FF"/>
         </w:rPr>
         <w:t xml:space="preserve"> </w:t>
       </w:r>
       <w:r>
         <w:rPr>
-          <w:rFonts w:ascii="Calibri" w:eastAsia="Calibri" w:hAnsi="Calibri" w:cs="Calibri"/>
-          <w:i/>
-          <w:iCs/>
-          <w:color w:val="000000" w:themeColor="text1"/>
-          <w:position w:val="2"/>
-          <w:sz w:val="24"/>
-          <w:szCs w:val="24"/>
-        </w:rPr>
-        <w:t>Some cards may not be sorted</w:t>
-      </w:r>
-      <w:r>
-        <w:rPr>
-          <w:rFonts w:ascii="Calibri" w:eastAsia="Calibri" w:hAnsi="Calibri" w:cs="Calibri"/>
-          <w:i/>
-          <w:iCs/>
-          <w:color w:val="000000" w:themeColor="text1"/>
-          <w:position w:val="2"/>
-          <w:sz w:val="24"/>
-          <w:szCs w:val="24"/>
-        </w:rPr>
-        <w:t xml:space="preserve"> because they are not of interest to the group</w:t>
-      </w:r>
-      <w:r>
-        <w:rPr>
-          <w:rFonts w:ascii="Calibri" w:eastAsia="Calibri" w:hAnsi="Calibri" w:cs="Calibri"/>
-          <w:i/>
-          <w:iCs/>
-          <w:color w:val="000000" w:themeColor="text1"/>
-          <w:position w:val="2"/>
-          <w:sz w:val="24"/>
-          <w:szCs w:val="24"/>
-        </w:rPr>
-        <w:t>; only cards that are dragged over to the resilience spectrum will be brought into the next part of the exercise.</w:t>
-      </w:r>
-    </w:p>
-    <w:p>
-      <w:pPr>
-        <w:pStyle w:val="ListParagraph"/>
-        <w:numPr>
-          <w:ilvl w:val="0"/>
-          <w:numId w:val="1"/>
-        </w:numPr>
-        <w:rPr>
-          <w:rFonts w:eastAsia="Calibri"/>
-          <w:color w:val="000000" w:themeColor="text1"/>
-        </w:rPr>
-      </w:pPr>
-      <w:r>
-        <w:rPr>
-          <w:rFonts w:eastAsia="Calibri"/>
-          <w:color w:val="000000" w:themeColor="text1"/>
-        </w:rPr>
-        <w:t>Now</w:t>
-      </w:r>
-      <w:r>
-        <w:rPr>
-          <w:rFonts w:eastAsia="Calibri"/>
-          <w:color w:val="000000" w:themeColor="text1"/>
-        </w:rPr>
-        <w:t>,</w:t>
-      </w:r>
-      <w:r>
-        <w:rPr>
-          <w:rFonts w:eastAsia="Calibri"/>
-          <w:color w:val="000000" w:themeColor="text1"/>
-        </w:rPr>
-        <w:t xml:space="preserve"> as a group, </w:t>
-      </w:r>
-      <w:r>
-        <w:rPr>
-          <w:rFonts w:eastAsia="Calibri"/>
-          <w:color w:val="000000" w:themeColor="text1"/>
-        </w:rPr>
-        <w:t xml:space="preserve">begin to discuss how equitable each indicator is in your community. It may be helpful to review and re-read the </w:t>
-      </w:r>
-      <w:r>
-        <w:rPr>
-          <w:rFonts w:eastAsia="Calibri"/>
-          <w:color w:val="000000" w:themeColor="text1"/>
-        </w:rPr>
-        <w:t>“</w:t>
-      </w:r>
-      <w:r>
-        <w:rPr>
-          <w:rFonts w:eastAsia="Calibri"/>
-          <w:color w:val="000000" w:themeColor="text1"/>
-        </w:rPr>
-        <w:t>Local Con</w:t>
-      </w:r>
-      <w:r>
-        <w:rPr>
-          <w:rFonts w:eastAsia="Calibri"/>
-          <w:color w:val="000000" w:themeColor="text1"/>
-        </w:rPr>
-        <w:t>cern</w:t>
-      </w:r>
-      <w:r>
-        <w:rPr>
-          <w:rFonts w:eastAsia="Calibri"/>
-          <w:color w:val="000000" w:themeColor="text1"/>
-        </w:rPr>
-        <w:t>s”</w:t>
-      </w:r>
-      <w:r>
-        <w:rPr>
-          <w:rFonts w:eastAsia="Calibri"/>
-          <w:color w:val="000000" w:themeColor="text1"/>
-        </w:rPr>
-        <w:t xml:space="preserve"> section of </w:t>
-      </w:r>
-      <w:r>
-        <w:rPr>
-          <w:rFonts w:eastAsia="Calibri"/>
-          <w:color w:val="000000" w:themeColor="text1"/>
-        </w:rPr>
-        <w:t>each</w:t>
-      </w:r>
-      <w:r>
-        <w:rPr>
-          <w:rFonts w:eastAsia="Calibri"/>
-          <w:color w:val="000000" w:themeColor="text1"/>
-        </w:rPr>
-        <w:t xml:space="preserve"> card to the group</w:t>
-      </w:r>
-      <w:r>
-        <w:rPr>
-          <w:rFonts w:eastAsia="Calibri"/>
-          <w:color w:val="000000" w:themeColor="text1"/>
-        </w:rPr>
-        <w:t xml:space="preserve"> to begin this discussion</w:t>
-      </w:r>
-      <w:r>
-        <w:rPr>
-          <w:rFonts w:eastAsia="Calibri"/>
-          <w:color w:val="000000" w:themeColor="text1"/>
-        </w:rPr>
-        <w:t>.</w:t>
-      </w:r>
-      <w:r>
-        <w:rPr>
-          <w:rFonts w:eastAsia="Calibri"/>
-          <w:color w:val="000000" w:themeColor="text1"/>
+          <w:rFonts w:eastAsia="Calibri"/>
+          <w:color w:val="000000" w:themeColor="text1" w:themeTint="FF" w:themeShade="FF"/>
+        </w:rPr>
+        <w:t>Indicator Resilience Ranking page</w:t>
+      </w:r>
+      <w:r>
+        <w:rPr>
+          <w:rFonts w:eastAsia="Calibri"/>
+          <w:color w:val="000000" w:themeColor="text1" w:themeTint="FF" w:themeShade="FF"/>
         </w:rPr>
         <w:t xml:space="preserve"> </w:t>
       </w:r>
       <w:r>
         <w:rPr>
           <w:rFonts w:eastAsia="Calibri"/>
-          <w:color w:val="000000" w:themeColor="text1"/>
-        </w:rPr>
-        <w:t xml:space="preserve">Drag-and drop cards from the top of the page to the grey boxes below to correspond with the comments of the participants. </w:t>
+          <w:color w:val="000000" w:themeColor="text1" w:themeTint="FF" w:themeShade="FF"/>
+        </w:rPr>
+        <w:t xml:space="preserve">in response to participant comments by dragging-and-dropping cards from the lefthand side of the screen into the </w:t>
+      </w:r>
+      <w:r>
+        <w:rPr>
+          <w:rFonts w:eastAsia="Calibri"/>
+          <w:color w:val="000000" w:themeColor="text1" w:themeTint="FF" w:themeShade="FF"/>
+        </w:rPr>
+        <w:t xml:space="preserve">white </w:t>
+      </w:r>
+      <w:r>
+        <w:rPr>
+          <w:rFonts w:eastAsia="Calibri"/>
+          <w:color w:val="000000" w:themeColor="text1" w:themeTint="FF" w:themeShade="FF"/>
+        </w:rPr>
+        <w:t xml:space="preserve">box to the right. </w:t>
+      </w:r>
+      <w:r>
+        <w:rPr>
+          <w:rFonts w:eastAsia="Calibri"/>
+          <w:color w:val="000000" w:themeColor="text1" w:themeTint="FF" w:themeShade="FF"/>
+        </w:rPr>
+        <w:t>As a group, arrange cards along a horizontal line f</w:t>
+      </w:r>
+      <w:r>
+        <w:rPr>
+          <w:rFonts w:eastAsia="Calibri"/>
+          <w:color w:val="000000" w:themeColor="text1" w:themeTint="FF" w:themeShade="FF"/>
+        </w:rPr>
+        <w:t>rom</w:t>
+      </w:r>
+      <w:r>
+        <w:rPr>
+          <w:rFonts w:eastAsia="Calibri"/>
+          <w:color w:val="000000" w:themeColor="text1" w:themeTint="FF" w:themeShade="FF"/>
+        </w:rPr>
+        <w:t xml:space="preserve"> least to most resilient as shown in the image below.</w:t>
       </w:r>
     </w:p>
     <w:p>
@@ -2342,14 +2325,14 @@
           <w:color w:val="000000" w:themeColor="text1"/>
           <w:u w:val="single"/>
         </w:rPr>
-        <w:t>Less equitable</w:t>
-      </w:r>
-      <w:r>
-        <w:rPr>
-          <w:rFonts w:eastAsia="Calibri"/>
-          <w:color w:val="000000" w:themeColor="text1"/>
-        </w:rPr>
-        <w:t xml:space="preserve">: There are substantial differences in how different groups of people or neighborhoods are affected by this indicator which cause greater harm or risks for some groups.    </w:t>
+        <w:t>Less resilient</w:t>
+      </w:r>
+      <w:r>
+        <w:rPr>
+          <w:rFonts w:eastAsia="Calibri"/>
+          <w:color w:val="000000" w:themeColor="text1"/>
+        </w:rPr>
+        <w:t xml:space="preserve">: Very vulnerable/susceptible to damage or disruption and would likely take a long time to recover from a shock.  </w:t>
       </w:r>
     </w:p>
     <w:p>
@@ -2370,69 +2353,102 @@
           <w:color w:val="000000" w:themeColor="text1"/>
           <w:u w:val="single"/>
         </w:rPr>
-        <w:lastRenderedPageBreak/>
-        <w:t>More equitable</w:t>
-      </w:r>
-      <w:r>
-        <w:rPr>
-          <w:rFonts w:eastAsia="Calibri"/>
-          <w:color w:val="000000" w:themeColor="text1"/>
-        </w:rPr>
-        <w:t>: There are minimal differences in how different groups of people or neighborhoods are affected by this indicator or if there are differences, they do not cause greater harm or risk for a particular group.</w:t>
-      </w:r>
-    </w:p>
-    <w:p>
-      <w:pPr>
-        <w:pStyle w:val="ListParagraph"/>
-        <w:numPr>
-          <w:ilvl w:val="1"/>
-          <w:numId w:val="3"/>
-        </w:numPr>
-      </w:pPr>
-      <w:r>
-        <w:rPr>
-          <w:u w:val="single"/>
-        </w:rPr>
-        <w:t>Example</w:t>
-      </w:r>
-      <w:r>
-        <w:t xml:space="preserve">: For the indicator “Number of homes in FEMA floodplain”, there could be a low number of homes in floodplains (more resilient), but the homes in the floodplains belong </w:t>
-      </w:r>
-      <w:r>
-        <w:t xml:space="preserve">only </w:t>
-      </w:r>
-      <w:r>
-        <w:t>to low-income families or persons over 65 (less equitable).</w:t>
-      </w:r>
-    </w:p>
-    <w:p>
-      <w:pPr>
-        <w:spacing w:after="0" w:line="240" w:lineRule="auto"/>
-      </w:pPr>
-    </w:p>
-    <w:p>
-      <w:pPr>
-        <w:spacing w:after="0" w:line="240" w:lineRule="auto"/>
-      </w:pPr>
-    </w:p>
-    <w:p>
-      <w:pPr>
-        <w:spacing w:after="0" w:line="240" w:lineRule="auto"/>
-      </w:pPr>
-    </w:p>
-    <w:p>
-      <w:pPr>
-        <w:spacing w:after="0" w:line="240" w:lineRule="auto"/>
+        <w:t>More resilient</w:t>
+      </w:r>
+      <w:r>
+        <w:rPr>
+          <w:rFonts w:eastAsia="Calibri"/>
+          <w:color w:val="000000" w:themeColor="text1"/>
+        </w:rPr>
+        <w:t>: Minimally vulnerable/susceptible to damage or disruption and would likely be able to withstand shocks or recover quickly. </w:t>
+      </w:r>
+    </w:p>
+    <w:p>
+      <w:pPr>
+        <w:rPr>
+          <w:rFonts w:eastAsia="Calibri"/>
+          <w:color w:val="000000" w:themeColor="text1"/>
+        </w:rPr>
+      </w:pPr>
+    </w:p>
+    <w:p>
+      <w:pPr>
+        <w:rPr>
+          <w:rFonts w:eastAsia="Calibri"/>
+          <w:color w:val="000000" w:themeColor="text1"/>
+        </w:rPr>
+      </w:pPr>
+      <w:r>
+        <w:rPr>
+          <w:rFonts w:eastAsia="Calibri"/>
+          <w:b/>
+          <w:bCs/>
+          <w:color w:val="000000" w:themeColor="text1"/>
+        </w:rPr>
+        <w:t>NOTE:</w:t>
+      </w:r>
+      <w:r>
+        <w:rPr>
+          <w:rFonts w:eastAsia="Calibri"/>
+          <w:color w:val="000000" w:themeColor="text1"/>
+        </w:rPr>
+        <w:t xml:space="preserve"> </w:t>
+      </w:r>
+      <w:r>
+        <w:rPr>
+          <w:rFonts w:eastAsia="Calibri"/>
+          <w:i/>
+          <w:iCs/>
+          <w:color w:val="000000" w:themeColor="text1"/>
+        </w:rPr>
+        <w:t xml:space="preserve">Cards can only be ranked relative to one another and cannot occupy the same spot on the spectrum in this part of the exercise. In the next exercise, cards can be adjusted to </w:t>
+      </w:r>
+      <w:proofErr w:type="gramStart"/>
+      <w:r>
+        <w:rPr>
+          <w:rFonts w:eastAsia="Calibri"/>
+          <w:i/>
+          <w:iCs/>
+          <w:color w:val="000000" w:themeColor="text1"/>
+        </w:rPr>
+        <w:t>more accurately reflect their resilience ranking</w:t>
+      </w:r>
+      <w:proofErr w:type="gramEnd"/>
+      <w:r>
+        <w:rPr>
+          <w:rFonts w:eastAsia="Calibri"/>
+          <w:i/>
+          <w:iCs/>
+          <w:color w:val="000000" w:themeColor="text1"/>
+        </w:rPr>
+        <w:t xml:space="preserve"> in need be. </w:t>
+      </w:r>
+    </w:p>
+    <w:p>
+      <w:pPr>
+        <w:spacing w:after="0" w:line="240" w:lineRule="auto"/>
+        <w:rPr>
+          <w:rFonts w:ascii="Calibri" w:hAnsi="Calibri" w:eastAsia="Malgun Gothic" w:cs="Calibri"/>
+          <w:color w:val="000000" w:themeColor="text1"/>
+          <w:sz w:val="24"/>
+          <w:szCs w:val="24"/>
+        </w:rPr>
+      </w:pPr>
+    </w:p>
+    <w:p>
+      <w:pPr>
+        <w:spacing w:after="0" w:line="240" w:lineRule="auto"/>
+        <w:jc w:val="center"/>
       </w:pPr>
       <w:r>
         <w:rPr>
           <w:noProof/>
         </w:rPr>
         <w:drawing>
-          <wp:inline distT="0" distB="0" distL="0" distR="0" wp14:anchorId="24C8AE6C" wp14:editId="738E4020">
-            <wp:extent cx="5942965" cy="3445064"/>
-            <wp:effectExtent l="0" t="0" r="635" b="3175"/>
-            <wp:docPr id="4" name="Picture 4"/>
+          <wp:inline distT="0" distB="0" distL="0" distR="0" wp14:anchorId="2C77B29B" wp14:editId="6855E42D">
+            <wp:extent cx="4664989" cy="4046568"/>
+            <wp:effectExtent l="0" t="0" r="2540" b="0"/>
+            <wp:docPr id="5" name="Picture 5"/>
             <wp:cNvGraphicFramePr>
               <a:graphicFrameLocks xmlns:a="http://schemas.openxmlformats.org/drawingml/2006/main" noChangeAspect="1"/>
             </wp:cNvGraphicFramePr>
@@ -2440,31 +2456,22 @@
               <a:graphicData uri="http://schemas.openxmlformats.org/drawingml/2006/picture">
                 <pic:pic xmlns:pic="http://schemas.openxmlformats.org/drawingml/2006/picture">
                   <pic:nvPicPr>
-                    <pic:cNvPr id="0" name="Picture 5"/>
-                    <pic:cNvPicPr>
-                      <a:picLocks noChangeAspect="1" noChangeArrowheads="1"/>
-                    </pic:cNvPicPr>
+                    <pic:cNvPr id="1" name=""/>
+                    <pic:cNvPicPr/>
                   </pic:nvPicPr>
                   <pic:blipFill rotWithShape="1">
-                    <a:blip r:embed="rId16" cstate="print">
-                      <a:extLst>
-                        <a:ext uri="{28A0092B-C50C-407E-A947-70E740481C1C}">
-                          <a14:useLocalDpi xmlns:a14="http://schemas.microsoft.com/office/drawing/2010/main" val="0"/>
-                        </a:ext>
-                      </a:extLst>
-                    </a:blip>
-                    <a:srcRect t="707" b="837"/>
+                    <a:blip r:embed="rId15"/>
+                    <a:srcRect l="458"/>
                     <a:stretch/>
                   </pic:blipFill>
                   <pic:spPr bwMode="auto">
                     <a:xfrm>
                       <a:off x="0" y="0"/>
-                      <a:ext cx="5943600" cy="3445432"/>
+                      <a:ext cx="4675908" cy="4056040"/>
                     </a:xfrm>
                     <a:prstGeom prst="rect">
                       <a:avLst/>
                     </a:prstGeom>
-                    <a:noFill/>
                     <a:ln>
                       <a:noFill/>
                     </a:ln>
@@ -2483,94 +2490,50 @@
     </w:p>
     <w:p>
       <w:pPr>
-        <w:spacing w:after="0" w:line="240" w:lineRule="auto"/>
-      </w:pPr>
-    </w:p>
-    <w:p>
-      <w:pPr>
         <w:pStyle w:val="Caption"/>
         <w:spacing w:after="0"/>
         <w:rPr>
-          <w:i w:val="0"/>
-          <w:iCs w:val="0"/>
-          <w:sz w:val="24"/>
-          <w:szCs w:val="24"/>
-        </w:rPr>
-      </w:pPr>
-      <w:r>
-        <w:rPr>
-          <w:rFonts w:ascii="Calibri" w:eastAsia="Calibri" w:hAnsi="Calibri" w:cs="Calibri"/>
+          <w:rFonts w:ascii="Calibri" w:hAnsi="Calibri" w:eastAsia="Calibri" w:cs="Calibri"/>
           <w:color w:val="auto"/>
-          <w:szCs w:val="28"/>
-        </w:rPr>
-        <w:t>Indicator Diagram with</w:t>
-      </w:r>
-      <w:r>
-        <w:rPr>
-          <w:rFonts w:ascii="Calibri" w:eastAsia="Calibri" w:hAnsi="Calibri" w:cs="Calibri"/>
+        </w:rPr>
+      </w:pPr>
+      <w:r>
+        <w:rPr>
+          <w:rFonts w:ascii="Calibri" w:hAnsi="Calibri" w:eastAsia="Calibri" w:cs="Calibri"/>
           <w:color w:val="auto"/>
         </w:rPr>
-        <w:t xml:space="preserve"> </w:t>
-      </w:r>
-      <w:r>
-        <w:rPr>
-          <w:rFonts w:ascii="Calibri" w:eastAsia="Calibri" w:hAnsi="Calibri" w:cs="Calibri"/>
+        <w:t xml:space="preserve">Indicator Diagram with </w:t>
+      </w:r>
+      <w:r>
+        <w:rPr>
+          <w:rFonts w:ascii="Calibri" w:hAnsi="Calibri" w:eastAsia="Calibri" w:cs="Calibri"/>
           <w:color w:val="auto"/>
         </w:rPr>
-        <w:t xml:space="preserve">Cards Sorted by Equity: An example of how the indicator cards </w:t>
-      </w:r>
-      <w:r>
-        <w:rPr>
-          <w:rFonts w:ascii="Calibri" w:eastAsia="Calibri" w:hAnsi="Calibri" w:cs="Calibri"/>
+        <w:t xml:space="preserve">Cards Sorted by Resilience: An example of how the indicator cards </w:t>
+      </w:r>
+      <w:r>
+        <w:rPr>
+          <w:rFonts w:ascii="Calibri" w:hAnsi="Calibri" w:eastAsia="Calibri" w:cs="Calibri"/>
           <w:color w:val="auto"/>
         </w:rPr>
-        <w:t xml:space="preserve">will appear after sorting </w:t>
-      </w:r>
-      <w:r>
-        <w:rPr>
-          <w:rFonts w:ascii="Calibri" w:eastAsia="Calibri" w:hAnsi="Calibri" w:cs="Calibri"/>
+        <w:t>could</w:t>
+      </w:r>
+      <w:r>
+        <w:rPr>
+          <w:rFonts w:ascii="Calibri" w:hAnsi="Calibri" w:eastAsia="Calibri" w:cs="Calibri"/>
           <w:color w:val="auto"/>
         </w:rPr>
-        <w:t xml:space="preserve">vertically from less equitable to more equitable </w:t>
-      </w:r>
-      <w:r>
-        <w:rPr>
-          <w:rFonts w:ascii="Calibri" w:eastAsia="Calibri" w:hAnsi="Calibri" w:cs="Calibri"/>
-          <w:color w:val="auto"/>
-        </w:rPr>
-        <w:t>(</w:t>
-      </w:r>
-      <w:r>
-        <w:rPr>
-          <w:rFonts w:ascii="Calibri" w:eastAsia="Calibri" w:hAnsi="Calibri" w:cs="Calibri"/>
-          <w:color w:val="auto"/>
-        </w:rPr>
-        <w:t>after sort</w:t>
-      </w:r>
-      <w:r>
-        <w:rPr>
-          <w:rFonts w:ascii="Calibri" w:eastAsia="Calibri" w:hAnsi="Calibri" w:cs="Calibri"/>
-          <w:color w:val="auto"/>
-        </w:rPr>
-        <w:t>ing</w:t>
-      </w:r>
-      <w:r>
-        <w:rPr>
-          <w:rFonts w:ascii="Calibri" w:eastAsia="Calibri" w:hAnsi="Calibri" w:cs="Calibri"/>
-          <w:color w:val="auto"/>
-        </w:rPr>
-        <w:t xml:space="preserve"> based on resilience.</w:t>
-      </w:r>
-      <w:r>
-        <w:rPr>
-          <w:rFonts w:ascii="Calibri" w:eastAsia="Calibri" w:hAnsi="Calibri" w:cs="Calibri"/>
-          <w:color w:val="auto"/>
-        </w:rPr>
-        <w:t>)</w:t>
-      </w:r>
-      <w:r>
-        <w:br/>
-      </w:r>
+        <w:t xml:space="preserve"> be sorted horizontally from less resilient to more resilient.</w:t>
+      </w:r>
+    </w:p>
+    <w:p>
+      <w:pPr>
+        <w:spacing w:after="0" w:line="240" w:lineRule="auto"/>
+        <w:rPr>
+          <w:sz w:val="24"/>
+          <w:szCs w:val="24"/>
+        </w:rPr>
+      </w:pPr>
     </w:p>
     <w:p>
       <w:pPr>
@@ -2589,6 +2552,513 @@
           <w:rFonts w:eastAsia="Calibri"/>
           <w:color w:val="000000" w:themeColor="text1"/>
         </w:rPr>
+        <w:t>Once there is consensus regarding the ranking of each indicator card, click the “</w:t>
+      </w:r>
+      <w:r>
+        <w:rPr>
+          <w:rFonts w:eastAsia="Calibri"/>
+          <w:color w:val="000000" w:themeColor="text1"/>
+        </w:rPr>
+        <w:t>Continue to quadrant sorting</w:t>
+      </w:r>
+      <w:r>
+        <w:rPr>
+          <w:rFonts w:eastAsia="Calibri"/>
+          <w:color w:val="000000" w:themeColor="text1"/>
+        </w:rPr>
+        <w:t xml:space="preserve">” button at the bottom of your screen. </w:t>
+      </w:r>
+    </w:p>
+    <w:p>
+      <w:pPr>
+        <w:pStyle w:val="ListParagraph"/>
+        <w:numPr>
+          <w:ilvl w:val="0"/>
+          <w:numId w:val="0"/>
+        </w:numPr>
+        <w:ind w:left="720"/>
+        <w:rPr>
+          <w:rFonts w:eastAsia="Calibri"/>
+          <w:color w:val="000000" w:themeColor="text1"/>
+        </w:rPr>
+      </w:pPr>
+    </w:p>
+    <w:p>
+      <w:pPr>
+        <w:rPr>
+          <w:rFonts w:ascii="Calibri" w:hAnsi="Calibri" w:eastAsia="Calibri" w:cs="Calibri"/>
+          <w:i/>
+          <w:iCs/>
+          <w:color w:val="000000" w:themeColor="text1"/>
+          <w:position w:val="2"/>
+          <w:sz w:val="24"/>
+          <w:szCs w:val="24"/>
+        </w:rPr>
+      </w:pPr>
+      <w:r>
+        <w:rPr>
+          <w:rFonts w:ascii="Calibri" w:hAnsi="Calibri" w:eastAsia="Calibri" w:cs="Calibri"/>
+          <w:b/>
+          <w:bCs/>
+          <w:color w:val="000000" w:themeColor="text1"/>
+          <w:position w:val="2"/>
+          <w:sz w:val="24"/>
+          <w:szCs w:val="24"/>
+        </w:rPr>
+        <w:t>NOTE:</w:t>
+      </w:r>
+      <w:r>
+        <w:rPr>
+          <w:rFonts w:ascii="Calibri" w:hAnsi="Calibri" w:eastAsia="Calibri" w:cs="Calibri"/>
+          <w:color w:val="000000" w:themeColor="text1"/>
+          <w:position w:val="2"/>
+          <w:sz w:val="24"/>
+          <w:szCs w:val="24"/>
+        </w:rPr>
+        <w:t xml:space="preserve"> </w:t>
+      </w:r>
+      <w:r>
+        <w:rPr>
+          <w:rFonts w:ascii="Calibri" w:hAnsi="Calibri" w:eastAsia="Calibri" w:cs="Calibri"/>
+          <w:i/>
+          <w:iCs/>
+          <w:color w:val="000000" w:themeColor="text1"/>
+          <w:position w:val="2"/>
+          <w:sz w:val="24"/>
+          <w:szCs w:val="24"/>
+        </w:rPr>
+        <w:t>Some cards may not be sorted</w:t>
+      </w:r>
+      <w:r>
+        <w:rPr>
+          <w:rFonts w:ascii="Calibri" w:hAnsi="Calibri" w:eastAsia="Calibri" w:cs="Calibri"/>
+          <w:i/>
+          <w:iCs/>
+          <w:color w:val="000000" w:themeColor="text1"/>
+          <w:position w:val="2"/>
+          <w:sz w:val="24"/>
+          <w:szCs w:val="24"/>
+        </w:rPr>
+        <w:t xml:space="preserve"> because they are not of interest to the group</w:t>
+      </w:r>
+      <w:r>
+        <w:rPr>
+          <w:rFonts w:ascii="Calibri" w:hAnsi="Calibri" w:eastAsia="Calibri" w:cs="Calibri"/>
+          <w:i/>
+          <w:iCs/>
+          <w:color w:val="000000" w:themeColor="text1"/>
+          <w:position w:val="2"/>
+          <w:sz w:val="24"/>
+          <w:szCs w:val="24"/>
+        </w:rPr>
+        <w:t>; only cards that are dragged over to the resilience spectrum will be brought into the next part of the exercise.</w:t>
+      </w:r>
+    </w:p>
+    <w:p>
+      <w:pPr>
+        <w:pStyle w:val="ListParagraph"/>
+        <w:numPr>
+          <w:ilvl w:val="0"/>
+          <w:numId w:val="1"/>
+        </w:numPr>
+        <w:rPr>
+          <w:rFonts w:eastAsia="Calibri"/>
+          <w:color w:val="000000" w:themeColor="text1"/>
+        </w:rPr>
+      </w:pPr>
+      <w:r>
+        <w:rPr>
+          <w:rFonts w:eastAsia="Calibri"/>
+          <w:color w:val="000000" w:themeColor="text1"/>
+        </w:rPr>
+        <w:t>Now</w:t>
+      </w:r>
+      <w:r>
+        <w:rPr>
+          <w:rFonts w:eastAsia="Calibri"/>
+          <w:color w:val="000000" w:themeColor="text1"/>
+        </w:rPr>
+        <w:t>,</w:t>
+      </w:r>
+      <w:r>
+        <w:rPr>
+          <w:rFonts w:eastAsia="Calibri"/>
+          <w:color w:val="000000" w:themeColor="text1"/>
+        </w:rPr>
+        <w:t xml:space="preserve"> as a group, </w:t>
+      </w:r>
+      <w:r>
+        <w:rPr>
+          <w:rFonts w:eastAsia="Calibri"/>
+          <w:color w:val="000000" w:themeColor="text1"/>
+        </w:rPr>
+        <w:t xml:space="preserve">begin to discuss how equitable each indicator is in your community. It may be helpful to review and re-read the </w:t>
+      </w:r>
+      <w:r>
+        <w:rPr>
+          <w:rFonts w:eastAsia="Calibri"/>
+          <w:color w:val="000000" w:themeColor="text1"/>
+        </w:rPr>
+        <w:t>“</w:t>
+      </w:r>
+      <w:r>
+        <w:rPr>
+          <w:rFonts w:eastAsia="Calibri"/>
+          <w:color w:val="000000" w:themeColor="text1"/>
+        </w:rPr>
+        <w:t>Local Con</w:t>
+      </w:r>
+      <w:r>
+        <w:rPr>
+          <w:rFonts w:eastAsia="Calibri"/>
+          <w:color w:val="000000" w:themeColor="text1"/>
+        </w:rPr>
+        <w:t>cern</w:t>
+      </w:r>
+      <w:r>
+        <w:rPr>
+          <w:rFonts w:eastAsia="Calibri"/>
+          <w:color w:val="000000" w:themeColor="text1"/>
+        </w:rPr>
+        <w:t>s”</w:t>
+      </w:r>
+      <w:r>
+        <w:rPr>
+          <w:rFonts w:eastAsia="Calibri"/>
+          <w:color w:val="000000" w:themeColor="text1"/>
+        </w:rPr>
+        <w:t xml:space="preserve"> section of </w:t>
+      </w:r>
+      <w:r>
+        <w:rPr>
+          <w:rFonts w:eastAsia="Calibri"/>
+          <w:color w:val="000000" w:themeColor="text1"/>
+        </w:rPr>
+        <w:t>each</w:t>
+      </w:r>
+      <w:r>
+        <w:rPr>
+          <w:rFonts w:eastAsia="Calibri"/>
+          <w:color w:val="000000" w:themeColor="text1"/>
+        </w:rPr>
+        <w:t xml:space="preserve"> card to the group</w:t>
+      </w:r>
+      <w:r>
+        <w:rPr>
+          <w:rFonts w:eastAsia="Calibri"/>
+          <w:color w:val="000000" w:themeColor="text1"/>
+        </w:rPr>
+        <w:t xml:space="preserve"> to begin this discussion</w:t>
+      </w:r>
+      <w:r>
+        <w:rPr>
+          <w:rFonts w:eastAsia="Calibri"/>
+          <w:color w:val="000000" w:themeColor="text1"/>
+        </w:rPr>
+        <w:t>.</w:t>
+      </w:r>
+      <w:r>
+        <w:rPr>
+          <w:rFonts w:eastAsia="Calibri"/>
+          <w:color w:val="000000" w:themeColor="text1"/>
+        </w:rPr>
+        <w:t xml:space="preserve"> </w:t>
+      </w:r>
+      <w:r>
+        <w:rPr>
+          <w:rFonts w:eastAsia="Calibri"/>
+          <w:color w:val="000000" w:themeColor="text1"/>
+        </w:rPr>
+        <w:t xml:space="preserve">Drag-and drop cards from the </w:t>
+      </w:r>
+      <w:r>
+        <w:rPr>
+          <w:rFonts w:eastAsia="Calibri"/>
+          <w:color w:val="000000" w:themeColor="text1"/>
+        </w:rPr>
+        <w:t xml:space="preserve">grey box at the </w:t>
+      </w:r>
+      <w:r>
+        <w:rPr>
+          <w:rFonts w:eastAsia="Calibri"/>
+          <w:color w:val="000000" w:themeColor="text1"/>
+        </w:rPr>
+        <w:t xml:space="preserve">top of the page to the </w:t>
+      </w:r>
+      <w:r>
+        <w:rPr>
+          <w:rFonts w:eastAsia="Calibri"/>
+          <w:color w:val="000000" w:themeColor="text1"/>
+        </w:rPr>
+        <w:t xml:space="preserve">colored </w:t>
+      </w:r>
+      <w:r>
+        <w:rPr>
+          <w:rFonts w:eastAsia="Calibri"/>
+          <w:color w:val="000000" w:themeColor="text1"/>
+        </w:rPr>
+        <w:t xml:space="preserve">boxes below to correspond with the comments of the participants. </w:t>
+      </w:r>
+    </w:p>
+    <w:p>
+      <w:pPr>
+        <w:pStyle w:val="ListParagraph"/>
+        <w:numPr>
+          <w:ilvl w:val="1"/>
+          <w:numId w:val="3"/>
+        </w:numPr>
+        <w:rPr>
+          <w:rFonts w:eastAsia="Calibri"/>
+          <w:color w:val="000000" w:themeColor="text1"/>
+        </w:rPr>
+      </w:pPr>
+      <w:r>
+        <w:rPr>
+          <w:rFonts w:eastAsia="Calibri"/>
+          <w:color w:val="000000" w:themeColor="text1"/>
+          <w:u w:val="single"/>
+        </w:rPr>
+        <w:t>Less equitable</w:t>
+      </w:r>
+      <w:r>
+        <w:rPr>
+          <w:rFonts w:eastAsia="Calibri"/>
+          <w:color w:val="000000" w:themeColor="text1"/>
+        </w:rPr>
+        <w:t xml:space="preserve">: There are substantial differences in how different groups of people or neighborhoods are affected by this indicator which cause greater harm or risks for some groups.    </w:t>
+      </w:r>
+    </w:p>
+    <w:p>
+      <w:pPr>
+        <w:pStyle w:val="ListParagraph"/>
+        <w:numPr>
+          <w:ilvl w:val="1"/>
+          <w:numId w:val="3"/>
+        </w:numPr>
+        <w:rPr>
+          <w:rFonts w:eastAsia="Calibri"/>
+          <w:color w:val="000000" w:themeColor="text1"/>
+        </w:rPr>
+      </w:pPr>
+      <w:r>
+        <w:rPr>
+          <w:rFonts w:eastAsia="Calibri"/>
+          <w:color w:val="000000" w:themeColor="text1"/>
+          <w:u w:val="single"/>
+        </w:rPr>
+        <w:t>More equitable</w:t>
+      </w:r>
+      <w:r>
+        <w:rPr>
+          <w:rFonts w:eastAsia="Calibri"/>
+          <w:color w:val="000000" w:themeColor="text1"/>
+        </w:rPr>
+        <w:t>: There are minimal differences in how different groups of people or neighborhoods are affected by this indicator or if there are differences, they do not cause greater harm or risk for a particular group.</w:t>
+      </w:r>
+    </w:p>
+    <w:p>
+      <w:pPr>
+        <w:pStyle w:val="ListParagraph"/>
+        <w:numPr>
+          <w:ilvl w:val="1"/>
+          <w:numId w:val="3"/>
+        </w:numPr>
+      </w:pPr>
+      <w:r>
+        <w:rPr>
+          <w:u w:val="single"/>
+        </w:rPr>
+        <w:t>Example</w:t>
+      </w:r>
+      <w:r>
+        <w:t xml:space="preserve">: For the indicator “Number of homes in FEMA floodplain”, there could be a low number of homes in floodplains (more resilient), but the homes in the </w:t>
+      </w:r>
+      <w:r>
+        <w:t xml:space="preserve">floodplains belong </w:t>
+      </w:r>
+      <w:r>
+        <w:t xml:space="preserve">only </w:t>
+      </w:r>
+      <w:r>
+        <w:t>to low-income families or persons over 65 (less equitable).</w:t>
+      </w:r>
+    </w:p>
+    <w:p>
+      <w:pPr>
+        <w:spacing w:after="0" w:line="240" w:lineRule="auto"/>
+      </w:pPr>
+    </w:p>
+    <w:p>
+      <w:pPr>
+        <w:spacing w:after="0" w:line="240" w:lineRule="auto"/>
+      </w:pPr>
+    </w:p>
+    <w:p>
+      <w:pPr>
+        <w:spacing w:after="0" w:line="240" w:lineRule="auto"/>
+      </w:pPr>
+    </w:p>
+    <w:p>
+      <w:pPr>
+        <w:spacing w:after="0" w:line="240" w:lineRule="auto"/>
+        <w:jc w:val="center"/>
+      </w:pPr>
+      <w:r>
+        <w:rPr>
+          <w:noProof/>
+        </w:rPr>
+        <w:drawing>
+          <wp:inline distT="0" distB="0" distL="0" distR="0" wp14:anchorId="7E5087EC" wp14:editId="42EA2F0C">
+            <wp:extent cx="5916087" cy="3799840"/>
+            <wp:effectExtent l="0" t="0" r="8890" b="0"/>
+            <wp:docPr id="6" name="Picture 6"/>
+            <wp:cNvGraphicFramePr>
+              <a:graphicFrameLocks xmlns:a="http://schemas.openxmlformats.org/drawingml/2006/main" noChangeAspect="1"/>
+            </wp:cNvGraphicFramePr>
+            <a:graphic xmlns:a="http://schemas.openxmlformats.org/drawingml/2006/main">
+              <a:graphicData uri="http://schemas.openxmlformats.org/drawingml/2006/picture">
+                <pic:pic xmlns:pic="http://schemas.openxmlformats.org/drawingml/2006/picture">
+                  <pic:nvPicPr>
+                    <pic:cNvPr id="1" name=""/>
+                    <pic:cNvPicPr/>
+                  </pic:nvPicPr>
+                  <pic:blipFill rotWithShape="1">
+                    <a:blip r:embed="rId16"/>
+                    <a:srcRect l="457" t="592" r="-1"/>
+                    <a:stretch/>
+                  </pic:blipFill>
+                  <pic:spPr bwMode="auto">
+                    <a:xfrm>
+                      <a:off x="0" y="0"/>
+                      <a:ext cx="5916439" cy="3800066"/>
+                    </a:xfrm>
+                    <a:prstGeom prst="rect">
+                      <a:avLst/>
+                    </a:prstGeom>
+                    <a:ln>
+                      <a:noFill/>
+                    </a:ln>
+                    <a:extLst>
+                      <a:ext uri="{53640926-AAD7-44D8-BBD7-CCE9431645EC}">
+                        <a14:shadowObscured xmlns:a14="http://schemas.microsoft.com/office/drawing/2010/main"/>
+                      </a:ext>
+                    </a:extLst>
+                  </pic:spPr>
+                </pic:pic>
+              </a:graphicData>
+            </a:graphic>
+          </wp:inline>
+        </w:drawing>
+      </w:r>
+    </w:p>
+    <w:p>
+      <w:pPr>
+        <w:spacing w:after="0" w:line="240" w:lineRule="auto"/>
+      </w:pPr>
+    </w:p>
+    <w:p>
+      <w:pPr>
+        <w:pStyle w:val="Caption"/>
+        <w:spacing w:after="0"/>
+        <w:rPr>
+          <w:i w:val="0"/>
+          <w:iCs w:val="0"/>
+          <w:sz w:val="24"/>
+          <w:szCs w:val="24"/>
+        </w:rPr>
+      </w:pPr>
+      <w:r>
+        <w:rPr>
+          <w:rFonts w:ascii="Calibri" w:hAnsi="Calibri" w:eastAsia="Calibri" w:cs="Calibri"/>
+          <w:color w:val="auto"/>
+          <w:szCs w:val="28"/>
+        </w:rPr>
+        <w:t>Indicator Diagram with</w:t>
+      </w:r>
+      <w:r>
+        <w:rPr>
+          <w:rFonts w:ascii="Calibri" w:hAnsi="Calibri" w:eastAsia="Calibri" w:cs="Calibri"/>
+          <w:color w:val="auto"/>
+        </w:rPr>
+        <w:t xml:space="preserve"> </w:t>
+      </w:r>
+      <w:r>
+        <w:rPr>
+          <w:rFonts w:ascii="Calibri" w:hAnsi="Calibri" w:eastAsia="Calibri" w:cs="Calibri"/>
+          <w:color w:val="auto"/>
+        </w:rPr>
+        <w:t xml:space="preserve">Cards Sorted by Equity: An example of how the indicator cards </w:t>
+      </w:r>
+      <w:r>
+        <w:rPr>
+          <w:rFonts w:ascii="Calibri" w:hAnsi="Calibri" w:eastAsia="Calibri" w:cs="Calibri"/>
+          <w:color w:val="auto"/>
+        </w:rPr>
+        <w:t xml:space="preserve">will appear after sorting </w:t>
+      </w:r>
+      <w:r>
+        <w:rPr>
+          <w:rFonts w:ascii="Calibri" w:hAnsi="Calibri" w:eastAsia="Calibri" w:cs="Calibri"/>
+          <w:color w:val="auto"/>
+        </w:rPr>
+        <w:t xml:space="preserve">vertically from less equitable to more equitable </w:t>
+      </w:r>
+      <w:r>
+        <w:rPr>
+          <w:rFonts w:ascii="Calibri" w:hAnsi="Calibri" w:eastAsia="Calibri" w:cs="Calibri"/>
+          <w:color w:val="auto"/>
+        </w:rPr>
+        <w:t>(</w:t>
+      </w:r>
+      <w:r>
+        <w:rPr>
+          <w:rFonts w:ascii="Calibri" w:hAnsi="Calibri" w:eastAsia="Calibri" w:cs="Calibri"/>
+          <w:color w:val="auto"/>
+        </w:rPr>
+        <w:t>after sort</w:t>
+      </w:r>
+      <w:r>
+        <w:rPr>
+          <w:rFonts w:ascii="Calibri" w:hAnsi="Calibri" w:eastAsia="Calibri" w:cs="Calibri"/>
+          <w:color w:val="auto"/>
+        </w:rPr>
+        <w:t>ing</w:t>
+      </w:r>
+      <w:r>
+        <w:rPr>
+          <w:rFonts w:ascii="Calibri" w:hAnsi="Calibri" w:eastAsia="Calibri" w:cs="Calibri"/>
+          <w:color w:val="auto"/>
+        </w:rPr>
+        <w:t xml:space="preserve"> based on resilience.</w:t>
+      </w:r>
+      <w:r>
+        <w:rPr>
+          <w:rFonts w:ascii="Calibri" w:hAnsi="Calibri" w:eastAsia="Calibri" w:cs="Calibri"/>
+          <w:color w:val="auto"/>
+        </w:rPr>
+        <w:t>)</w:t>
+      </w:r>
+      <w:r>
+        <w:br/>
+      </w:r>
+    </w:p>
+    <w:p>
+      <w:pPr>
+        <w:pStyle w:val="ListParagraph"/>
+        <w:numPr>
+          <w:ilvl w:val="0"/>
+          <w:numId w:val="1"/>
+        </w:numPr>
+        <w:rPr>
+          <w:rFonts w:eastAsia="Calibri"/>
+          <w:color w:val="000000" w:themeColor="text1"/>
+        </w:rPr>
+      </w:pPr>
+      <w:r>
+        <w:rPr>
+          <w:rFonts w:eastAsia="Calibri"/>
+          <w:color w:val="000000" w:themeColor="text1"/>
+        </w:rPr>
         <w:t xml:space="preserve">Next, </w:t>
       </w:r>
       <w:r>
@@ -2884,7 +3354,7 @@
       <w:headerReference w:type="default" r:id="rId17"/>
       <w:footerReference w:type="even" r:id="rId18"/>
       <w:footerReference w:type="default" r:id="rId19"/>
-      <w:pgSz w:w="12240" w:h="15840"/>
+      <w:pgSz w:w="12240" w:h="15840" w:orient="portrait"/>
       <w:pgMar w:top="1440" w:right="1440" w:bottom="1440" w:left="1440" w:header="720" w:footer="720" w:gutter="0"/>
       <w:cols w:space="720"/>
       <w:docGrid w:linePitch="360"/>
@@ -2923,7 +3393,7 @@
   <w:p>
     <w:pPr>
       <w:pStyle w:val="Footer"/>
-      <w:framePr w:wrap="none" w:vAnchor="text" w:hAnchor="margin" w:xAlign="right" w:y="1"/>
+      <w:framePr w:wrap="none" w:hAnchor="margin" w:vAnchor="text" w:xAlign="right" w:y="1"/>
       <w:rPr>
         <w:rStyle w:val="PageNumber"/>
       </w:rPr>
@@ -2978,7 +3448,7 @@
       <w:p>
         <w:pPr>
           <w:pStyle w:val="Footer"/>
-          <w:framePr w:wrap="none" w:vAnchor="text" w:hAnchor="margin" w:xAlign="right" w:y="1"/>
+          <w:framePr w:wrap="none" w:hAnchor="margin" w:vAnchor="text" w:xAlign="right" w:y="1"/>
           <w:rPr>
             <w:rStyle w:val="PageNumber"/>
           </w:rPr>
@@ -3030,6 +3500,8 @@
     </w:pPr>
     <w:r>
       <w:tab/>
+    </w:r>
+    <w:r>
       <w:t xml:space="preserve">   </w:t>
     </w:r>
   </w:p>
@@ -3062,7 +3534,7 @@
 </file>
 
 <file path=word/header1.xml><?xml version="1.0" encoding="utf-8"?>
-<w:hdr xmlns:wpc="http://schemas.microsoft.com/office/word/2010/wordprocessingCanvas" xmlns:cx="http://schemas.microsoft.com/office/drawing/2014/chartex" xmlns:cx1="http://schemas.microsoft.com/office/drawing/2015/9/8/chartex" xmlns:cx2="http://schemas.microsoft.com/office/drawing/2015/10/21/chartex" xmlns:cx3="http://schemas.microsoft.com/office/drawing/2016/5/9/chartex" xmlns:cx4="http://schemas.microsoft.com/office/drawing/2016/5/10/chartex" xmlns:cx5="http://schemas.microsoft.com/office/drawing/2016/5/11/chartex" xmlns:cx6="http://schemas.microsoft.com/office/drawing/2016/5/12/chartex" xmlns:cx7="http://schemas.microsoft.com/office/drawing/2016/5/13/chartex" xmlns:cx8="http://schemas.microsoft.com/office/drawing/2016/5/14/chartex" xmlns:mc="http://schemas.openxmlformats.org/markup-compatibility/2006" xmlns:aink="http://schemas.microsoft.com/office/drawing/2016/ink" xmlns:am3d="http://schemas.microsoft.com/office/drawing/2017/model3d" xmlns:o="urn:schemas-microsoft-com:office:office" xmlns:oel="http://schemas.microsoft.com/office/2019/extlst" xmlns:r="http://schemas.openxmlformats.org/officeDocument/2006/relationships" xmlns:m="http://schemas.openxmlformats.org/officeDocument/2006/math" xmlns:v="urn:schemas-microsoft-com:vml" xmlns:wp14="http://schemas.microsoft.com/office/word/2010/wordprocessingDrawing" xmlns:wp="http://schemas.openxmlformats.org/drawingml/2006/wordprocessingDrawing" xmlns:w10="urn:schemas-microsoft-com:office:word" xmlns:w="http://schemas.openxmlformats.org/wordprocessingml/2006/main" xmlns:w14="http://schemas.microsoft.com/office/word/2010/wordml" xmlns:w15="http://schemas.microsoft.com/office/word/2012/wordml" xmlns:w16cex="http://schemas.microsoft.com/office/word/2018/wordml/cex" xmlns:w16cid="http://schemas.microsoft.com/office/word/2016/wordml/cid" xmlns:w16="http://schemas.microsoft.com/office/word/2018/wordml" xmlns:w16sdtdh="http://schemas.microsoft.com/office/word/2020/wordml/sdtdatahash" xmlns:w16se="http://schemas.microsoft.com/office/word/2015/wordml/symex" xmlns:wpg="http://schemas.microsoft.com/office/word/2010/wordprocessingGroup" xmlns:wpi="http://schemas.microsoft.com/office/word/2010/wordprocessingInk" xmlns:wne="http://schemas.microsoft.com/office/word/2006/wordml" xmlns:wps="http://schemas.microsoft.com/office/word/2010/wordprocessingShape" mc:Ignorable="w14 w15 w16se w16cid w16 w16cex w16sdtdh wp14">
+<w:hdr xmlns:wpc="http://schemas.microsoft.com/office/word/2010/wordprocessingCanvas" xmlns:cx="http://schemas.microsoft.com/office/drawing/2014/chartex" xmlns:cx1="http://schemas.microsoft.com/office/drawing/2015/9/8/chartex" xmlns:cx2="http://schemas.microsoft.com/office/drawing/2015/10/21/chartex" xmlns:cx3="http://schemas.microsoft.com/office/drawing/2016/5/9/chartex" xmlns:cx4="http://schemas.microsoft.com/office/drawing/2016/5/10/chartex" xmlns:cx5="http://schemas.microsoft.com/office/drawing/2016/5/11/chartex" xmlns:cx6="http://schemas.microsoft.com/office/drawing/2016/5/12/chartex" xmlns:cx7="http://schemas.microsoft.com/office/drawing/2016/5/13/chartex" xmlns:cx8="http://schemas.microsoft.com/office/drawing/2016/5/14/chartex" xmlns:mc="http://schemas.openxmlformats.org/markup-compatibility/2006" xmlns:aink="http://schemas.microsoft.com/office/drawing/2016/ink" xmlns:am3d="http://schemas.microsoft.com/office/drawing/2017/model3d" xmlns:o="urn:schemas-microsoft-com:office:office" xmlns:oel="http://schemas.microsoft.com/office/2019/extlst" xmlns:r="http://schemas.openxmlformats.org/officeDocument/2006/relationships" xmlns:m="http://schemas.openxmlformats.org/officeDocument/2006/math" xmlns:v="urn:schemas-microsoft-com:vml" xmlns:wp14="http://schemas.microsoft.com/office/word/2010/wordprocessingDrawing" xmlns:wp="http://schemas.openxmlformats.org/drawingml/2006/wordprocessingDrawing" xmlns:w10="urn:schemas-microsoft-com:office:word" xmlns:w="http://schemas.openxmlformats.org/wordprocessingml/2006/main" xmlns:w14="http://schemas.microsoft.com/office/word/2010/wordml" xmlns:w15="http://schemas.microsoft.com/office/word/2012/wordml" xmlns:w16cex="http://schemas.microsoft.com/office/word/2018/wordml/cex" xmlns:w16cid="http://schemas.microsoft.com/office/word/2016/wordml/cid" xmlns:w16="http://schemas.microsoft.com/office/word/2018/wordml" xmlns:w16sdtdh="http://schemas.microsoft.com/office/word/2020/wordml/sdtdatahash" xmlns:w16se="http://schemas.microsoft.com/office/word/2015/wordml/symex" xmlns:wpg="http://schemas.microsoft.com/office/word/2010/wordprocessingGroup" xmlns:wpi="http://schemas.microsoft.com/office/word/2010/wordprocessingInk" xmlns:wne="http://schemas.microsoft.com/office/word/2006/wordml" xmlns:wps="http://schemas.microsoft.com/office/word/2010/wordprocessingShape" xmlns:a="http://schemas.openxmlformats.org/drawingml/2006/main" xmlns:pic="http://schemas.openxmlformats.org/drawingml/2006/picture" xmlns:a14="http://schemas.microsoft.com/office/drawing/2010/main" mc:Ignorable="w14 w15 w16se w16cid w16 w16cex w16sdtdh wp14">
   <w:p>
     <w:pPr>
       <w:pStyle w:val="Header"/>
@@ -3304,6 +3776,95 @@
     </w:lvl>
   </w:abstractNum>
   <w:abstractNum w:abstractNumId="2" w15:restartNumberingAfterBreak="0">
+    <w:nsid w:val="190B6CAE"/>
+    <w:multiLevelType w:val="hybridMultilevel"/>
+    <w:tmpl w:val="CCE88ABE"/>
+    <w:lvl w:ilvl="0" w:tplc="0409000F">
+      <w:start w:val="1"/>
+      <w:numFmt w:val="decimal"/>
+      <w:lvlText w:val="%1."/>
+      <w:lvlJc w:val="left"/>
+      <w:pPr>
+        <w:ind w:left="720" w:hanging="360"/>
+      </w:pPr>
+      <w:rPr>
+        <w:rFonts w:hint="default"/>
+      </w:rPr>
+    </w:lvl>
+    <w:lvl w:ilvl="1" w:tplc="04090019">
+      <w:start w:val="1"/>
+      <w:numFmt w:val="lowerLetter"/>
+      <w:lvlText w:val="%2."/>
+      <w:lvlJc w:val="left"/>
+      <w:pPr>
+        <w:ind w:left="1440" w:hanging="360"/>
+      </w:pPr>
+    </w:lvl>
+    <w:lvl w:ilvl="2" w:tplc="0409001B">
+      <w:start w:val="1"/>
+      <w:numFmt w:val="lowerRoman"/>
+      <w:lvlText w:val="%3."/>
+      <w:lvlJc w:val="right"/>
+      <w:pPr>
+        <w:ind w:left="2160" w:hanging="180"/>
+      </w:pPr>
+    </w:lvl>
+    <w:lvl w:ilvl="3" w:tplc="0409000F">
+      <w:start w:val="1"/>
+      <w:numFmt w:val="decimal"/>
+      <w:lvlText w:val="%4."/>
+      <w:lvlJc w:val="left"/>
+      <w:pPr>
+        <w:ind w:left="2880" w:hanging="360"/>
+      </w:pPr>
+    </w:lvl>
+    <w:lvl w:ilvl="4" w:tplc="04090019" w:tentative="1">
+      <w:start w:val="1"/>
+      <w:numFmt w:val="lowerLetter"/>
+      <w:lvlText w:val="%5."/>
+      <w:lvlJc w:val="left"/>
+      <w:pPr>
+        <w:ind w:left="3600" w:hanging="360"/>
+      </w:pPr>
+    </w:lvl>
+    <w:lvl w:ilvl="5" w:tplc="0409001B" w:tentative="1">
+      <w:start w:val="1"/>
+      <w:numFmt w:val="lowerRoman"/>
+      <w:lvlText w:val="%6."/>
+      <w:lvlJc w:val="right"/>
+      <w:pPr>
+        <w:ind w:left="4320" w:hanging="180"/>
+      </w:pPr>
+    </w:lvl>
+    <w:lvl w:ilvl="6" w:tplc="0409000F" w:tentative="1">
+      <w:start w:val="1"/>
+      <w:numFmt w:val="decimal"/>
+      <w:lvlText w:val="%7."/>
+      <w:lvlJc w:val="left"/>
+      <w:pPr>
+        <w:ind w:left="5040" w:hanging="360"/>
+      </w:pPr>
+    </w:lvl>
+    <w:lvl w:ilvl="7" w:tplc="04090019" w:tentative="1">
+      <w:start w:val="1"/>
+      <w:numFmt w:val="lowerLetter"/>
+      <w:lvlText w:val="%8."/>
+      <w:lvlJc w:val="left"/>
+      <w:pPr>
+        <w:ind w:left="5760" w:hanging="360"/>
+      </w:pPr>
+    </w:lvl>
+    <w:lvl w:ilvl="8" w:tplc="0409001B" w:tentative="1">
+      <w:start w:val="1"/>
+      <w:numFmt w:val="lowerRoman"/>
+      <w:lvlText w:val="%9."/>
+      <w:lvlJc w:val="right"/>
+      <w:pPr>
+        <w:ind w:left="6480" w:hanging="180"/>
+      </w:pPr>
+    </w:lvl>
+  </w:abstractNum>
+  <w:abstractNum w:abstractNumId="3" w15:restartNumberingAfterBreak="0">
     <w:nsid w:val="36BC696E"/>
     <w:multiLevelType w:val="hybridMultilevel"/>
     <w:tmpl w:val="4904A682"/>
@@ -3389,7 +3950,7 @@
       </w:pPr>
     </w:lvl>
   </w:abstractNum>
-  <w:abstractNum w:abstractNumId="3" w15:restartNumberingAfterBreak="0">
+  <w:abstractNum w:abstractNumId="4" w15:restartNumberingAfterBreak="0">
     <w:nsid w:val="40EF7486"/>
     <w:multiLevelType w:val="hybridMultilevel"/>
     <w:tmpl w:val="E96C6A86"/>
@@ -3475,7 +4036,7 @@
       </w:pPr>
     </w:lvl>
   </w:abstractNum>
-  <w:abstractNum w:abstractNumId="4" w15:restartNumberingAfterBreak="0">
+  <w:abstractNum w:abstractNumId="5" w15:restartNumberingAfterBreak="0">
     <w:nsid w:val="4B774607"/>
     <w:multiLevelType w:val="multilevel"/>
     <w:tmpl w:val="5A4EDAB2"/>
@@ -3492,7 +4053,7 @@
         <w:ind w:left="720" w:hanging="360"/>
       </w:pPr>
       <w:rPr>
-        <w:rFonts w:ascii="Symbol" w:hAnsi="Symbol" w:hint="default"/>
+        <w:rFonts w:hint="default" w:ascii="Symbol" w:hAnsi="Symbol"/>
         <w:sz w:val="20"/>
       </w:rPr>
     </w:lvl>
@@ -3508,7 +4069,7 @@
         <w:ind w:left="1440" w:hanging="360"/>
       </w:pPr>
       <w:rPr>
-        <w:rFonts w:ascii="Symbol" w:hAnsi="Symbol" w:hint="default"/>
+        <w:rFonts w:hint="default" w:ascii="Symbol" w:hAnsi="Symbol"/>
         <w:sz w:val="20"/>
       </w:rPr>
     </w:lvl>
@@ -3524,7 +4085,7 @@
         <w:ind w:left="2160" w:hanging="360"/>
       </w:pPr>
       <w:rPr>
-        <w:rFonts w:ascii="Symbol" w:hAnsi="Symbol" w:hint="default"/>
+        <w:rFonts w:hint="default" w:ascii="Symbol" w:hAnsi="Symbol"/>
         <w:sz w:val="20"/>
       </w:rPr>
     </w:lvl>
@@ -3540,7 +4101,7 @@
         <w:ind w:left="2880" w:hanging="360"/>
       </w:pPr>
       <w:rPr>
-        <w:rFonts w:ascii="Symbol" w:hAnsi="Symbol" w:hint="default"/>
+        <w:rFonts w:hint="default" w:ascii="Symbol" w:hAnsi="Symbol"/>
         <w:sz w:val="20"/>
       </w:rPr>
     </w:lvl>
@@ -3556,7 +4117,7 @@
         <w:ind w:left="3600" w:hanging="360"/>
       </w:pPr>
       <w:rPr>
-        <w:rFonts w:ascii="Symbol" w:hAnsi="Symbol" w:hint="default"/>
+        <w:rFonts w:hint="default" w:ascii="Symbol" w:hAnsi="Symbol"/>
         <w:sz w:val="20"/>
       </w:rPr>
     </w:lvl>
@@ -3572,7 +4133,7 @@
         <w:ind w:left="4320" w:hanging="360"/>
       </w:pPr>
       <w:rPr>
-        <w:rFonts w:ascii="Symbol" w:hAnsi="Symbol" w:hint="default"/>
+        <w:rFonts w:hint="default" w:ascii="Symbol" w:hAnsi="Symbol"/>
         <w:sz w:val="20"/>
       </w:rPr>
     </w:lvl>
@@ -3588,7 +4149,7 @@
         <w:ind w:left="5040" w:hanging="360"/>
       </w:pPr>
       <w:rPr>
-        <w:rFonts w:ascii="Symbol" w:hAnsi="Symbol" w:hint="default"/>
+        <w:rFonts w:hint="default" w:ascii="Symbol" w:hAnsi="Symbol"/>
         <w:sz w:val="20"/>
       </w:rPr>
     </w:lvl>
@@ -3604,7 +4165,7 @@
         <w:ind w:left="5760" w:hanging="360"/>
       </w:pPr>
       <w:rPr>
-        <w:rFonts w:ascii="Symbol" w:hAnsi="Symbol" w:hint="default"/>
+        <w:rFonts w:hint="default" w:ascii="Symbol" w:hAnsi="Symbol"/>
         <w:sz w:val="20"/>
       </w:rPr>
     </w:lvl>
@@ -3620,12 +4181,12 @@
         <w:ind w:left="6480" w:hanging="360"/>
       </w:pPr>
       <w:rPr>
-        <w:rFonts w:ascii="Symbol" w:hAnsi="Symbol" w:hint="default"/>
+        <w:rFonts w:hint="default" w:ascii="Symbol" w:hAnsi="Symbol"/>
         <w:sz w:val="20"/>
       </w:rPr>
     </w:lvl>
   </w:abstractNum>
-  <w:abstractNum w:abstractNumId="5" w15:restartNumberingAfterBreak="0">
+  <w:abstractNum w:abstractNumId="6" w15:restartNumberingAfterBreak="0">
     <w:nsid w:val="502DEFE9"/>
     <w:multiLevelType w:val="hybridMultilevel"/>
     <w:tmpl w:val="6FFA46A2"/>
@@ -3714,7 +4275,7 @@
       </w:pPr>
     </w:lvl>
   </w:abstractNum>
-  <w:abstractNum w:abstractNumId="6" w15:restartNumberingAfterBreak="0">
+  <w:abstractNum w:abstractNumId="7" w15:restartNumberingAfterBreak="0">
     <w:nsid w:val="734D34C7"/>
     <w:multiLevelType w:val="hybridMultilevel"/>
     <w:tmpl w:val="6FFA46A2"/>
@@ -3804,19 +4365,19 @@
     </w:lvl>
   </w:abstractNum>
   <w:num w:numId="1" w16cid:durableId="165825239">
+    <w:abstractNumId w:val="4"/>
+  </w:num>
+  <w:num w:numId="2" w16cid:durableId="1559851923">
+    <w:abstractNumId w:val="6"/>
+  </w:num>
+  <w:num w:numId="3" w16cid:durableId="358045037">
     <w:abstractNumId w:val="3"/>
   </w:num>
-  <w:num w:numId="2" w16cid:durableId="1559851923">
+  <w:num w:numId="4" w16cid:durableId="1883051699">
     <w:abstractNumId w:val="5"/>
   </w:num>
-  <w:num w:numId="3" w16cid:durableId="358045037">
-    <w:abstractNumId w:val="2"/>
-  </w:num>
-  <w:num w:numId="4" w16cid:durableId="1883051699">
-    <w:abstractNumId w:val="4"/>
-  </w:num>
   <w:num w:numId="5" w16cid:durableId="1659531915">
-    <w:abstractNumId w:val="6"/>
+    <w:abstractNumId w:val="7"/>
   </w:num>
   <w:num w:numId="6" w16cid:durableId="1508055691">
     <w:abstractNumId w:val="1"/>
@@ -3824,16 +4385,19 @@
   <w:num w:numId="7" w16cid:durableId="201485362">
     <w:abstractNumId w:val="0"/>
   </w:num>
+  <w:num w:numId="8" w16cid:durableId="421265576">
+    <w:abstractNumId w:val="2"/>
+  </w:num>
   <w:numIdMacAtCleanup w:val="3"/>
 </w:numbering>
 </file>
 
 <file path=word/styles.xml><?xml version="1.0" encoding="utf-8"?>
-<w:styles xmlns:mc="http://schemas.openxmlformats.org/markup-compatibility/2006" xmlns:r="http://schemas.openxmlformats.org/officeDocument/2006/relationships" xmlns:w="http://schemas.openxmlformats.org/wordprocessingml/2006/main" xmlns:w14="http://schemas.microsoft.com/office/word/2010/wordml" xmlns:w15="http://schemas.microsoft.com/office/word/2012/wordml" xmlns:w16cex="http://schemas.microsoft.com/office/word/2018/wordml/cex" xmlns:w16cid="http://schemas.microsoft.com/office/word/2016/wordml/cid" xmlns:w16="http://schemas.microsoft.com/office/word/2018/wordml" xmlns:w16sdtdh="http://schemas.microsoft.com/office/word/2020/wordml/sdtdatahash" xmlns:w16se="http://schemas.microsoft.com/office/word/2015/wordml/symex" mc:Ignorable="w14 w15 w16se w16cid w16 w16cex w16sdtdh">
+<w:styles xmlns:wp14="http://schemas.microsoft.com/office/word/2010/wordprocessingDrawing" xmlns:mc="http://schemas.openxmlformats.org/markup-compatibility/2006" xmlns:r="http://schemas.openxmlformats.org/officeDocument/2006/relationships" xmlns:w="http://schemas.openxmlformats.org/wordprocessingml/2006/main" xmlns:w14="http://schemas.microsoft.com/office/word/2010/wordml" xmlns:w15="http://schemas.microsoft.com/office/word/2012/wordml" xmlns:w16cex="http://schemas.microsoft.com/office/word/2018/wordml/cex" xmlns:w16cid="http://schemas.microsoft.com/office/word/2016/wordml/cid" xmlns:w16="http://schemas.microsoft.com/office/word/2018/wordml" xmlns:w16sdtdh="http://schemas.microsoft.com/office/word/2020/wordml/sdtdatahash" xmlns:w16se="http://schemas.microsoft.com/office/word/2015/wordml/symex" mc:Ignorable="w14 w15 w16se w16cid w16 w16cex w16sdtdh wp14">
   <w:docDefaults>
     <w:rPrDefault>
       <w:rPr>
-        <w:rFonts w:asciiTheme="minorHAnsi" w:eastAsiaTheme="minorHAnsi" w:hAnsiTheme="minorHAnsi" w:cstheme="minorBidi"/>
+        <w:rFonts w:asciiTheme="minorHAnsi" w:hAnsiTheme="minorHAnsi" w:eastAsiaTheme="minorHAnsi" w:cstheme="minorBidi"/>
         <w:sz w:val="22"/>
         <w:szCs w:val="22"/>
         <w:lang w:val="en-US" w:eastAsia="en-US" w:bidi="ar-SA"/>
@@ -3848,14 +4412,14 @@
   <w:latentStyles w:defLockedState="0" w:defUIPriority="99" w:defSemiHidden="0" w:defUnhideWhenUsed="0" w:defQFormat="0" w:count="376">
     <w:lsdException w:name="Normal" w:uiPriority="0" w:qFormat="1"/>
     <w:lsdException w:name="heading 1" w:uiPriority="9" w:qFormat="1"/>
-    <w:lsdException w:name="heading 2" w:semiHidden="1" w:uiPriority="9" w:unhideWhenUsed="1" w:qFormat="1"/>
-    <w:lsdException w:name="heading 3" w:semiHidden="1" w:uiPriority="9" w:unhideWhenUsed="1" w:qFormat="1"/>
-    <w:lsdException w:name="heading 4" w:semiHidden="1" w:uiPriority="9" w:unhideWhenUsed="1" w:qFormat="1"/>
-    <w:lsdException w:name="heading 5" w:semiHidden="1" w:uiPriority="9" w:unhideWhenUsed="1" w:qFormat="1"/>
-    <w:lsdException w:name="heading 6" w:semiHidden="1" w:uiPriority="9" w:unhideWhenUsed="1" w:qFormat="1"/>
-    <w:lsdException w:name="heading 7" w:semiHidden="1" w:uiPriority="9" w:unhideWhenUsed="1" w:qFormat="1"/>
-    <w:lsdException w:name="heading 8" w:semiHidden="1" w:uiPriority="9" w:unhideWhenUsed="1" w:qFormat="1"/>
-    <w:lsdException w:name="heading 9" w:semiHidden="1" w:uiPriority="9" w:unhideWhenUsed="1" w:qFormat="1"/>
+    <w:lsdException w:name="heading 2" w:uiPriority="9" w:semiHidden="1" w:unhideWhenUsed="1" w:qFormat="1"/>
+    <w:lsdException w:name="heading 3" w:uiPriority="9" w:semiHidden="1" w:unhideWhenUsed="1" w:qFormat="1"/>
+    <w:lsdException w:name="heading 4" w:uiPriority="9" w:semiHidden="1" w:unhideWhenUsed="1" w:qFormat="1"/>
+    <w:lsdException w:name="heading 5" w:uiPriority="9" w:semiHidden="1" w:unhideWhenUsed="1" w:qFormat="1"/>
+    <w:lsdException w:name="heading 6" w:uiPriority="9" w:semiHidden="1" w:unhideWhenUsed="1" w:qFormat="1"/>
+    <w:lsdException w:name="heading 7" w:uiPriority="9" w:semiHidden="1" w:unhideWhenUsed="1" w:qFormat="1"/>
+    <w:lsdException w:name="heading 8" w:uiPriority="9" w:semiHidden="1" w:unhideWhenUsed="1" w:qFormat="1"/>
+    <w:lsdException w:name="heading 9" w:uiPriority="9" w:semiHidden="1" w:unhideWhenUsed="1" w:qFormat="1"/>
     <w:lsdException w:name="index 1" w:semiHidden="1" w:unhideWhenUsed="1"/>
     <w:lsdException w:name="index 2" w:semiHidden="1" w:unhideWhenUsed="1"/>
     <w:lsdException w:name="index 3" w:semiHidden="1" w:unhideWhenUsed="1"/>
@@ -3865,22 +4429,22 @@
     <w:lsdException w:name="index 7" w:semiHidden="1" w:unhideWhenUsed="1"/>
     <w:lsdException w:name="index 8" w:semiHidden="1" w:unhideWhenUsed="1"/>
     <w:lsdException w:name="index 9" w:semiHidden="1" w:unhideWhenUsed="1"/>
-    <w:lsdException w:name="toc 1" w:semiHidden="1" w:uiPriority="39" w:unhideWhenUsed="1"/>
-    <w:lsdException w:name="toc 2" w:semiHidden="1" w:uiPriority="39" w:unhideWhenUsed="1"/>
-    <w:lsdException w:name="toc 3" w:semiHidden="1" w:uiPriority="39" w:unhideWhenUsed="1"/>
-    <w:lsdException w:name="toc 4" w:semiHidden="1" w:uiPriority="39" w:unhideWhenUsed="1"/>
-    <w:lsdException w:name="toc 5" w:semiHidden="1" w:uiPriority="39" w:unhideWhenUsed="1"/>
-    <w:lsdException w:name="toc 6" w:semiHidden="1" w:uiPriority="39" w:unhideWhenUsed="1"/>
-    <w:lsdException w:name="toc 7" w:semiHidden="1" w:uiPriority="39" w:unhideWhenUsed="1"/>
-    <w:lsdException w:name="toc 8" w:semiHidden="1" w:uiPriority="39" w:unhideWhenUsed="1"/>
-    <w:lsdException w:name="toc 9" w:semiHidden="1" w:uiPriority="39" w:unhideWhenUsed="1"/>
+    <w:lsdException w:name="toc 1" w:uiPriority="39" w:semiHidden="1" w:unhideWhenUsed="1"/>
+    <w:lsdException w:name="toc 2" w:uiPriority="39" w:semiHidden="1" w:unhideWhenUsed="1"/>
+    <w:lsdException w:name="toc 3" w:uiPriority="39" w:semiHidden="1" w:unhideWhenUsed="1"/>
+    <w:lsdException w:name="toc 4" w:uiPriority="39" w:semiHidden="1" w:unhideWhenUsed="1"/>
+    <w:lsdException w:name="toc 5" w:uiPriority="39" w:semiHidden="1" w:unhideWhenUsed="1"/>
+    <w:lsdException w:name="toc 6" w:uiPriority="39" w:semiHidden="1" w:unhideWhenUsed="1"/>
+    <w:lsdException w:name="toc 7" w:uiPriority="39" w:semiHidden="1" w:unhideWhenUsed="1"/>
+    <w:lsdException w:name="toc 8" w:uiPriority="39" w:semiHidden="1" w:unhideWhenUsed="1"/>
+    <w:lsdException w:name="toc 9" w:uiPriority="39" w:semiHidden="1" w:unhideWhenUsed="1"/>
     <w:lsdException w:name="Normal Indent" w:semiHidden="1" w:unhideWhenUsed="1"/>
     <w:lsdException w:name="footnote text" w:semiHidden="1" w:unhideWhenUsed="1"/>
     <w:lsdException w:name="annotation text" w:semiHidden="1" w:unhideWhenUsed="1"/>
     <w:lsdException w:name="header" w:semiHidden="1" w:unhideWhenUsed="1"/>
     <w:lsdException w:name="footer" w:semiHidden="1" w:unhideWhenUsed="1"/>
     <w:lsdException w:name="index heading" w:semiHidden="1" w:unhideWhenUsed="1"/>
-    <w:lsdException w:name="caption" w:semiHidden="1" w:uiPriority="35" w:unhideWhenUsed="1" w:qFormat="1"/>
+    <w:lsdException w:name="caption" w:uiPriority="35" w:semiHidden="1" w:unhideWhenUsed="1" w:qFormat="1"/>
     <w:lsdException w:name="table of figures" w:semiHidden="1" w:unhideWhenUsed="1"/>
     <w:lsdException w:name="envelope address" w:semiHidden="1" w:unhideWhenUsed="1"/>
     <w:lsdException w:name="envelope return" w:semiHidden="1" w:unhideWhenUsed="1"/>
@@ -3911,7 +4475,7 @@
     <w:lsdException w:name="Title" w:uiPriority="10" w:qFormat="1"/>
     <w:lsdException w:name="Closing" w:semiHidden="1" w:unhideWhenUsed="1"/>
     <w:lsdException w:name="Signature" w:semiHidden="1" w:unhideWhenUsed="1"/>
-    <w:lsdException w:name="Default Paragraph Font" w:semiHidden="1" w:uiPriority="1" w:unhideWhenUsed="1"/>
+    <w:lsdException w:name="Default Paragraph Font" w:uiPriority="1" w:semiHidden="1" w:unhideWhenUsed="1"/>
     <w:lsdException w:name="Body Text" w:semiHidden="1" w:unhideWhenUsed="1"/>
     <w:lsdException w:name="Body Text Indent" w:semiHidden="1" w:unhideWhenUsed="1"/>
     <w:lsdException w:name="List Continue" w:semiHidden="1" w:unhideWhenUsed="1"/>
@@ -4111,8 +4675,8 @@
     <w:lsdException w:name="Subtle Reference" w:uiPriority="31" w:qFormat="1"/>
     <w:lsdException w:name="Intense Reference" w:uiPriority="32" w:qFormat="1"/>
     <w:lsdException w:name="Book Title" w:uiPriority="33" w:qFormat="1"/>
-    <w:lsdException w:name="Bibliography" w:semiHidden="1" w:uiPriority="37" w:unhideWhenUsed="1"/>
-    <w:lsdException w:name="TOC Heading" w:semiHidden="1" w:uiPriority="39" w:unhideWhenUsed="1" w:qFormat="1"/>
+    <w:lsdException w:name="Bibliography" w:uiPriority="37" w:semiHidden="1" w:unhideWhenUsed="1"/>
+    <w:lsdException w:name="TOC Heading" w:uiPriority="39" w:semiHidden="1" w:unhideWhenUsed="1" w:qFormat="1"/>
     <w:lsdException w:name="Plain Table 1" w:uiPriority="41"/>
     <w:lsdException w:name="Plain Table 2" w:uiPriority="42"/>
     <w:lsdException w:name="Plain Table 3" w:uiPriority="43"/>
@@ -4223,7 +4787,7 @@
     <w:lsdException w:name="Unresolved Mention" w:semiHidden="1" w:unhideWhenUsed="1"/>
     <w:lsdException w:name="Smart Link" w:semiHidden="1" w:unhideWhenUsed="1"/>
   </w:latentStyles>
-  <w:style w:type="paragraph" w:default="1" w:styleId="Normal">
+  <w:style w:type="paragraph" w:styleId="Normal" w:default="1">
     <w:name w:val="Normal"/>
     <w:qFormat/>
   </w:style>
@@ -4261,7 +4825,7 @@
       <w:outlineLvl w:val="1"/>
     </w:pPr>
     <w:rPr>
-      <w:rFonts w:asciiTheme="majorHAnsi" w:eastAsiaTheme="majorEastAsia" w:hAnsiTheme="majorHAnsi" w:cstheme="majorBidi"/>
+      <w:rFonts w:asciiTheme="majorHAnsi" w:hAnsiTheme="majorHAnsi" w:eastAsiaTheme="majorEastAsia" w:cstheme="majorBidi"/>
       <w:b/>
       <w:bCs/>
       <w:color w:val="000000" w:themeColor="text1"/>
@@ -4285,7 +4849,7 @@
       <w:outlineLvl w:val="2"/>
     </w:pPr>
     <w:rPr>
-      <w:rFonts w:asciiTheme="majorHAnsi" w:eastAsiaTheme="majorEastAsia" w:hAnsiTheme="majorHAnsi" w:cstheme="majorBidi"/>
+      <w:rFonts w:asciiTheme="majorHAnsi" w:hAnsiTheme="majorHAnsi" w:eastAsiaTheme="majorEastAsia" w:cstheme="majorBidi"/>
       <w:b/>
       <w:bCs/>
       <w:color w:val="000000" w:themeColor="text1"/>
@@ -4293,13 +4857,13 @@
       <w:szCs w:val="24"/>
     </w:rPr>
   </w:style>
-  <w:style w:type="character" w:default="1" w:styleId="DefaultParagraphFont">
+  <w:style w:type="character" w:styleId="DefaultParagraphFont" w:default="1">
     <w:name w:val="Default Paragraph Font"/>
     <w:uiPriority w:val="1"/>
     <w:semiHidden/>
     <w:unhideWhenUsed/>
   </w:style>
-  <w:style w:type="table" w:default="1" w:styleId="TableNormal">
+  <w:style w:type="table" w:styleId="TableNormal" w:default="1">
     <w:name w:val="Normal Table"/>
     <w:uiPriority w:val="99"/>
     <w:semiHidden/>
@@ -4314,23 +4878,23 @@
       </w:tblCellMar>
     </w:tblPr>
   </w:style>
-  <w:style w:type="numbering" w:default="1" w:styleId="NoList">
+  <w:style w:type="numbering" w:styleId="NoList" w:default="1">
     <w:name w:val="No List"/>
     <w:uiPriority w:val="99"/>
     <w:semiHidden/>
     <w:unhideWhenUsed/>
   </w:style>
-  <w:style w:type="character" w:customStyle="1" w:styleId="normaltextrun">
+  <w:style w:type="character" w:styleId="normaltextrun" w:customStyle="1">
     <w:name w:val="normaltextrun"/>
     <w:basedOn w:val="DefaultParagraphFont"/>
     <w:rsid w:val="00F435F3"/>
   </w:style>
-  <w:style w:type="character" w:customStyle="1" w:styleId="eop">
+  <w:style w:type="character" w:styleId="eop" w:customStyle="1">
     <w:name w:val="eop"/>
     <w:basedOn w:val="DefaultParagraphFont"/>
     <w:rsid w:val="00F435F3"/>
   </w:style>
-  <w:style w:type="paragraph" w:customStyle="1" w:styleId="paragraph">
+  <w:style w:type="paragraph" w:styleId="paragraph" w:customStyle="1">
     <w:name w:val="paragraph"/>
     <w:basedOn w:val="Normal"/>
     <w:rsid w:val="00F435F3"/>
@@ -4338,17 +4902,17 @@
       <w:spacing w:before="100" w:beforeAutospacing="1" w:after="100" w:afterAutospacing="1" w:line="240" w:lineRule="auto"/>
     </w:pPr>
     <w:rPr>
-      <w:rFonts w:ascii="Times New Roman" w:eastAsia="Times New Roman" w:hAnsi="Times New Roman" w:cs="Times New Roman"/>
+      <w:rFonts w:ascii="Times New Roman" w:hAnsi="Times New Roman" w:eastAsia="Times New Roman" w:cs="Times New Roman"/>
       <w:sz w:val="24"/>
       <w:szCs w:val="24"/>
     </w:rPr>
   </w:style>
-  <w:style w:type="character" w:customStyle="1" w:styleId="contextualspellingandgrammarerror">
+  <w:style w:type="character" w:styleId="contextualspellingandgrammarerror" w:customStyle="1">
     <w:name w:val="contextualspellingandgrammarerror"/>
     <w:basedOn w:val="DefaultParagraphFont"/>
     <w:rsid w:val="00F435F3"/>
   </w:style>
-  <w:style w:type="character" w:customStyle="1" w:styleId="spellingerror">
+  <w:style w:type="character" w:styleId="spellingerror" w:customStyle="1">
     <w:name w:val="spellingerror"/>
     <w:basedOn w:val="DefaultParagraphFont"/>
     <w:rsid w:val="00F435F3"/>
@@ -4367,7 +4931,7 @@
       <w:textAlignment w:val="baseline"/>
     </w:pPr>
     <w:rPr>
-      <w:rFonts w:ascii="Calibri" w:eastAsia="Malgun Gothic" w:hAnsi="Calibri" w:cs="Calibri"/>
+      <w:rFonts w:ascii="Calibri" w:hAnsi="Calibri" w:eastAsia="Malgun Gothic" w:cs="Calibri"/>
       <w:color w:val="000000"/>
       <w:position w:val="2"/>
     </w:rPr>
@@ -4384,12 +4948,12 @@
       <w:tblStyleRowBandSize w:val="1"/>
       <w:tblStyleColBandSize w:val="1"/>
       <w:tblBorders>
-        <w:top w:val="single" w:sz="4" w:space="0" w:color="FFFFFF" w:themeColor="background1"/>
-        <w:left w:val="single" w:sz="4" w:space="0" w:color="FFFFFF" w:themeColor="background1"/>
-        <w:bottom w:val="single" w:sz="4" w:space="0" w:color="FFFFFF" w:themeColor="background1"/>
-        <w:right w:val="single" w:sz="4" w:space="0" w:color="FFFFFF" w:themeColor="background1"/>
-        <w:insideH w:val="single" w:sz="4" w:space="0" w:color="FFFFFF" w:themeColor="background1"/>
-        <w:insideV w:val="single" w:sz="4" w:space="0" w:color="FFFFFF" w:themeColor="background1"/>
+        <w:top w:val="single" w:color="FFFFFF" w:themeColor="background1" w:sz="4" w:space="0"/>
+        <w:left w:val="single" w:color="FFFFFF" w:themeColor="background1" w:sz="4" w:space="0"/>
+        <w:bottom w:val="single" w:color="FFFFFF" w:themeColor="background1" w:sz="4" w:space="0"/>
+        <w:right w:val="single" w:color="FFFFFF" w:themeColor="background1" w:sz="4" w:space="0"/>
+        <w:insideH w:val="single" w:color="FFFFFF" w:themeColor="background1" w:sz="4" w:space="0"/>
+        <w:insideV w:val="single" w:color="FFFFFF" w:themeColor="background1" w:sz="4" w:space="0"/>
       </w:tblBorders>
     </w:tblPr>
     <w:tcPr>
@@ -4404,9 +4968,9 @@
       <w:tblPr/>
       <w:tcPr>
         <w:tcBorders>
-          <w:top w:val="single" w:sz="4" w:space="0" w:color="FFFFFF" w:themeColor="background1"/>
-          <w:left w:val="single" w:sz="4" w:space="0" w:color="FFFFFF" w:themeColor="background1"/>
-          <w:right w:val="single" w:sz="4" w:space="0" w:color="FFFFFF" w:themeColor="background1"/>
+          <w:top w:val="single" w:color="FFFFFF" w:themeColor="background1" w:sz="4" w:space="0"/>
+          <w:left w:val="single" w:color="FFFFFF" w:themeColor="background1" w:sz="4" w:space="0"/>
+          <w:right w:val="single" w:color="FFFFFF" w:themeColor="background1" w:sz="4" w:space="0"/>
           <w:insideH w:val="nil"/>
           <w:insideV w:val="nil"/>
         </w:tcBorders>
@@ -4422,9 +4986,9 @@
       <w:tblPr/>
       <w:tcPr>
         <w:tcBorders>
-          <w:left w:val="single" w:sz="4" w:space="0" w:color="FFFFFF" w:themeColor="background1"/>
-          <w:bottom w:val="single" w:sz="4" w:space="0" w:color="FFFFFF" w:themeColor="background1"/>
-          <w:right w:val="single" w:sz="4" w:space="0" w:color="FFFFFF" w:themeColor="background1"/>
+          <w:left w:val="single" w:color="FFFFFF" w:themeColor="background1" w:sz="4" w:space="0"/>
+          <w:bottom w:val="single" w:color="FFFFFF" w:themeColor="background1" w:sz="4" w:space="0"/>
+          <w:right w:val="single" w:color="FFFFFF" w:themeColor="background1" w:sz="4" w:space="0"/>
           <w:insideH w:val="nil"/>
           <w:insideV w:val="nil"/>
         </w:tcBorders>
@@ -4440,9 +5004,9 @@
       <w:tblPr/>
       <w:tcPr>
         <w:tcBorders>
-          <w:top w:val="single" w:sz="4" w:space="0" w:color="FFFFFF" w:themeColor="background1"/>
-          <w:left w:val="single" w:sz="4" w:space="0" w:color="FFFFFF" w:themeColor="background1"/>
-          <w:bottom w:val="single" w:sz="4" w:space="0" w:color="FFFFFF" w:themeColor="background1"/>
+          <w:top w:val="single" w:color="FFFFFF" w:themeColor="background1" w:sz="4" w:space="0"/>
+          <w:left w:val="single" w:color="FFFFFF" w:themeColor="background1" w:sz="4" w:space="0"/>
+          <w:bottom w:val="single" w:color="FFFFFF" w:themeColor="background1" w:sz="4" w:space="0"/>
           <w:insideV w:val="nil"/>
         </w:tcBorders>
         <w:shd w:val="clear" w:color="auto" w:fill="5B9BD5" w:themeFill="accent5"/>
@@ -4457,9 +5021,9 @@
       <w:tblPr/>
       <w:tcPr>
         <w:tcBorders>
-          <w:top w:val="single" w:sz="4" w:space="0" w:color="FFFFFF" w:themeColor="background1"/>
-          <w:bottom w:val="single" w:sz="4" w:space="0" w:color="FFFFFF" w:themeColor="background1"/>
-          <w:right w:val="single" w:sz="4" w:space="0" w:color="FFFFFF" w:themeColor="background1"/>
+          <w:top w:val="single" w:color="FFFFFF" w:themeColor="background1" w:sz="4" w:space="0"/>
+          <w:bottom w:val="single" w:color="FFFFFF" w:themeColor="background1" w:sz="4" w:space="0"/>
+          <w:right w:val="single" w:color="FFFFFF" w:themeColor="background1" w:sz="4" w:space="0"/>
           <w:insideV w:val="nil"/>
         </w:tcBorders>
         <w:shd w:val="clear" w:color="auto" w:fill="5B9BD5" w:themeFill="accent5"/>
@@ -4488,12 +5052,12 @@
     </w:pPr>
     <w:tblPr>
       <w:tblBorders>
-        <w:top w:val="single" w:sz="4" w:space="0" w:color="auto"/>
-        <w:left w:val="single" w:sz="4" w:space="0" w:color="auto"/>
-        <w:bottom w:val="single" w:sz="4" w:space="0" w:color="auto"/>
-        <w:right w:val="single" w:sz="4" w:space="0" w:color="auto"/>
-        <w:insideH w:val="single" w:sz="4" w:space="0" w:color="auto"/>
-        <w:insideV w:val="single" w:sz="4" w:space="0" w:color="auto"/>
+        <w:top w:val="single" w:color="auto" w:sz="4" w:space="0"/>
+        <w:left w:val="single" w:color="auto" w:sz="4" w:space="0"/>
+        <w:bottom w:val="single" w:color="auto" w:sz="4" w:space="0"/>
+        <w:right w:val="single" w:color="auto" w:sz="4" w:space="0"/>
+        <w:insideH w:val="single" w:color="auto" w:sz="4" w:space="0"/>
+        <w:insideV w:val="single" w:color="auto" w:sz="4" w:space="0"/>
       </w:tblBorders>
     </w:tblPr>
   </w:style>
@@ -4525,7 +5089,7 @@
       <w:szCs w:val="20"/>
     </w:rPr>
   </w:style>
-  <w:style w:type="character" w:customStyle="1" w:styleId="CommentTextChar">
+  <w:style w:type="character" w:styleId="CommentTextChar" w:customStyle="1">
     <w:name w:val="Comment Text Char"/>
     <w:basedOn w:val="DefaultParagraphFont"/>
     <w:link w:val="CommentText"/>
@@ -4551,7 +5115,7 @@
       <w:bCs/>
     </w:rPr>
   </w:style>
-  <w:style w:type="character" w:customStyle="1" w:styleId="CommentSubjectChar">
+  <w:style w:type="character" w:styleId="CommentSubjectChar" w:customStyle="1">
     <w:name w:val="Comment Subject Char"/>
     <w:basedOn w:val="CommentTextChar"/>
     <w:link w:val="CommentSubject"/>
@@ -4580,7 +5144,7 @@
       <w:spacing w:after="0" w:line="240" w:lineRule="auto"/>
     </w:pPr>
   </w:style>
-  <w:style w:type="character" w:customStyle="1" w:styleId="HeaderChar">
+  <w:style w:type="character" w:styleId="HeaderChar" w:customStyle="1">
     <w:name w:val="Header Char"/>
     <w:basedOn w:val="DefaultParagraphFont"/>
     <w:link w:val="Header"/>
@@ -4602,7 +5166,7 @@
       <w:spacing w:after="0" w:line="240" w:lineRule="auto"/>
     </w:pPr>
   </w:style>
-  <w:style w:type="character" w:customStyle="1" w:styleId="FooterChar">
+  <w:style w:type="character" w:styleId="FooterChar" w:customStyle="1">
     <w:name w:val="Footer Char"/>
     <w:basedOn w:val="DefaultParagraphFont"/>
     <w:link w:val="Footer"/>
@@ -4622,35 +5186,35 @@
       <w:contextualSpacing/>
     </w:pPr>
     <w:rPr>
-      <w:rFonts w:asciiTheme="majorHAnsi" w:eastAsiaTheme="majorEastAsia" w:hAnsiTheme="majorHAnsi" w:cstheme="majorBidi"/>
+      <w:rFonts w:asciiTheme="majorHAnsi" w:hAnsiTheme="majorHAnsi" w:eastAsiaTheme="majorEastAsia" w:cstheme="majorBidi"/>
       <w:spacing w:val="-10"/>
       <w:kern w:val="28"/>
       <w:sz w:val="48"/>
       <w:szCs w:val="56"/>
     </w:rPr>
   </w:style>
-  <w:style w:type="character" w:customStyle="1" w:styleId="TitleChar">
+  <w:style w:type="character" w:styleId="TitleChar" w:customStyle="1">
     <w:name w:val="Title Char"/>
     <w:basedOn w:val="DefaultParagraphFont"/>
     <w:link w:val="Title"/>
     <w:uiPriority w:val="10"/>
     <w:rsid w:val="00915062"/>
     <w:rPr>
-      <w:rFonts w:asciiTheme="majorHAnsi" w:eastAsiaTheme="majorEastAsia" w:hAnsiTheme="majorHAnsi" w:cstheme="majorBidi"/>
+      <w:rFonts w:asciiTheme="majorHAnsi" w:hAnsiTheme="majorHAnsi" w:eastAsiaTheme="majorEastAsia" w:cstheme="majorBidi"/>
       <w:spacing w:val="-10"/>
       <w:kern w:val="28"/>
       <w:sz w:val="48"/>
       <w:szCs w:val="56"/>
     </w:rPr>
   </w:style>
-  <w:style w:type="character" w:customStyle="1" w:styleId="Heading1Char">
+  <w:style w:type="character" w:styleId="Heading1Char" w:customStyle="1">
     <w:name w:val="Heading 1 Char"/>
     <w:basedOn w:val="DefaultParagraphFont"/>
     <w:link w:val="Heading1"/>
     <w:uiPriority w:val="9"/>
     <w:rsid w:val="000C2F66"/>
     <w:rPr>
-      <w:rFonts w:asciiTheme="majorHAnsi" w:eastAsiaTheme="majorEastAsia" w:hAnsiTheme="majorHAnsi" w:cstheme="majorBidi"/>
+      <w:rFonts w:asciiTheme="majorHAnsi" w:hAnsiTheme="majorHAnsi" w:eastAsiaTheme="majorEastAsia" w:cstheme="majorBidi"/>
       <w:b/>
       <w:bCs/>
       <w:color w:val="000000" w:themeColor="text1"/>
@@ -4658,14 +5222,14 @@
       <w:szCs w:val="36"/>
     </w:rPr>
   </w:style>
-  <w:style w:type="character" w:customStyle="1" w:styleId="Heading2Char">
+  <w:style w:type="character" w:styleId="Heading2Char" w:customStyle="1">
     <w:name w:val="Heading 2 Char"/>
     <w:basedOn w:val="DefaultParagraphFont"/>
     <w:link w:val="Heading2"/>
     <w:uiPriority w:val="9"/>
     <w:rsid w:val="000C2F66"/>
     <w:rPr>
-      <w:rFonts w:asciiTheme="majorHAnsi" w:eastAsiaTheme="majorEastAsia" w:hAnsiTheme="majorHAnsi" w:cstheme="majorBidi"/>
+      <w:rFonts w:asciiTheme="majorHAnsi" w:hAnsiTheme="majorHAnsi" w:eastAsiaTheme="majorEastAsia" w:cstheme="majorBidi"/>
       <w:b/>
       <w:bCs/>
       <w:color w:val="000000" w:themeColor="text1"/>
@@ -4693,14 +5257,14 @@
       <w:szCs w:val="18"/>
     </w:rPr>
   </w:style>
-  <w:style w:type="character" w:customStyle="1" w:styleId="Heading3Char">
+  <w:style w:type="character" w:styleId="Heading3Char" w:customStyle="1">
     <w:name w:val="Heading 3 Char"/>
     <w:basedOn w:val="DefaultParagraphFont"/>
     <w:link w:val="Heading3"/>
     <w:uiPriority w:val="9"/>
     <w:rsid w:val="000C2F66"/>
     <w:rPr>
-      <w:rFonts w:asciiTheme="majorHAnsi" w:eastAsiaTheme="majorEastAsia" w:hAnsiTheme="majorHAnsi" w:cstheme="majorBidi"/>
+      <w:rFonts w:asciiTheme="majorHAnsi" w:hAnsiTheme="majorHAnsi" w:eastAsiaTheme="majorEastAsia" w:cstheme="majorBidi"/>
       <w:b/>
       <w:bCs/>
       <w:color w:val="000000" w:themeColor="text1"/>
@@ -4739,7 +5303,7 @@
       <w:sz w:val="28"/>
     </w:rPr>
   </w:style>
-  <w:style w:type="character" w:customStyle="1" w:styleId="SubtitleChar">
+  <w:style w:type="character" w:styleId="SubtitleChar" w:customStyle="1">
     <w:name w:val="Subtitle Char"/>
     <w:aliases w:val="Title for Table Char"/>
     <w:basedOn w:val="DefaultParagraphFont"/>
@@ -4777,7 +5341,7 @@
       <w:shd w:val="clear" w:color="auto" w:fill="E1DFDD"/>
     </w:rPr>
   </w:style>
-  <w:style w:type="paragraph" w:customStyle="1" w:styleId="Worksheetsubtitle">
+  <w:style w:type="paragraph" w:styleId="Worksheetsubtitle" w:customStyle="1">
     <w:name w:val="Worksheet subtitle"/>
     <w:basedOn w:val="Subtitle"/>
     <w:link w:val="WorksheetsubtitleChar"/>
@@ -4793,7 +5357,7 @@
       <w:szCs w:val="36"/>
     </w:rPr>
   </w:style>
-  <w:style w:type="character" w:customStyle="1" w:styleId="WorksheetsubtitleChar">
+  <w:style w:type="character" w:styleId="WorksheetsubtitleChar" w:customStyle="1">
     <w:name w:val="Worksheet subtitle Char"/>
     <w:basedOn w:val="SubtitleChar"/>
     <w:link w:val="Worksheetsubtitle"/>
@@ -4819,12 +5383,12 @@
       <w:tblStyleRowBandSize w:val="1"/>
       <w:tblStyleColBandSize w:val="1"/>
       <w:tblBorders>
-        <w:top w:val="single" w:sz="4" w:space="0" w:color="BFBFBF" w:themeColor="background1" w:themeShade="BF"/>
-        <w:left w:val="single" w:sz="4" w:space="0" w:color="BFBFBF" w:themeColor="background1" w:themeShade="BF"/>
-        <w:bottom w:val="single" w:sz="4" w:space="0" w:color="BFBFBF" w:themeColor="background1" w:themeShade="BF"/>
-        <w:right w:val="single" w:sz="4" w:space="0" w:color="BFBFBF" w:themeColor="background1" w:themeShade="BF"/>
-        <w:insideH w:val="single" w:sz="4" w:space="0" w:color="BFBFBF" w:themeColor="background1" w:themeShade="BF"/>
-        <w:insideV w:val="single" w:sz="4" w:space="0" w:color="BFBFBF" w:themeColor="background1" w:themeShade="BF"/>
+        <w:top w:val="single" w:color="BFBFBF" w:themeColor="background1" w:themeShade="BF" w:sz="4" w:space="0"/>
+        <w:left w:val="single" w:color="BFBFBF" w:themeColor="background1" w:themeShade="BF" w:sz="4" w:space="0"/>
+        <w:bottom w:val="single" w:color="BFBFBF" w:themeColor="background1" w:themeShade="BF" w:sz="4" w:space="0"/>
+        <w:right w:val="single" w:color="BFBFBF" w:themeColor="background1" w:themeShade="BF" w:sz="4" w:space="0"/>
+        <w:insideH w:val="single" w:color="BFBFBF" w:themeColor="background1" w:themeShade="BF" w:sz="4" w:space="0"/>
+        <w:insideV w:val="single" w:color="BFBFBF" w:themeColor="background1" w:themeShade="BF" w:sz="4" w:space="0"/>
       </w:tblBorders>
     </w:tblPr>
     <w:tblStylePr w:type="firstRow">
@@ -4841,7 +5405,7 @@
       <w:tblPr/>
       <w:tcPr>
         <w:tcBorders>
-          <w:top w:val="double" w:sz="4" w:space="0" w:color="BFBFBF" w:themeColor="background1" w:themeShade="BF"/>
+          <w:top w:val="double" w:color="BFBFBF" w:themeColor="background1" w:themeShade="BF" w:sz="4" w:space="0"/>
         </w:tcBorders>
       </w:tcPr>
     </w:tblStylePr>
@@ -4881,6 +5445,39 @@
     </w:pPr>
   </w:style>
 </w:styles>
+</file>
+
+<file path=word/glossary/document.xml><?xml version="1.0" encoding="utf-8"?>
+<w:glossaryDocument xmlns:w14="http://schemas.microsoft.com/office/word/2010/wordml" xmlns:w="http://schemas.openxmlformats.org/wordprocessingml/2006/main">
+  <w:docParts>
+    <w:docPart>
+      <w:docPartPr>
+        <w:name w:val="DefaultPlaceholder_1081868574"/>
+        <w:category>
+          <w:name w:val="General"/>
+          <w:gallery w:val="placeholder"/>
+        </w:category>
+        <w:types>
+          <w:type w:val="bbPlcHdr"/>
+        </w:types>
+        <w:behaviors>
+          <w:behavior w:val="content"/>
+        </w:behaviors>
+        <w:guid w:val="{6952825d-83de-4bf0-99f1-c4089b0b0b90}"/>
+      </w:docPartPr>
+      <w:docPartBody>
+        <w:p>
+          <w:r>
+            <w:rPr>
+              <w:rStyle w:val="PlaceholderText"/>
+            </w:rPr>
+            <w:t/>
+          </w:r>
+        </w:p>
+      </w:docPartBody>
+    </w:docPart>
+  </w:docParts>
+</w:glossaryDocument>
 </file>
 
 <file path=word/theme/theme1.xml><?xml version="1.0" encoding="utf-8"?>
@@ -5179,59 +5776,8 @@
 </file>
 
 <file path=customXml/item1.xml><?xml version="1.0" encoding="utf-8"?>
-<p:properties xmlns:p="http://schemas.microsoft.com/office/2006/metadata/properties" xmlns:xsi="http://www.w3.org/2001/XMLSchema-instance" xmlns:pc="http://schemas.microsoft.com/office/infopath/2007/PartnerControls">
-  <documentManagement>
-    <SharedWithUsers xmlns="8f0ccb0b-2b45-4ecf-807d-d8fd9145fac4">
-      <UserInfo>
-        <DisplayName/>
-        <AccountId xsi:nil="true"/>
-        <AccountType/>
-      </UserInfo>
-    </SharedWithUsers>
-    <_Source xmlns="http://schemas.microsoft.com/sharepoint/v3/fields" xsi:nil="true"/>
-    <Language xmlns="http://schemas.microsoft.com/sharepoint/v3">English</Language>
-    <_ip_UnifiedCompliancePolicyUIAction xmlns="http://schemas.microsoft.com/sharepoint/v3" xsi:nil="true"/>
-    <j747ac98061d40f0aa7bd47e1db5675d xmlns="4ffa91fb-a0ff-4ac5-b2db-65c790d184a4">
-      <Terms xmlns="http://schemas.microsoft.com/office/infopath/2007/PartnerControls"/>
-    </j747ac98061d40f0aa7bd47e1db5675d>
-    <lcf76f155ced4ddcb4097134ff3c332f xmlns="c3fe2bc6-81ec-4aad-a296-b74ae9f31a66">
-      <Terms xmlns="http://schemas.microsoft.com/office/infopath/2007/PartnerControls"/>
-    </lcf76f155ced4ddcb4097134ff3c332f>
-    <External_x0020_Contributor xmlns="4ffa91fb-a0ff-4ac5-b2db-65c790d184a4" xsi:nil="true"/>
-    <TaxKeywordTaxHTField xmlns="4ffa91fb-a0ff-4ac5-b2db-65c790d184a4">
-      <Terms xmlns="http://schemas.microsoft.com/office/infopath/2007/PartnerControls"/>
-    </TaxKeywordTaxHTField>
-    <Record xmlns="4ffa91fb-a0ff-4ac5-b2db-65c790d184a4">Shared</Record>
-    <_ip_UnifiedCompliancePolicyProperties xmlns="http://schemas.microsoft.com/sharepoint/v3" xsi:nil="true"/>
-    <Rights xmlns="4ffa91fb-a0ff-4ac5-b2db-65c790d184a4" xsi:nil="true"/>
-    <Document_x0020_Creation_x0020_Date xmlns="4ffa91fb-a0ff-4ac5-b2db-65c790d184a4">2023-08-31T22:32:51+00:00</Document_x0020_Creation_x0020_Date>
-    <EPA_x0020_Office xmlns="4ffa91fb-a0ff-4ac5-b2db-65c790d184a4" xsi:nil="true"/>
-    <CategoryDescription xmlns="http://schemas.microsoft.com/sharepoint.v3" xsi:nil="true"/>
-    <Identifier xmlns="4ffa91fb-a0ff-4ac5-b2db-65c790d184a4" xsi:nil="true"/>
-    <_Coverage xmlns="http://schemas.microsoft.com/sharepoint/v3/fields" xsi:nil="true"/>
-    <Creator xmlns="4ffa91fb-a0ff-4ac5-b2db-65c790d184a4">
-      <UserInfo>
-        <DisplayName/>
-        <AccountId xsi:nil="true"/>
-        <AccountType/>
-      </UserInfo>
-    </Creator>
-    <EPA_x0020_Related_x0020_Documents xmlns="4ffa91fb-a0ff-4ac5-b2db-65c790d184a4" xsi:nil="true"/>
-    <EPA_x0020_Contributor xmlns="4ffa91fb-a0ff-4ac5-b2db-65c790d184a4">
-      <UserInfo>
-        <DisplayName/>
-        <AccountId xsi:nil="true"/>
-        <AccountType/>
-      </UserInfo>
-    </EPA_x0020_Contributor>
-    <TaxCatchAll xmlns="4ffa91fb-a0ff-4ac5-b2db-65c790d184a4" xsi:nil="true"/>
-  </documentManagement>
-</p:properties>
-</file>
-
-<file path=customXml/item2.xml><?xml version="1.0" encoding="utf-8"?>
-<ct:contentTypeSchema xmlns:ct="http://schemas.microsoft.com/office/2006/metadata/contentType" xmlns:ma="http://schemas.microsoft.com/office/2006/metadata/properties/metaAttributes" ct:_="" ma:_="" ma:contentTypeName="Document" ma:contentTypeID="0x010100BCAB26B0D8085F48A9144F3A5DA03370" ma:contentTypeVersion="17" ma:contentTypeDescription="Create a new document." ma:contentTypeScope="" ma:versionID="9ab2f48ef6492263f693cc32ef027b3b">
-  <xsd:schema xmlns:xsd="http://www.w3.org/2001/XMLSchema" xmlns:xs="http://www.w3.org/2001/XMLSchema" xmlns:p="http://schemas.microsoft.com/office/2006/metadata/properties" xmlns:ns1="http://schemas.microsoft.com/sharepoint/v3" xmlns:ns2="4ffa91fb-a0ff-4ac5-b2db-65c790d184a4" xmlns:ns3="http://schemas.microsoft.com/sharepoint.v3" xmlns:ns4="http://schemas.microsoft.com/sharepoint/v3/fields" xmlns:ns5="c3fe2bc6-81ec-4aad-a296-b74ae9f31a66" xmlns:ns6="8f0ccb0b-2b45-4ecf-807d-d8fd9145fac4" targetNamespace="http://schemas.microsoft.com/office/2006/metadata/properties" ma:root="true" ma:fieldsID="58b37a4ef94e70e8a2ec92d8baea6fcf" ns1:_="" ns2:_="" ns3:_="" ns4:_="" ns5:_="" ns6:_="">
+<ct:contentTypeSchema xmlns:ct="http://schemas.microsoft.com/office/2006/metadata/contentType" xmlns:ma="http://schemas.microsoft.com/office/2006/metadata/properties/metaAttributes" ct:_="" ma:_="" ma:contentTypeName="Document" ma:contentTypeID="0x010100BCAB26B0D8085F48A9144F3A5DA03370" ma:contentTypeVersion="18" ma:contentTypeDescription="Create a new document." ma:contentTypeScope="" ma:versionID="006fc7756235417defccc7e0165cd4c6">
+  <xsd:schema xmlns:xsd="http://www.w3.org/2001/XMLSchema" xmlns:xs="http://www.w3.org/2001/XMLSchema" xmlns:p="http://schemas.microsoft.com/office/2006/metadata/properties" xmlns:ns1="http://schemas.microsoft.com/sharepoint/v3" xmlns:ns2="4ffa91fb-a0ff-4ac5-b2db-65c790d184a4" xmlns:ns3="http://schemas.microsoft.com/sharepoint.v3" xmlns:ns4="http://schemas.microsoft.com/sharepoint/v3/fields" xmlns:ns5="c3fe2bc6-81ec-4aad-a296-b74ae9f31a66" xmlns:ns6="8f0ccb0b-2b45-4ecf-807d-d8fd9145fac4" targetNamespace="http://schemas.microsoft.com/office/2006/metadata/properties" ma:root="true" ma:fieldsID="416d1eedb3f530b4845cdd334edb97e3" ns1:_="" ns2:_="" ns3:_="" ns4:_="" ns5:_="" ns6:_="">
     <xsd:import namespace="http://schemas.microsoft.com/sharepoint/v3"/>
     <xsd:import namespace="4ffa91fb-a0ff-4ac5-b2db-65c790d184a4"/>
     <xsd:import namespace="http://schemas.microsoft.com/sharepoint.v3"/>
@@ -5275,6 +5821,7 @@
                 <xsd:element ref="ns1:_ip_UnifiedCompliancePolicyProperties" minOccurs="0"/>
                 <xsd:element ref="ns1:_ip_UnifiedCompliancePolicyUIAction" minOccurs="0"/>
                 <xsd:element ref="ns5:MediaServiceObjectDetectorVersions" minOccurs="0"/>
+                <xsd:element ref="ns5:slidedeckversion" minOccurs="0"/>
               </xsd:all>
             </xsd:complexType>
           </xsd:element>
@@ -5556,6 +6103,15 @@
         <xsd:restriction base="dms:Text"/>
       </xsd:simpleType>
     </xsd:element>
+    <xsd:element name="slidedeckversion" ma:index="43" nillable="true" ma:displayName="slidedeck version" ma:format="Dropdown" ma:internalName="slidedeckversion">
+      <xsd:simpleType>
+        <xsd:restriction base="dms:Choice">
+          <xsd:enumeration value="FINAL"/>
+          <xsd:enumeration value="STILL DRAFTY"/>
+          <xsd:enumeration value="Choice 3"/>
+        </xsd:restriction>
+      </xsd:simpleType>
+    </xsd:element>
   </xsd:schema>
   <xsd:schema xmlns:xsd="http://www.w3.org/2001/XMLSchema" xmlns:xs="http://www.w3.org/2001/XMLSchema" xmlns:dms="http://schemas.microsoft.com/office/2006/documentManagement/types" xmlns:pc="http://schemas.microsoft.com/office/infopath/2007/PartnerControls" targetNamespace="8f0ccb0b-2b45-4ecf-807d-d8fd9145fac4" elementFormDefault="qualified">
     <xsd:import namespace="http://schemas.microsoft.com/office/2006/documentManagement/types"/>
@@ -5686,11 +6242,59 @@
 </ct:contentTypeSchema>
 </file>
 
-<file path=customXml/item3.xml><?xml version="1.0" encoding="utf-8"?>
-<b:Sources xmlns:b="http://schemas.openxmlformats.org/officeDocument/2006/bibliography" xmlns="http://schemas.openxmlformats.org/officeDocument/2006/bibliography" SelectedStyle="/APASixthEditionOfficeOnline.xsl" StyleName="APA" Version="6"/>
+<file path=customXml/item2.xml><?xml version="1.0" encoding="utf-8"?>
+<p:properties xmlns:p="http://schemas.microsoft.com/office/2006/metadata/properties" xmlns:xsi="http://www.w3.org/2001/XMLSchema-instance" xmlns:pc="http://schemas.microsoft.com/office/infopath/2007/PartnerControls">
+  <documentManagement>
+    <SharedWithUsers xmlns="8f0ccb0b-2b45-4ecf-807d-d8fd9145fac4">
+      <UserInfo>
+        <DisplayName/>
+        <AccountId xsi:nil="true"/>
+        <AccountType/>
+      </UserInfo>
+    </SharedWithUsers>
+    <lcf76f155ced4ddcb4097134ff3c332f xmlns="c3fe2bc6-81ec-4aad-a296-b74ae9f31a66">
+      <Terms xmlns="http://schemas.microsoft.com/office/infopath/2007/PartnerControls"/>
+    </lcf76f155ced4ddcb4097134ff3c332f>
+    <_Source xmlns="http://schemas.microsoft.com/sharepoint/v3/fields" xsi:nil="true"/>
+    <Language xmlns="http://schemas.microsoft.com/sharepoint/v3">English</Language>
+    <_ip_UnifiedCompliancePolicyUIAction xmlns="http://schemas.microsoft.com/sharepoint/v3" xsi:nil="true"/>
+    <j747ac98061d40f0aa7bd47e1db5675d xmlns="4ffa91fb-a0ff-4ac5-b2db-65c790d184a4">
+      <Terms xmlns="http://schemas.microsoft.com/office/infopath/2007/PartnerControls"/>
+    </j747ac98061d40f0aa7bd47e1db5675d>
+    <External_x0020_Contributor xmlns="4ffa91fb-a0ff-4ac5-b2db-65c790d184a4" xsi:nil="true"/>
+    <TaxKeywordTaxHTField xmlns="4ffa91fb-a0ff-4ac5-b2db-65c790d184a4">
+      <Terms xmlns="http://schemas.microsoft.com/office/infopath/2007/PartnerControls"/>
+    </TaxKeywordTaxHTField>
+    <Record xmlns="4ffa91fb-a0ff-4ac5-b2db-65c790d184a4">Shared</Record>
+    <_ip_UnifiedCompliancePolicyProperties xmlns="http://schemas.microsoft.com/sharepoint/v3" xsi:nil="true"/>
+    <Rights xmlns="4ffa91fb-a0ff-4ac5-b2db-65c790d184a4" xsi:nil="true"/>
+    <Document_x0020_Creation_x0020_Date xmlns="4ffa91fb-a0ff-4ac5-b2db-65c790d184a4">2023-09-27T15:06:22+00:00</Document_x0020_Creation_x0020_Date>
+    <EPA_x0020_Office xmlns="4ffa91fb-a0ff-4ac5-b2db-65c790d184a4" xsi:nil="true"/>
+    <CategoryDescription xmlns="http://schemas.microsoft.com/sharepoint.v3" xsi:nil="true"/>
+    <Identifier xmlns="4ffa91fb-a0ff-4ac5-b2db-65c790d184a4" xsi:nil="true"/>
+    <_Coverage xmlns="http://schemas.microsoft.com/sharepoint/v3/fields" xsi:nil="true"/>
+    <Creator xmlns="4ffa91fb-a0ff-4ac5-b2db-65c790d184a4">
+      <UserInfo>
+        <DisplayName/>
+        <AccountId xsi:nil="true"/>
+        <AccountType/>
+      </UserInfo>
+    </Creator>
+    <EPA_x0020_Related_x0020_Documents xmlns="4ffa91fb-a0ff-4ac5-b2db-65c790d184a4" xsi:nil="true"/>
+    <EPA_x0020_Contributor xmlns="4ffa91fb-a0ff-4ac5-b2db-65c790d184a4">
+      <UserInfo>
+        <DisplayName/>
+        <AccountId xsi:nil="true"/>
+        <AccountType/>
+      </UserInfo>
+    </EPA_x0020_Contributor>
+    <TaxCatchAll xmlns="4ffa91fb-a0ff-4ac5-b2db-65c790d184a4" xsi:nil="true"/>
+    <slidedeckversion xmlns="c3fe2bc6-81ec-4aad-a296-b74ae9f31a66" xsi:nil="true"/>
+  </documentManagement>
+</p:properties>
 </file>
 
-<file path=customXml/item4.xml><?xml version="1.0" encoding="utf-8"?>
+<file path=customXml/item3.xml><?xml version="1.0" encoding="utf-8"?>
 <?mso-contentType ?>
 <FormTemplates xmlns="http://schemas.microsoft.com/sharepoint/v3/contenttype/forms">
   <Display>DocumentLibraryForm</Display>
@@ -5699,33 +6303,45 @@
 </FormTemplates>
 </file>
 
+<file path=customXml/item4.xml><?xml version="1.0" encoding="utf-8"?>
+<b:Sources xmlns:b="http://schemas.openxmlformats.org/officeDocument/2006/bibliography" xmlns="http://schemas.openxmlformats.org/officeDocument/2006/bibliography" SelectedStyle="/APASixthEditionOfficeOnline.xsl" StyleName="APA" Version="6"/>
+</file>
+
 <file path=customXml/item5.xml><?xml version="1.0" encoding="utf-8"?>
 <?mso-contentType ?>
 <SharedContentType xmlns="Microsoft.SharePoint.Taxonomy.ContentTypeSync" SourceId="29f62856-1543-49d4-a736-4569d363f533" ContentTypeId="0x0101" PreviousValue="false"/>
 </file>
 
 <file path=customXml/itemProps1.xml><?xml version="1.0" encoding="utf-8"?>
+<ds:datastoreItem xmlns:ds="http://schemas.openxmlformats.org/officeDocument/2006/customXml" ds:itemID="{A02D0090-FA3E-436E-8646-5F4B1D9C182C}"/>
+</file>
+
+<file path=customXml/itemProps2.xml><?xml version="1.0" encoding="utf-8"?>
 <ds:datastoreItem xmlns:ds="http://schemas.openxmlformats.org/officeDocument/2006/customXml" ds:itemID="{1FC2BBAC-56A7-4304-8BBF-94A5098FDDD5}">
   <ds:schemaRefs>
-    <ds:schemaRef ds:uri="http://purl.org/dc/terms/"/>
-    <ds:schemaRef ds:uri="http://purl.org/dc/elements/1.1/"/>
-    <ds:schemaRef ds:uri="http://schemas.microsoft.com/office/2006/metadata/properties"/>
     <ds:schemaRef ds:uri="http://www.w3.org/XML/1998/namespace"/>
     <ds:schemaRef ds:uri="http://purl.org/dc/dcmitype/"/>
+    <ds:schemaRef ds:uri="http://purl.org/dc/terms/"/>
+    <ds:schemaRef ds:uri="http://schemas.microsoft.com/office/2006/metadata/properties"/>
+    <ds:schemaRef ds:uri="http://schemas.microsoft.com/office/infopath/2007/PartnerControls"/>
+    <ds:schemaRef ds:uri="http://schemas.microsoft.com/office/2006/documentManagement/types"/>
     <ds:schemaRef ds:uri="6abd40b1-255a-4c6d-9f51-0ab055223958"/>
-    <ds:schemaRef ds:uri="http://schemas.microsoft.com/office/2006/documentManagement/types"/>
-    <ds:schemaRef ds:uri="http://schemas.microsoft.com/office/infopath/2007/PartnerControls"/>
     <ds:schemaRef ds:uri="http://schemas.openxmlformats.org/package/2006/metadata/core-properties"/>
     <ds:schemaRef ds:uri="782bd00c-d0de-45eb-9b7b-c6eb022f2513"/>
+    <ds:schemaRef ds:uri="http://purl.org/dc/elements/1.1/"/>
   </ds:schemaRefs>
 </ds:datastoreItem>
 </file>
 
-<file path=customXml/itemProps2.xml><?xml version="1.0" encoding="utf-8"?>
-<ds:datastoreItem xmlns:ds="http://schemas.openxmlformats.org/officeDocument/2006/customXml" ds:itemID="{963D78B2-025E-4053-894A-61B2AF05C330}"/>
+<file path=customXml/itemProps3.xml><?xml version="1.0" encoding="utf-8"?>
+<ds:datastoreItem xmlns:ds="http://schemas.openxmlformats.org/officeDocument/2006/customXml" ds:itemID="{05B01B4A-E3DD-40A3-9439-9148B5E83879}">
+  <ds:schemaRefs>
+    <ds:schemaRef ds:uri="http://schemas.microsoft.com/sharepoint/v3/contenttype/forms"/>
+  </ds:schemaRefs>
+</ds:datastoreItem>
 </file>
 
-<file path=customXml/itemProps3.xml><?xml version="1.0" encoding="utf-8"?>
+<file path=customXml/itemProps4.xml><?xml version="1.0" encoding="utf-8"?>
 <ds:datastoreItem xmlns:ds="http://schemas.openxmlformats.org/officeDocument/2006/customXml" ds:itemID="{A899D5BE-70E1-CB49-B8F4-6CA908803984}">
   <ds:schemaRefs>
     <ds:schemaRef ds:uri="http://schemas.openxmlformats.org/officeDocument/2006/bibliography"/>
@@ -5733,14 +6349,6 @@
 </ds:datastoreItem>
 </file>
 
-<file path=customXml/itemProps4.xml><?xml version="1.0" encoding="utf-8"?>
-<ds:datastoreItem xmlns:ds="http://schemas.openxmlformats.org/officeDocument/2006/customXml" ds:itemID="{05B01B4A-E3DD-40A3-9439-9148B5E83879}">
-  <ds:schemaRefs>
-    <ds:schemaRef ds:uri="http://schemas.microsoft.com/sharepoint/v3/contenttype/forms"/>
-  </ds:schemaRefs>
-</ds:datastoreItem>
-</file>
-
 <file path=customXml/itemProps5.xml><?xml version="1.0" encoding="utf-8"?>
-<ds:datastoreItem xmlns:ds="http://schemas.openxmlformats.org/officeDocument/2006/customXml" ds:itemID="{99FE9220-3FF2-4823-A210-4C079AEBA34A}"/>
+<ds:datastoreItem xmlns:ds="http://schemas.openxmlformats.org/officeDocument/2006/customXml" ds:itemID="{F6A6683C-48A1-45D3-8BEB-534769371A21}"/>
 </file>